--- a/Documentation of Code(IT-2020)/Lab 2.docx
+++ b/Documentation of Code(IT-2020)/Lab 2.docx
@@ -3,17 +3,3690 @@
 <w:document xmlns:wpc="http://schemas.microsoft.com/office/word/2010/wordprocessingCanvas" xmlns:mc="http://schemas.openxmlformats.org/markup-compatibility/2006" xmlns:o="urn:schemas-microsoft-com:office:office" xmlns:r="http://schemas.openxmlformats.org/officeDocument/2006/relationships" xmlns:m="http://schemas.openxmlformats.org/officeDocument/2006/math" xmlns:v="urn:schemas-microsoft-com:vml" xmlns:wp14="http://schemas.microsoft.com/office/word/2010/wordprocessingDrawing" xmlns:wp="http://schemas.openxmlformats.org/drawingml/2006/wordprocessingDrawing" xmlns:w10="urn:schemas-microsoft-com:office:word" xmlns:w="http://schemas.openxmlformats.org/wordprocessingml/2006/main" xmlns:w14="http://schemas.microsoft.com/office/word/2010/wordml" xmlns:w15="http://schemas.microsoft.com/office/word/2012/wordml" xmlns:wpg="http://schemas.microsoft.com/office/word/2010/wordprocessingGroup" xmlns:wpi="http://schemas.microsoft.com/office/word/2010/wordprocessingInk" xmlns:wne="http://schemas.microsoft.com/office/word/2006/wordml" xmlns:wps="http://schemas.microsoft.com/office/word/2010/wordprocessingShape" mc:Ignorable="w14 w15 wp14">
   <w:body>
     <w:p>
+      <w:pPr>
+        <w:pStyle w:val="ListParagraph"/>
+        <w:numPr>
+          <w:ilvl w:val="0"/>
+          <w:numId w:val="2"/>
+        </w:numPr>
+        <w:ind w:left="0" w:hanging="567"/>
+        <w:rPr>
+          <w:b/>
+        </w:rPr>
+      </w:pPr>
+      <w:r>
+        <w:rPr>
+          <w:b/>
+        </w:rPr>
+        <w:t>Create a class called "Item" which has the following properties: a. Name of the item b. Price of the item Create an event in Item class that is fired whenever price changes through the property created. Create a console application that will display the new price of the Item using an EventHandler.</w:t>
+      </w:r>
+    </w:p>
+    <w:p>
+      <w:pPr>
+        <w:pStyle w:val="ListParagraph"/>
+        <w:ind w:left="0"/>
+        <w:rPr>
+          <w:b/>
+        </w:rPr>
+      </w:pPr>
+      <w:r>
+        <w:rPr>
+          <w:b/>
+        </w:rPr>
+        <w:t>Code:</w:t>
+      </w:r>
+    </w:p>
+    <w:p>
+      <w:pPr>
+        <w:autoSpaceDE w:val="0"/>
+        <w:autoSpaceDN w:val="0"/>
+        <w:adjustRightInd w:val="0"/>
+        <w:spacing w:after="0" w:line="240" w:lineRule="auto"/>
+        <w:rPr>
+          <w:rFonts w:ascii="Consolas" w:hAnsi="Consolas" w:cs="Consolas"/>
+          <w:color w:val="000000"/>
+          <w:sz w:val="19"/>
+          <w:szCs w:val="19"/>
+        </w:rPr>
+      </w:pPr>
+      <w:r>
+        <w:rPr>
+          <w:rFonts w:ascii="Consolas" w:hAnsi="Consolas" w:cs="Consolas"/>
+          <w:color w:val="0000FF"/>
+          <w:sz w:val="19"/>
+          <w:szCs w:val="19"/>
+        </w:rPr>
+        <w:t>using</w:t>
+      </w:r>
+      <w:r>
+        <w:rPr>
+          <w:rFonts w:ascii="Consolas" w:hAnsi="Consolas" w:cs="Consolas"/>
+          <w:color w:val="000000"/>
+          <w:sz w:val="19"/>
+          <w:szCs w:val="19"/>
+        </w:rPr>
+        <w:t xml:space="preserve"> System;</w:t>
+      </w:r>
+    </w:p>
+    <w:p>
+      <w:pPr>
+        <w:autoSpaceDE w:val="0"/>
+        <w:autoSpaceDN w:val="0"/>
+        <w:adjustRightInd w:val="0"/>
+        <w:spacing w:after="0" w:line="240" w:lineRule="auto"/>
+        <w:rPr>
+          <w:rFonts w:ascii="Consolas" w:hAnsi="Consolas" w:cs="Consolas"/>
+          <w:color w:val="000000"/>
+          <w:sz w:val="19"/>
+          <w:szCs w:val="19"/>
+        </w:rPr>
+      </w:pPr>
+    </w:p>
+    <w:p>
+      <w:pPr>
+        <w:autoSpaceDE w:val="0"/>
+        <w:autoSpaceDN w:val="0"/>
+        <w:adjustRightInd w:val="0"/>
+        <w:spacing w:after="0" w:line="240" w:lineRule="auto"/>
+        <w:rPr>
+          <w:rFonts w:ascii="Consolas" w:hAnsi="Consolas" w:cs="Consolas"/>
+          <w:color w:val="000000"/>
+          <w:sz w:val="19"/>
+          <w:szCs w:val="19"/>
+        </w:rPr>
+      </w:pPr>
+      <w:r>
+        <w:rPr>
+          <w:rFonts w:ascii="Consolas" w:hAnsi="Consolas" w:cs="Consolas"/>
+          <w:color w:val="0000FF"/>
+          <w:sz w:val="19"/>
+          <w:szCs w:val="19"/>
+        </w:rPr>
+        <w:t>namespace</w:t>
+      </w:r>
+      <w:r>
+        <w:rPr>
+          <w:rFonts w:ascii="Consolas" w:hAnsi="Consolas" w:cs="Consolas"/>
+          <w:color w:val="000000"/>
+          <w:sz w:val="19"/>
+          <w:szCs w:val="19"/>
+        </w:rPr>
+        <w:t xml:space="preserve"> q1</w:t>
+      </w:r>
+    </w:p>
+    <w:p>
+      <w:pPr>
+        <w:autoSpaceDE w:val="0"/>
+        <w:autoSpaceDN w:val="0"/>
+        <w:adjustRightInd w:val="0"/>
+        <w:spacing w:after="0" w:line="240" w:lineRule="auto"/>
+        <w:rPr>
+          <w:rFonts w:ascii="Consolas" w:hAnsi="Consolas" w:cs="Consolas"/>
+          <w:color w:val="000000"/>
+          <w:sz w:val="19"/>
+          <w:szCs w:val="19"/>
+        </w:rPr>
+      </w:pPr>
+      <w:r>
+        <w:rPr>
+          <w:rFonts w:ascii="Consolas" w:hAnsi="Consolas" w:cs="Consolas"/>
+          <w:color w:val="000000"/>
+          <w:sz w:val="19"/>
+          <w:szCs w:val="19"/>
+        </w:rPr>
+        <w:t>{</w:t>
+      </w:r>
+    </w:p>
+    <w:p>
+      <w:pPr>
+        <w:autoSpaceDE w:val="0"/>
+        <w:autoSpaceDN w:val="0"/>
+        <w:adjustRightInd w:val="0"/>
+        <w:spacing w:after="0" w:line="240" w:lineRule="auto"/>
+        <w:rPr>
+          <w:rFonts w:ascii="Consolas" w:hAnsi="Consolas" w:cs="Consolas"/>
+          <w:color w:val="000000"/>
+          <w:sz w:val="19"/>
+          <w:szCs w:val="19"/>
+        </w:rPr>
+      </w:pPr>
+      <w:r>
+        <w:rPr>
+          <w:rFonts w:ascii="Consolas" w:hAnsi="Consolas" w:cs="Consolas"/>
+          <w:color w:val="000000"/>
+          <w:sz w:val="19"/>
+          <w:szCs w:val="19"/>
+        </w:rPr>
+        <w:t xml:space="preserve">    </w:t>
+      </w:r>
+      <w:r>
+        <w:rPr>
+          <w:rFonts w:ascii="Consolas" w:hAnsi="Consolas" w:cs="Consolas"/>
+          <w:color w:val="0000FF"/>
+          <w:sz w:val="19"/>
+          <w:szCs w:val="19"/>
+        </w:rPr>
+        <w:t>public</w:t>
+      </w:r>
+      <w:r>
+        <w:rPr>
+          <w:rFonts w:ascii="Consolas" w:hAnsi="Consolas" w:cs="Consolas"/>
+          <w:color w:val="000000"/>
+          <w:sz w:val="19"/>
+          <w:szCs w:val="19"/>
+        </w:rPr>
+        <w:t xml:space="preserve"> </w:t>
+      </w:r>
+      <w:r>
+        <w:rPr>
+          <w:rFonts w:ascii="Consolas" w:hAnsi="Consolas" w:cs="Consolas"/>
+          <w:color w:val="0000FF"/>
+          <w:sz w:val="19"/>
+          <w:szCs w:val="19"/>
+        </w:rPr>
+        <w:t>delegate</w:t>
+      </w:r>
+      <w:r>
+        <w:rPr>
+          <w:rFonts w:ascii="Consolas" w:hAnsi="Consolas" w:cs="Consolas"/>
+          <w:color w:val="000000"/>
+          <w:sz w:val="19"/>
+          <w:szCs w:val="19"/>
+        </w:rPr>
+        <w:t xml:space="preserve"> </w:t>
+      </w:r>
+      <w:r>
+        <w:rPr>
+          <w:rFonts w:ascii="Consolas" w:hAnsi="Consolas" w:cs="Consolas"/>
+          <w:color w:val="0000FF"/>
+          <w:sz w:val="19"/>
+          <w:szCs w:val="19"/>
+        </w:rPr>
+        <w:t>void</w:t>
+      </w:r>
+      <w:r>
+        <w:rPr>
+          <w:rFonts w:ascii="Consolas" w:hAnsi="Consolas" w:cs="Consolas"/>
+          <w:color w:val="000000"/>
+          <w:sz w:val="19"/>
+          <w:szCs w:val="19"/>
+        </w:rPr>
+        <w:t xml:space="preserve"> </w:t>
+      </w:r>
+      <w:r>
+        <w:rPr>
+          <w:rFonts w:ascii="Consolas" w:hAnsi="Consolas" w:cs="Consolas"/>
+          <w:color w:val="2B91AF"/>
+          <w:sz w:val="19"/>
+          <w:szCs w:val="19"/>
+        </w:rPr>
+        <w:t>PriceChangedEventHandler</w:t>
+      </w:r>
+      <w:r>
+        <w:rPr>
+          <w:rFonts w:ascii="Consolas" w:hAnsi="Consolas" w:cs="Consolas"/>
+          <w:color w:val="000000"/>
+          <w:sz w:val="19"/>
+          <w:szCs w:val="19"/>
+        </w:rPr>
+        <w:t>(</w:t>
+      </w:r>
+      <w:r>
+        <w:rPr>
+          <w:rFonts w:ascii="Consolas" w:hAnsi="Consolas" w:cs="Consolas"/>
+          <w:color w:val="0000FF"/>
+          <w:sz w:val="19"/>
+          <w:szCs w:val="19"/>
+        </w:rPr>
+        <w:t>double</w:t>
+      </w:r>
+      <w:r>
+        <w:rPr>
+          <w:rFonts w:ascii="Consolas" w:hAnsi="Consolas" w:cs="Consolas"/>
+          <w:color w:val="000000"/>
+          <w:sz w:val="19"/>
+          <w:szCs w:val="19"/>
+        </w:rPr>
+        <w:t xml:space="preserve"> price);</w:t>
+      </w:r>
+    </w:p>
+    <w:p>
+      <w:pPr>
+        <w:autoSpaceDE w:val="0"/>
+        <w:autoSpaceDN w:val="0"/>
+        <w:adjustRightInd w:val="0"/>
+        <w:spacing w:after="0" w:line="240" w:lineRule="auto"/>
+        <w:rPr>
+          <w:rFonts w:ascii="Consolas" w:hAnsi="Consolas" w:cs="Consolas"/>
+          <w:color w:val="000000"/>
+          <w:sz w:val="19"/>
+          <w:szCs w:val="19"/>
+        </w:rPr>
+      </w:pPr>
+      <w:r>
+        <w:rPr>
+          <w:rFonts w:ascii="Consolas" w:hAnsi="Consolas" w:cs="Consolas"/>
+          <w:color w:val="000000"/>
+          <w:sz w:val="19"/>
+          <w:szCs w:val="19"/>
+        </w:rPr>
+        <w:t xml:space="preserve">    </w:t>
+      </w:r>
+      <w:r>
+        <w:rPr>
+          <w:rFonts w:ascii="Consolas" w:hAnsi="Consolas" w:cs="Consolas"/>
+          <w:color w:val="0000FF"/>
+          <w:sz w:val="19"/>
+          <w:szCs w:val="19"/>
+        </w:rPr>
+        <w:t>class</w:t>
+      </w:r>
+      <w:r>
+        <w:rPr>
+          <w:rFonts w:ascii="Consolas" w:hAnsi="Consolas" w:cs="Consolas"/>
+          <w:color w:val="000000"/>
+          <w:sz w:val="19"/>
+          <w:szCs w:val="19"/>
+        </w:rPr>
+        <w:t xml:space="preserve"> </w:t>
+      </w:r>
+      <w:r>
+        <w:rPr>
+          <w:rFonts w:ascii="Consolas" w:hAnsi="Consolas" w:cs="Consolas"/>
+          <w:color w:val="2B91AF"/>
+          <w:sz w:val="19"/>
+          <w:szCs w:val="19"/>
+        </w:rPr>
+        <w:t>Item</w:t>
+      </w:r>
+    </w:p>
+    <w:p>
+      <w:pPr>
+        <w:autoSpaceDE w:val="0"/>
+        <w:autoSpaceDN w:val="0"/>
+        <w:adjustRightInd w:val="0"/>
+        <w:spacing w:after="0" w:line="240" w:lineRule="auto"/>
+        <w:rPr>
+          <w:rFonts w:ascii="Consolas" w:hAnsi="Consolas" w:cs="Consolas"/>
+          <w:color w:val="000000"/>
+          <w:sz w:val="19"/>
+          <w:szCs w:val="19"/>
+        </w:rPr>
+      </w:pPr>
+      <w:r>
+        <w:rPr>
+          <w:rFonts w:ascii="Consolas" w:hAnsi="Consolas" w:cs="Consolas"/>
+          <w:color w:val="000000"/>
+          <w:sz w:val="19"/>
+          <w:szCs w:val="19"/>
+        </w:rPr>
+        <w:t xml:space="preserve">    {</w:t>
+      </w:r>
+    </w:p>
+    <w:p>
+      <w:pPr>
+        <w:autoSpaceDE w:val="0"/>
+        <w:autoSpaceDN w:val="0"/>
+        <w:adjustRightInd w:val="0"/>
+        <w:spacing w:after="0" w:line="240" w:lineRule="auto"/>
+        <w:rPr>
+          <w:rFonts w:ascii="Consolas" w:hAnsi="Consolas" w:cs="Consolas"/>
+          <w:color w:val="000000"/>
+          <w:sz w:val="19"/>
+          <w:szCs w:val="19"/>
+        </w:rPr>
+      </w:pPr>
+      <w:r>
+        <w:rPr>
+          <w:rFonts w:ascii="Consolas" w:hAnsi="Consolas" w:cs="Consolas"/>
+          <w:color w:val="000000"/>
+          <w:sz w:val="19"/>
+          <w:szCs w:val="19"/>
+        </w:rPr>
+        <w:t xml:space="preserve">        </w:t>
+      </w:r>
+      <w:r>
+        <w:rPr>
+          <w:rFonts w:ascii="Consolas" w:hAnsi="Consolas" w:cs="Consolas"/>
+          <w:color w:val="0000FF"/>
+          <w:sz w:val="19"/>
+          <w:szCs w:val="19"/>
+        </w:rPr>
+        <w:t>private</w:t>
+      </w:r>
+      <w:r>
+        <w:rPr>
+          <w:rFonts w:ascii="Consolas" w:hAnsi="Consolas" w:cs="Consolas"/>
+          <w:color w:val="000000"/>
+          <w:sz w:val="19"/>
+          <w:szCs w:val="19"/>
+        </w:rPr>
+        <w:t xml:space="preserve"> </w:t>
+      </w:r>
+      <w:r>
+        <w:rPr>
+          <w:rFonts w:ascii="Consolas" w:hAnsi="Consolas" w:cs="Consolas"/>
+          <w:color w:val="0000FF"/>
+          <w:sz w:val="19"/>
+          <w:szCs w:val="19"/>
+        </w:rPr>
+        <w:t>string</w:t>
+      </w:r>
+      <w:r>
+        <w:rPr>
+          <w:rFonts w:ascii="Consolas" w:hAnsi="Consolas" w:cs="Consolas"/>
+          <w:color w:val="000000"/>
+          <w:sz w:val="19"/>
+          <w:szCs w:val="19"/>
+        </w:rPr>
+        <w:t xml:space="preserve"> name;</w:t>
+      </w:r>
+    </w:p>
+    <w:p>
+      <w:pPr>
+        <w:autoSpaceDE w:val="0"/>
+        <w:autoSpaceDN w:val="0"/>
+        <w:adjustRightInd w:val="0"/>
+        <w:spacing w:after="0" w:line="240" w:lineRule="auto"/>
+        <w:rPr>
+          <w:rFonts w:ascii="Consolas" w:hAnsi="Consolas" w:cs="Consolas"/>
+          <w:color w:val="000000"/>
+          <w:sz w:val="19"/>
+          <w:szCs w:val="19"/>
+        </w:rPr>
+      </w:pPr>
+      <w:r>
+        <w:rPr>
+          <w:rFonts w:ascii="Consolas" w:hAnsi="Consolas" w:cs="Consolas"/>
+          <w:color w:val="000000"/>
+          <w:sz w:val="19"/>
+          <w:szCs w:val="19"/>
+        </w:rPr>
+        <w:t xml:space="preserve">        </w:t>
+      </w:r>
+      <w:r>
+        <w:rPr>
+          <w:rFonts w:ascii="Consolas" w:hAnsi="Consolas" w:cs="Consolas"/>
+          <w:color w:val="0000FF"/>
+          <w:sz w:val="19"/>
+          <w:szCs w:val="19"/>
+        </w:rPr>
+        <w:t>private</w:t>
+      </w:r>
+      <w:r>
+        <w:rPr>
+          <w:rFonts w:ascii="Consolas" w:hAnsi="Consolas" w:cs="Consolas"/>
+          <w:color w:val="000000"/>
+          <w:sz w:val="19"/>
+          <w:szCs w:val="19"/>
+        </w:rPr>
+        <w:t xml:space="preserve"> </w:t>
+      </w:r>
+      <w:r>
+        <w:rPr>
+          <w:rFonts w:ascii="Consolas" w:hAnsi="Consolas" w:cs="Consolas"/>
+          <w:color w:val="0000FF"/>
+          <w:sz w:val="19"/>
+          <w:szCs w:val="19"/>
+        </w:rPr>
+        <w:t>double</w:t>
+      </w:r>
+      <w:r>
+        <w:rPr>
+          <w:rFonts w:ascii="Consolas" w:hAnsi="Consolas" w:cs="Consolas"/>
+          <w:color w:val="000000"/>
+          <w:sz w:val="19"/>
+          <w:szCs w:val="19"/>
+        </w:rPr>
+        <w:t xml:space="preserve"> price;</w:t>
+      </w:r>
+    </w:p>
+    <w:p>
+      <w:pPr>
+        <w:autoSpaceDE w:val="0"/>
+        <w:autoSpaceDN w:val="0"/>
+        <w:adjustRightInd w:val="0"/>
+        <w:spacing w:after="0" w:line="240" w:lineRule="auto"/>
+        <w:rPr>
+          <w:rFonts w:ascii="Consolas" w:hAnsi="Consolas" w:cs="Consolas"/>
+          <w:color w:val="000000"/>
+          <w:sz w:val="19"/>
+          <w:szCs w:val="19"/>
+        </w:rPr>
+      </w:pPr>
+      <w:r>
+        <w:rPr>
+          <w:rFonts w:ascii="Consolas" w:hAnsi="Consolas" w:cs="Consolas"/>
+          <w:color w:val="000000"/>
+          <w:sz w:val="19"/>
+          <w:szCs w:val="19"/>
+        </w:rPr>
+        <w:t xml:space="preserve">        </w:t>
+      </w:r>
+      <w:r>
+        <w:rPr>
+          <w:rFonts w:ascii="Consolas" w:hAnsi="Consolas" w:cs="Consolas"/>
+          <w:color w:val="0000FF"/>
+          <w:sz w:val="19"/>
+          <w:szCs w:val="19"/>
+        </w:rPr>
+        <w:t>public</w:t>
+      </w:r>
+      <w:r>
+        <w:rPr>
+          <w:rFonts w:ascii="Consolas" w:hAnsi="Consolas" w:cs="Consolas"/>
+          <w:color w:val="000000"/>
+          <w:sz w:val="19"/>
+          <w:szCs w:val="19"/>
+        </w:rPr>
+        <w:t xml:space="preserve"> </w:t>
+      </w:r>
+      <w:r>
+        <w:rPr>
+          <w:rFonts w:ascii="Consolas" w:hAnsi="Consolas" w:cs="Consolas"/>
+          <w:color w:val="0000FF"/>
+          <w:sz w:val="19"/>
+          <w:szCs w:val="19"/>
+        </w:rPr>
+        <w:t>event</w:t>
+      </w:r>
+      <w:r>
+        <w:rPr>
+          <w:rFonts w:ascii="Consolas" w:hAnsi="Consolas" w:cs="Consolas"/>
+          <w:color w:val="000000"/>
+          <w:sz w:val="19"/>
+          <w:szCs w:val="19"/>
+        </w:rPr>
+        <w:t xml:space="preserve"> PriceChangedEventHandler PriceChanged;</w:t>
+      </w:r>
+    </w:p>
+    <w:p>
+      <w:pPr>
+        <w:autoSpaceDE w:val="0"/>
+        <w:autoSpaceDN w:val="0"/>
+        <w:adjustRightInd w:val="0"/>
+        <w:spacing w:after="0" w:line="240" w:lineRule="auto"/>
+        <w:rPr>
+          <w:rFonts w:ascii="Consolas" w:hAnsi="Consolas" w:cs="Consolas"/>
+          <w:color w:val="000000"/>
+          <w:sz w:val="19"/>
+          <w:szCs w:val="19"/>
+        </w:rPr>
+      </w:pPr>
+    </w:p>
+    <w:p>
+      <w:pPr>
+        <w:autoSpaceDE w:val="0"/>
+        <w:autoSpaceDN w:val="0"/>
+        <w:adjustRightInd w:val="0"/>
+        <w:spacing w:after="0" w:line="240" w:lineRule="auto"/>
+        <w:rPr>
+          <w:rFonts w:ascii="Consolas" w:hAnsi="Consolas" w:cs="Consolas"/>
+          <w:color w:val="000000"/>
+          <w:sz w:val="19"/>
+          <w:szCs w:val="19"/>
+        </w:rPr>
+      </w:pPr>
+      <w:r>
+        <w:rPr>
+          <w:rFonts w:ascii="Consolas" w:hAnsi="Consolas" w:cs="Consolas"/>
+          <w:color w:val="000000"/>
+          <w:sz w:val="19"/>
+          <w:szCs w:val="19"/>
+        </w:rPr>
+        <w:t xml:space="preserve">        </w:t>
+      </w:r>
+      <w:r>
+        <w:rPr>
+          <w:rFonts w:ascii="Consolas" w:hAnsi="Consolas" w:cs="Consolas"/>
+          <w:color w:val="0000FF"/>
+          <w:sz w:val="19"/>
+          <w:szCs w:val="19"/>
+        </w:rPr>
+        <w:t>public</w:t>
+      </w:r>
+      <w:r>
+        <w:rPr>
+          <w:rFonts w:ascii="Consolas" w:hAnsi="Consolas" w:cs="Consolas"/>
+          <w:color w:val="000000"/>
+          <w:sz w:val="19"/>
+          <w:szCs w:val="19"/>
+        </w:rPr>
+        <w:t xml:space="preserve"> </w:t>
+      </w:r>
+      <w:r>
+        <w:rPr>
+          <w:rFonts w:ascii="Consolas" w:hAnsi="Consolas" w:cs="Consolas"/>
+          <w:color w:val="0000FF"/>
+          <w:sz w:val="19"/>
+          <w:szCs w:val="19"/>
+        </w:rPr>
+        <w:t>string</w:t>
+      </w:r>
+      <w:r>
+        <w:rPr>
+          <w:rFonts w:ascii="Consolas" w:hAnsi="Consolas" w:cs="Consolas"/>
+          <w:color w:val="000000"/>
+          <w:sz w:val="19"/>
+          <w:szCs w:val="19"/>
+        </w:rPr>
+        <w:t xml:space="preserve"> Name { </w:t>
+      </w:r>
+      <w:r>
+        <w:rPr>
+          <w:rFonts w:ascii="Consolas" w:hAnsi="Consolas" w:cs="Consolas"/>
+          <w:color w:val="0000FF"/>
+          <w:sz w:val="19"/>
+          <w:szCs w:val="19"/>
+        </w:rPr>
+        <w:t>get</w:t>
+      </w:r>
+      <w:r>
+        <w:rPr>
+          <w:rFonts w:ascii="Consolas" w:hAnsi="Consolas" w:cs="Consolas"/>
+          <w:color w:val="000000"/>
+          <w:sz w:val="19"/>
+          <w:szCs w:val="19"/>
+        </w:rPr>
+        <w:t xml:space="preserve">; </w:t>
+      </w:r>
+      <w:r>
+        <w:rPr>
+          <w:rFonts w:ascii="Consolas" w:hAnsi="Consolas" w:cs="Consolas"/>
+          <w:color w:val="0000FF"/>
+          <w:sz w:val="19"/>
+          <w:szCs w:val="19"/>
+        </w:rPr>
+        <w:t>set</w:t>
+      </w:r>
+      <w:r>
+        <w:rPr>
+          <w:rFonts w:ascii="Consolas" w:hAnsi="Consolas" w:cs="Consolas"/>
+          <w:color w:val="000000"/>
+          <w:sz w:val="19"/>
+          <w:szCs w:val="19"/>
+        </w:rPr>
+        <w:t>; }</w:t>
+      </w:r>
+    </w:p>
+    <w:p>
+      <w:pPr>
+        <w:autoSpaceDE w:val="0"/>
+        <w:autoSpaceDN w:val="0"/>
+        <w:adjustRightInd w:val="0"/>
+        <w:spacing w:after="0" w:line="240" w:lineRule="auto"/>
+        <w:rPr>
+          <w:rFonts w:ascii="Consolas" w:hAnsi="Consolas" w:cs="Consolas"/>
+          <w:color w:val="000000"/>
+          <w:sz w:val="19"/>
+          <w:szCs w:val="19"/>
+        </w:rPr>
+      </w:pPr>
+      <w:r>
+        <w:rPr>
+          <w:rFonts w:ascii="Consolas" w:hAnsi="Consolas" w:cs="Consolas"/>
+          <w:color w:val="000000"/>
+          <w:sz w:val="19"/>
+          <w:szCs w:val="19"/>
+        </w:rPr>
+        <w:t xml:space="preserve">        </w:t>
+      </w:r>
+      <w:r>
+        <w:rPr>
+          <w:rFonts w:ascii="Consolas" w:hAnsi="Consolas" w:cs="Consolas"/>
+          <w:color w:val="0000FF"/>
+          <w:sz w:val="19"/>
+          <w:szCs w:val="19"/>
+        </w:rPr>
+        <w:t>public</w:t>
+      </w:r>
+      <w:r>
+        <w:rPr>
+          <w:rFonts w:ascii="Consolas" w:hAnsi="Consolas" w:cs="Consolas"/>
+          <w:color w:val="000000"/>
+          <w:sz w:val="19"/>
+          <w:szCs w:val="19"/>
+        </w:rPr>
+        <w:t xml:space="preserve"> </w:t>
+      </w:r>
+      <w:r>
+        <w:rPr>
+          <w:rFonts w:ascii="Consolas" w:hAnsi="Consolas" w:cs="Consolas"/>
+          <w:color w:val="0000FF"/>
+          <w:sz w:val="19"/>
+          <w:szCs w:val="19"/>
+        </w:rPr>
+        <w:t>double</w:t>
+      </w:r>
+      <w:r>
+        <w:rPr>
+          <w:rFonts w:ascii="Consolas" w:hAnsi="Consolas" w:cs="Consolas"/>
+          <w:color w:val="000000"/>
+          <w:sz w:val="19"/>
+          <w:szCs w:val="19"/>
+        </w:rPr>
+        <w:t xml:space="preserve"> Price {</w:t>
+      </w:r>
+    </w:p>
+    <w:p>
+      <w:pPr>
+        <w:autoSpaceDE w:val="0"/>
+        <w:autoSpaceDN w:val="0"/>
+        <w:adjustRightInd w:val="0"/>
+        <w:spacing w:after="0" w:line="240" w:lineRule="auto"/>
+        <w:rPr>
+          <w:rFonts w:ascii="Consolas" w:hAnsi="Consolas" w:cs="Consolas"/>
+          <w:color w:val="000000"/>
+          <w:sz w:val="19"/>
+          <w:szCs w:val="19"/>
+        </w:rPr>
+      </w:pPr>
+      <w:r>
+        <w:rPr>
+          <w:rFonts w:ascii="Consolas" w:hAnsi="Consolas" w:cs="Consolas"/>
+          <w:color w:val="000000"/>
+          <w:sz w:val="19"/>
+          <w:szCs w:val="19"/>
+        </w:rPr>
+        <w:t xml:space="preserve">            </w:t>
+      </w:r>
+      <w:r>
+        <w:rPr>
+          <w:rFonts w:ascii="Consolas" w:hAnsi="Consolas" w:cs="Consolas"/>
+          <w:color w:val="0000FF"/>
+          <w:sz w:val="19"/>
+          <w:szCs w:val="19"/>
+        </w:rPr>
+        <w:t>get</w:t>
+      </w:r>
+    </w:p>
+    <w:p>
+      <w:pPr>
+        <w:autoSpaceDE w:val="0"/>
+        <w:autoSpaceDN w:val="0"/>
+        <w:adjustRightInd w:val="0"/>
+        <w:spacing w:after="0" w:line="240" w:lineRule="auto"/>
+        <w:rPr>
+          <w:rFonts w:ascii="Consolas" w:hAnsi="Consolas" w:cs="Consolas"/>
+          <w:color w:val="000000"/>
+          <w:sz w:val="19"/>
+          <w:szCs w:val="19"/>
+        </w:rPr>
+      </w:pPr>
+      <w:r>
+        <w:rPr>
+          <w:rFonts w:ascii="Consolas" w:hAnsi="Consolas" w:cs="Consolas"/>
+          <w:color w:val="000000"/>
+          <w:sz w:val="19"/>
+          <w:szCs w:val="19"/>
+        </w:rPr>
+        <w:t xml:space="preserve">            {</w:t>
+      </w:r>
+    </w:p>
+    <w:p>
+      <w:pPr>
+        <w:autoSpaceDE w:val="0"/>
+        <w:autoSpaceDN w:val="0"/>
+        <w:adjustRightInd w:val="0"/>
+        <w:spacing w:after="0" w:line="240" w:lineRule="auto"/>
+        <w:rPr>
+          <w:rFonts w:ascii="Consolas" w:hAnsi="Consolas" w:cs="Consolas"/>
+          <w:color w:val="000000"/>
+          <w:sz w:val="19"/>
+          <w:szCs w:val="19"/>
+        </w:rPr>
+      </w:pPr>
+      <w:r>
+        <w:rPr>
+          <w:rFonts w:ascii="Consolas" w:hAnsi="Consolas" w:cs="Consolas"/>
+          <w:color w:val="000000"/>
+          <w:sz w:val="19"/>
+          <w:szCs w:val="19"/>
+        </w:rPr>
+        <w:t xml:space="preserve">                </w:t>
+      </w:r>
+      <w:r>
+        <w:rPr>
+          <w:rFonts w:ascii="Consolas" w:hAnsi="Consolas" w:cs="Consolas"/>
+          <w:color w:val="0000FF"/>
+          <w:sz w:val="19"/>
+          <w:szCs w:val="19"/>
+        </w:rPr>
+        <w:t>return</w:t>
+      </w:r>
+      <w:r>
+        <w:rPr>
+          <w:rFonts w:ascii="Consolas" w:hAnsi="Consolas" w:cs="Consolas"/>
+          <w:color w:val="000000"/>
+          <w:sz w:val="19"/>
+          <w:szCs w:val="19"/>
+        </w:rPr>
+        <w:t xml:space="preserve"> price;</w:t>
+      </w:r>
+    </w:p>
+    <w:p>
+      <w:pPr>
+        <w:autoSpaceDE w:val="0"/>
+        <w:autoSpaceDN w:val="0"/>
+        <w:adjustRightInd w:val="0"/>
+        <w:spacing w:after="0" w:line="240" w:lineRule="auto"/>
+        <w:rPr>
+          <w:rFonts w:ascii="Consolas" w:hAnsi="Consolas" w:cs="Consolas"/>
+          <w:color w:val="000000"/>
+          <w:sz w:val="19"/>
+          <w:szCs w:val="19"/>
+        </w:rPr>
+      </w:pPr>
+      <w:r>
+        <w:rPr>
+          <w:rFonts w:ascii="Consolas" w:hAnsi="Consolas" w:cs="Consolas"/>
+          <w:color w:val="000000"/>
+          <w:sz w:val="19"/>
+          <w:szCs w:val="19"/>
+        </w:rPr>
+        <w:t xml:space="preserve">            }</w:t>
+      </w:r>
+    </w:p>
+    <w:p>
+      <w:pPr>
+        <w:autoSpaceDE w:val="0"/>
+        <w:autoSpaceDN w:val="0"/>
+        <w:adjustRightInd w:val="0"/>
+        <w:spacing w:after="0" w:line="240" w:lineRule="auto"/>
+        <w:rPr>
+          <w:rFonts w:ascii="Consolas" w:hAnsi="Consolas" w:cs="Consolas"/>
+          <w:color w:val="000000"/>
+          <w:sz w:val="19"/>
+          <w:szCs w:val="19"/>
+        </w:rPr>
+      </w:pPr>
+      <w:r>
+        <w:rPr>
+          <w:rFonts w:ascii="Consolas" w:hAnsi="Consolas" w:cs="Consolas"/>
+          <w:color w:val="000000"/>
+          <w:sz w:val="19"/>
+          <w:szCs w:val="19"/>
+        </w:rPr>
+        <w:t xml:space="preserve">            </w:t>
+      </w:r>
+      <w:r>
+        <w:rPr>
+          <w:rFonts w:ascii="Consolas" w:hAnsi="Consolas" w:cs="Consolas"/>
+          <w:color w:val="0000FF"/>
+          <w:sz w:val="19"/>
+          <w:szCs w:val="19"/>
+        </w:rPr>
+        <w:t>set</w:t>
+      </w:r>
+    </w:p>
+    <w:p>
+      <w:pPr>
+        <w:autoSpaceDE w:val="0"/>
+        <w:autoSpaceDN w:val="0"/>
+        <w:adjustRightInd w:val="0"/>
+        <w:spacing w:after="0" w:line="240" w:lineRule="auto"/>
+        <w:rPr>
+          <w:rFonts w:ascii="Consolas" w:hAnsi="Consolas" w:cs="Consolas"/>
+          <w:color w:val="000000"/>
+          <w:sz w:val="19"/>
+          <w:szCs w:val="19"/>
+        </w:rPr>
+      </w:pPr>
+      <w:r>
+        <w:rPr>
+          <w:rFonts w:ascii="Consolas" w:hAnsi="Consolas" w:cs="Consolas"/>
+          <w:color w:val="000000"/>
+          <w:sz w:val="19"/>
+          <w:szCs w:val="19"/>
+        </w:rPr>
+        <w:t xml:space="preserve">            {</w:t>
+      </w:r>
+    </w:p>
+    <w:p>
+      <w:pPr>
+        <w:autoSpaceDE w:val="0"/>
+        <w:autoSpaceDN w:val="0"/>
+        <w:adjustRightInd w:val="0"/>
+        <w:spacing w:after="0" w:line="240" w:lineRule="auto"/>
+        <w:rPr>
+          <w:rFonts w:ascii="Consolas" w:hAnsi="Consolas" w:cs="Consolas"/>
+          <w:color w:val="000000"/>
+          <w:sz w:val="19"/>
+          <w:szCs w:val="19"/>
+        </w:rPr>
+      </w:pPr>
+      <w:r>
+        <w:rPr>
+          <w:rFonts w:ascii="Consolas" w:hAnsi="Consolas" w:cs="Consolas"/>
+          <w:color w:val="000000"/>
+          <w:sz w:val="19"/>
+          <w:szCs w:val="19"/>
+        </w:rPr>
+        <w:t xml:space="preserve">                price = value;</w:t>
+      </w:r>
+    </w:p>
+    <w:p>
+      <w:pPr>
+        <w:autoSpaceDE w:val="0"/>
+        <w:autoSpaceDN w:val="0"/>
+        <w:adjustRightInd w:val="0"/>
+        <w:spacing w:after="0" w:line="240" w:lineRule="auto"/>
+        <w:rPr>
+          <w:rFonts w:ascii="Consolas" w:hAnsi="Consolas" w:cs="Consolas"/>
+          <w:color w:val="000000"/>
+          <w:sz w:val="19"/>
+          <w:szCs w:val="19"/>
+        </w:rPr>
+      </w:pPr>
+      <w:r>
+        <w:rPr>
+          <w:rFonts w:ascii="Consolas" w:hAnsi="Consolas" w:cs="Consolas"/>
+          <w:color w:val="000000"/>
+          <w:sz w:val="19"/>
+          <w:szCs w:val="19"/>
+        </w:rPr>
+        <w:t xml:space="preserve">                </w:t>
+      </w:r>
+      <w:r>
+        <w:rPr>
+          <w:rFonts w:ascii="Consolas" w:hAnsi="Consolas" w:cs="Consolas"/>
+          <w:color w:val="0000FF"/>
+          <w:sz w:val="19"/>
+          <w:szCs w:val="19"/>
+        </w:rPr>
+        <w:t>if</w:t>
+      </w:r>
+      <w:r>
+        <w:rPr>
+          <w:rFonts w:ascii="Consolas" w:hAnsi="Consolas" w:cs="Consolas"/>
+          <w:color w:val="000000"/>
+          <w:sz w:val="19"/>
+          <w:szCs w:val="19"/>
+        </w:rPr>
+        <w:t xml:space="preserve"> (PriceChanged != </w:t>
+      </w:r>
+      <w:r>
+        <w:rPr>
+          <w:rFonts w:ascii="Consolas" w:hAnsi="Consolas" w:cs="Consolas"/>
+          <w:color w:val="0000FF"/>
+          <w:sz w:val="19"/>
+          <w:szCs w:val="19"/>
+        </w:rPr>
+        <w:t>null</w:t>
+      </w:r>
+      <w:r>
+        <w:rPr>
+          <w:rFonts w:ascii="Consolas" w:hAnsi="Consolas" w:cs="Consolas"/>
+          <w:color w:val="000000"/>
+          <w:sz w:val="19"/>
+          <w:szCs w:val="19"/>
+        </w:rPr>
+        <w:t>)</w:t>
+      </w:r>
+    </w:p>
+    <w:p>
+      <w:pPr>
+        <w:autoSpaceDE w:val="0"/>
+        <w:autoSpaceDN w:val="0"/>
+        <w:adjustRightInd w:val="0"/>
+        <w:spacing w:after="0" w:line="240" w:lineRule="auto"/>
+        <w:rPr>
+          <w:rFonts w:ascii="Consolas" w:hAnsi="Consolas" w:cs="Consolas"/>
+          <w:color w:val="000000"/>
+          <w:sz w:val="19"/>
+          <w:szCs w:val="19"/>
+        </w:rPr>
+      </w:pPr>
+      <w:r>
+        <w:rPr>
+          <w:rFonts w:ascii="Consolas" w:hAnsi="Consolas" w:cs="Consolas"/>
+          <w:color w:val="000000"/>
+          <w:sz w:val="19"/>
+          <w:szCs w:val="19"/>
+        </w:rPr>
+        <w:t xml:space="preserve">                    PriceChanged(value);</w:t>
+      </w:r>
+    </w:p>
+    <w:p>
+      <w:pPr>
+        <w:autoSpaceDE w:val="0"/>
+        <w:autoSpaceDN w:val="0"/>
+        <w:adjustRightInd w:val="0"/>
+        <w:spacing w:after="0" w:line="240" w:lineRule="auto"/>
+        <w:rPr>
+          <w:rFonts w:ascii="Consolas" w:hAnsi="Consolas" w:cs="Consolas"/>
+          <w:color w:val="000000"/>
+          <w:sz w:val="19"/>
+          <w:szCs w:val="19"/>
+        </w:rPr>
+      </w:pPr>
+      <w:r>
+        <w:rPr>
+          <w:rFonts w:ascii="Consolas" w:hAnsi="Consolas" w:cs="Consolas"/>
+          <w:color w:val="000000"/>
+          <w:sz w:val="19"/>
+          <w:szCs w:val="19"/>
+        </w:rPr>
+        <w:t xml:space="preserve">            } </w:t>
+      </w:r>
+    </w:p>
+    <w:p>
+      <w:pPr>
+        <w:autoSpaceDE w:val="0"/>
+        <w:autoSpaceDN w:val="0"/>
+        <w:adjustRightInd w:val="0"/>
+        <w:spacing w:after="0" w:line="240" w:lineRule="auto"/>
+        <w:rPr>
+          <w:rFonts w:ascii="Consolas" w:hAnsi="Consolas" w:cs="Consolas"/>
+          <w:color w:val="000000"/>
+          <w:sz w:val="19"/>
+          <w:szCs w:val="19"/>
+        </w:rPr>
+      </w:pPr>
+      <w:r>
+        <w:rPr>
+          <w:rFonts w:ascii="Consolas" w:hAnsi="Consolas" w:cs="Consolas"/>
+          <w:color w:val="000000"/>
+          <w:sz w:val="19"/>
+          <w:szCs w:val="19"/>
+        </w:rPr>
+        <w:t xml:space="preserve">        }</w:t>
+      </w:r>
+    </w:p>
+    <w:p>
+      <w:pPr>
+        <w:autoSpaceDE w:val="0"/>
+        <w:autoSpaceDN w:val="0"/>
+        <w:adjustRightInd w:val="0"/>
+        <w:spacing w:after="0" w:line="240" w:lineRule="auto"/>
+        <w:rPr>
+          <w:rFonts w:ascii="Consolas" w:hAnsi="Consolas" w:cs="Consolas"/>
+          <w:color w:val="000000"/>
+          <w:sz w:val="19"/>
+          <w:szCs w:val="19"/>
+        </w:rPr>
+      </w:pPr>
+    </w:p>
+    <w:p>
+      <w:pPr>
+        <w:autoSpaceDE w:val="0"/>
+        <w:autoSpaceDN w:val="0"/>
+        <w:adjustRightInd w:val="0"/>
+        <w:spacing w:after="0" w:line="240" w:lineRule="auto"/>
+        <w:rPr>
+          <w:rFonts w:ascii="Consolas" w:hAnsi="Consolas" w:cs="Consolas"/>
+          <w:color w:val="000000"/>
+          <w:sz w:val="19"/>
+          <w:szCs w:val="19"/>
+        </w:rPr>
+      </w:pPr>
+      <w:r>
+        <w:rPr>
+          <w:rFonts w:ascii="Consolas" w:hAnsi="Consolas" w:cs="Consolas"/>
+          <w:color w:val="000000"/>
+          <w:sz w:val="19"/>
+          <w:szCs w:val="19"/>
+        </w:rPr>
+        <w:t xml:space="preserve">    }</w:t>
+      </w:r>
+    </w:p>
+    <w:p>
+      <w:pPr>
+        <w:autoSpaceDE w:val="0"/>
+        <w:autoSpaceDN w:val="0"/>
+        <w:adjustRightInd w:val="0"/>
+        <w:spacing w:after="0" w:line="240" w:lineRule="auto"/>
+        <w:rPr>
+          <w:rFonts w:ascii="Consolas" w:hAnsi="Consolas" w:cs="Consolas"/>
+          <w:color w:val="000000"/>
+          <w:sz w:val="19"/>
+          <w:szCs w:val="19"/>
+        </w:rPr>
+      </w:pPr>
+      <w:r>
+        <w:rPr>
+          <w:rFonts w:ascii="Consolas" w:hAnsi="Consolas" w:cs="Consolas"/>
+          <w:color w:val="000000"/>
+          <w:sz w:val="19"/>
+          <w:szCs w:val="19"/>
+        </w:rPr>
+        <w:t xml:space="preserve">    </w:t>
+      </w:r>
+      <w:r>
+        <w:rPr>
+          <w:rFonts w:ascii="Consolas" w:hAnsi="Consolas" w:cs="Consolas"/>
+          <w:color w:val="0000FF"/>
+          <w:sz w:val="19"/>
+          <w:szCs w:val="19"/>
+        </w:rPr>
+        <w:t>class</w:t>
+      </w:r>
+      <w:r>
+        <w:rPr>
+          <w:rFonts w:ascii="Consolas" w:hAnsi="Consolas" w:cs="Consolas"/>
+          <w:color w:val="000000"/>
+          <w:sz w:val="19"/>
+          <w:szCs w:val="19"/>
+        </w:rPr>
+        <w:t xml:space="preserve"> </w:t>
+      </w:r>
+      <w:r>
+        <w:rPr>
+          <w:rFonts w:ascii="Consolas" w:hAnsi="Consolas" w:cs="Consolas"/>
+          <w:color w:val="2B91AF"/>
+          <w:sz w:val="19"/>
+          <w:szCs w:val="19"/>
+        </w:rPr>
+        <w:t>Program</w:t>
+      </w:r>
+    </w:p>
+    <w:p>
+      <w:pPr>
+        <w:autoSpaceDE w:val="0"/>
+        <w:autoSpaceDN w:val="0"/>
+        <w:adjustRightInd w:val="0"/>
+        <w:spacing w:after="0" w:line="240" w:lineRule="auto"/>
+        <w:rPr>
+          <w:rFonts w:ascii="Consolas" w:hAnsi="Consolas" w:cs="Consolas"/>
+          <w:color w:val="000000"/>
+          <w:sz w:val="19"/>
+          <w:szCs w:val="19"/>
+        </w:rPr>
+      </w:pPr>
+      <w:r>
+        <w:rPr>
+          <w:rFonts w:ascii="Consolas" w:hAnsi="Consolas" w:cs="Consolas"/>
+          <w:color w:val="000000"/>
+          <w:sz w:val="19"/>
+          <w:szCs w:val="19"/>
+        </w:rPr>
+        <w:t xml:space="preserve">    {</w:t>
+      </w:r>
+    </w:p>
+    <w:p>
+      <w:pPr>
+        <w:autoSpaceDE w:val="0"/>
+        <w:autoSpaceDN w:val="0"/>
+        <w:adjustRightInd w:val="0"/>
+        <w:spacing w:after="0" w:line="240" w:lineRule="auto"/>
+        <w:rPr>
+          <w:rFonts w:ascii="Consolas" w:hAnsi="Consolas" w:cs="Consolas"/>
+          <w:color w:val="000000"/>
+          <w:sz w:val="19"/>
+          <w:szCs w:val="19"/>
+        </w:rPr>
+      </w:pPr>
+      <w:r>
+        <w:rPr>
+          <w:rFonts w:ascii="Consolas" w:hAnsi="Consolas" w:cs="Consolas"/>
+          <w:color w:val="000000"/>
+          <w:sz w:val="19"/>
+          <w:szCs w:val="19"/>
+        </w:rPr>
+        <w:t xml:space="preserve">        </w:t>
+      </w:r>
+      <w:r>
+        <w:rPr>
+          <w:rFonts w:ascii="Consolas" w:hAnsi="Consolas" w:cs="Consolas"/>
+          <w:color w:val="0000FF"/>
+          <w:sz w:val="19"/>
+          <w:szCs w:val="19"/>
+        </w:rPr>
+        <w:t>static</w:t>
+      </w:r>
+      <w:r>
+        <w:rPr>
+          <w:rFonts w:ascii="Consolas" w:hAnsi="Consolas" w:cs="Consolas"/>
+          <w:color w:val="000000"/>
+          <w:sz w:val="19"/>
+          <w:szCs w:val="19"/>
+        </w:rPr>
+        <w:t xml:space="preserve"> </w:t>
+      </w:r>
+      <w:r>
+        <w:rPr>
+          <w:rFonts w:ascii="Consolas" w:hAnsi="Consolas" w:cs="Consolas"/>
+          <w:color w:val="0000FF"/>
+          <w:sz w:val="19"/>
+          <w:szCs w:val="19"/>
+        </w:rPr>
+        <w:t>void</w:t>
+      </w:r>
+      <w:r>
+        <w:rPr>
+          <w:rFonts w:ascii="Consolas" w:hAnsi="Consolas" w:cs="Consolas"/>
+          <w:color w:val="000000"/>
+          <w:sz w:val="19"/>
+          <w:szCs w:val="19"/>
+        </w:rPr>
+        <w:t xml:space="preserve"> Main(</w:t>
+      </w:r>
+      <w:r>
+        <w:rPr>
+          <w:rFonts w:ascii="Consolas" w:hAnsi="Consolas" w:cs="Consolas"/>
+          <w:color w:val="0000FF"/>
+          <w:sz w:val="19"/>
+          <w:szCs w:val="19"/>
+        </w:rPr>
+        <w:t>string</w:t>
+      </w:r>
+      <w:r>
+        <w:rPr>
+          <w:rFonts w:ascii="Consolas" w:hAnsi="Consolas" w:cs="Consolas"/>
+          <w:color w:val="000000"/>
+          <w:sz w:val="19"/>
+          <w:szCs w:val="19"/>
+        </w:rPr>
+        <w:t>[] args)</w:t>
+      </w:r>
+    </w:p>
+    <w:p>
+      <w:pPr>
+        <w:autoSpaceDE w:val="0"/>
+        <w:autoSpaceDN w:val="0"/>
+        <w:adjustRightInd w:val="0"/>
+        <w:spacing w:after="0" w:line="240" w:lineRule="auto"/>
+        <w:rPr>
+          <w:rFonts w:ascii="Consolas" w:hAnsi="Consolas" w:cs="Consolas"/>
+          <w:color w:val="000000"/>
+          <w:sz w:val="19"/>
+          <w:szCs w:val="19"/>
+        </w:rPr>
+      </w:pPr>
+      <w:r>
+        <w:rPr>
+          <w:rFonts w:ascii="Consolas" w:hAnsi="Consolas" w:cs="Consolas"/>
+          <w:color w:val="000000"/>
+          <w:sz w:val="19"/>
+          <w:szCs w:val="19"/>
+        </w:rPr>
+        <w:t xml:space="preserve">        {</w:t>
+      </w:r>
+    </w:p>
+    <w:p>
+      <w:pPr>
+        <w:autoSpaceDE w:val="0"/>
+        <w:autoSpaceDN w:val="0"/>
+        <w:adjustRightInd w:val="0"/>
+        <w:spacing w:after="0" w:line="240" w:lineRule="auto"/>
+        <w:rPr>
+          <w:rFonts w:ascii="Consolas" w:hAnsi="Consolas" w:cs="Consolas"/>
+          <w:color w:val="000000"/>
+          <w:sz w:val="19"/>
+          <w:szCs w:val="19"/>
+        </w:rPr>
+      </w:pPr>
+      <w:r>
+        <w:rPr>
+          <w:rFonts w:ascii="Consolas" w:hAnsi="Consolas" w:cs="Consolas"/>
+          <w:color w:val="000000"/>
+          <w:sz w:val="19"/>
+          <w:szCs w:val="19"/>
+        </w:rPr>
+        <w:t xml:space="preserve">            Item item1 = </w:t>
+      </w:r>
+      <w:r>
+        <w:rPr>
+          <w:rFonts w:ascii="Consolas" w:hAnsi="Consolas" w:cs="Consolas"/>
+          <w:color w:val="0000FF"/>
+          <w:sz w:val="19"/>
+          <w:szCs w:val="19"/>
+        </w:rPr>
+        <w:t>new</w:t>
+      </w:r>
+      <w:r>
+        <w:rPr>
+          <w:rFonts w:ascii="Consolas" w:hAnsi="Consolas" w:cs="Consolas"/>
+          <w:color w:val="000000"/>
+          <w:sz w:val="19"/>
+          <w:szCs w:val="19"/>
+        </w:rPr>
+        <w:t xml:space="preserve"> Item();</w:t>
+      </w:r>
+    </w:p>
+    <w:p>
+      <w:pPr>
+        <w:autoSpaceDE w:val="0"/>
+        <w:autoSpaceDN w:val="0"/>
+        <w:adjustRightInd w:val="0"/>
+        <w:spacing w:after="0" w:line="240" w:lineRule="auto"/>
+        <w:rPr>
+          <w:rFonts w:ascii="Consolas" w:hAnsi="Consolas" w:cs="Consolas"/>
+          <w:color w:val="000000"/>
+          <w:sz w:val="19"/>
+          <w:szCs w:val="19"/>
+        </w:rPr>
+      </w:pPr>
+      <w:r>
+        <w:rPr>
+          <w:rFonts w:ascii="Consolas" w:hAnsi="Consolas" w:cs="Consolas"/>
+          <w:color w:val="000000"/>
+          <w:sz w:val="19"/>
+          <w:szCs w:val="19"/>
+        </w:rPr>
+        <w:t xml:space="preserve">            Console.WriteLine(</w:t>
+      </w:r>
+      <w:r>
+        <w:rPr>
+          <w:rFonts w:ascii="Consolas" w:hAnsi="Consolas" w:cs="Consolas"/>
+          <w:color w:val="A31515"/>
+          <w:sz w:val="19"/>
+          <w:szCs w:val="19"/>
+        </w:rPr>
+        <w:t>"Enter the product name and price"</w:t>
+      </w:r>
+      <w:r>
+        <w:rPr>
+          <w:rFonts w:ascii="Consolas" w:hAnsi="Consolas" w:cs="Consolas"/>
+          <w:color w:val="000000"/>
+          <w:sz w:val="19"/>
+          <w:szCs w:val="19"/>
+        </w:rPr>
+        <w:t>);</w:t>
+      </w:r>
+    </w:p>
+    <w:p>
+      <w:pPr>
+        <w:autoSpaceDE w:val="0"/>
+        <w:autoSpaceDN w:val="0"/>
+        <w:adjustRightInd w:val="0"/>
+        <w:spacing w:after="0" w:line="240" w:lineRule="auto"/>
+        <w:rPr>
+          <w:rFonts w:ascii="Consolas" w:hAnsi="Consolas" w:cs="Consolas"/>
+          <w:color w:val="000000"/>
+          <w:sz w:val="19"/>
+          <w:szCs w:val="19"/>
+        </w:rPr>
+      </w:pPr>
+      <w:r>
+        <w:rPr>
+          <w:rFonts w:ascii="Consolas" w:hAnsi="Consolas" w:cs="Consolas"/>
+          <w:color w:val="000000"/>
+          <w:sz w:val="19"/>
+          <w:szCs w:val="19"/>
+        </w:rPr>
+        <w:t xml:space="preserve">            item1.Name = Console.ReadLine();</w:t>
+      </w:r>
+    </w:p>
+    <w:p>
+      <w:pPr>
+        <w:autoSpaceDE w:val="0"/>
+        <w:autoSpaceDN w:val="0"/>
+        <w:adjustRightInd w:val="0"/>
+        <w:spacing w:after="0" w:line="240" w:lineRule="auto"/>
+        <w:rPr>
+          <w:rFonts w:ascii="Consolas" w:hAnsi="Consolas" w:cs="Consolas"/>
+          <w:color w:val="000000"/>
+          <w:sz w:val="19"/>
+          <w:szCs w:val="19"/>
+        </w:rPr>
+      </w:pPr>
+      <w:r>
+        <w:rPr>
+          <w:rFonts w:ascii="Consolas" w:hAnsi="Consolas" w:cs="Consolas"/>
+          <w:color w:val="000000"/>
+          <w:sz w:val="19"/>
+          <w:szCs w:val="19"/>
+        </w:rPr>
+        <w:t xml:space="preserve">            </w:t>
+      </w:r>
+      <w:r>
+        <w:rPr>
+          <w:rFonts w:ascii="Consolas" w:hAnsi="Consolas" w:cs="Consolas"/>
+          <w:color w:val="0000FF"/>
+          <w:sz w:val="19"/>
+          <w:szCs w:val="19"/>
+        </w:rPr>
+        <w:t>double</w:t>
+      </w:r>
+      <w:r>
+        <w:rPr>
+          <w:rFonts w:ascii="Consolas" w:hAnsi="Consolas" w:cs="Consolas"/>
+          <w:color w:val="000000"/>
+          <w:sz w:val="19"/>
+          <w:szCs w:val="19"/>
+        </w:rPr>
+        <w:t xml:space="preserve"> price;</w:t>
+      </w:r>
+    </w:p>
+    <w:p>
+      <w:pPr>
+        <w:autoSpaceDE w:val="0"/>
+        <w:autoSpaceDN w:val="0"/>
+        <w:adjustRightInd w:val="0"/>
+        <w:spacing w:after="0" w:line="240" w:lineRule="auto"/>
+        <w:rPr>
+          <w:rFonts w:ascii="Consolas" w:hAnsi="Consolas" w:cs="Consolas"/>
+          <w:color w:val="000000"/>
+          <w:sz w:val="19"/>
+          <w:szCs w:val="19"/>
+        </w:rPr>
+      </w:pPr>
+      <w:r>
+        <w:rPr>
+          <w:rFonts w:ascii="Consolas" w:hAnsi="Consolas" w:cs="Consolas"/>
+          <w:color w:val="000000"/>
+          <w:sz w:val="19"/>
+          <w:szCs w:val="19"/>
+        </w:rPr>
+        <w:t xml:space="preserve">            </w:t>
+      </w:r>
+      <w:r>
+        <w:rPr>
+          <w:rFonts w:ascii="Consolas" w:hAnsi="Consolas" w:cs="Consolas"/>
+          <w:color w:val="0000FF"/>
+          <w:sz w:val="19"/>
+          <w:szCs w:val="19"/>
+        </w:rPr>
+        <w:t>double</w:t>
+      </w:r>
+      <w:r>
+        <w:rPr>
+          <w:rFonts w:ascii="Consolas" w:hAnsi="Consolas" w:cs="Consolas"/>
+          <w:color w:val="000000"/>
+          <w:sz w:val="19"/>
+          <w:szCs w:val="19"/>
+        </w:rPr>
+        <w:t xml:space="preserve">.TryParse(Console.ReadLine(), </w:t>
+      </w:r>
+      <w:r>
+        <w:rPr>
+          <w:rFonts w:ascii="Consolas" w:hAnsi="Consolas" w:cs="Consolas"/>
+          <w:color w:val="0000FF"/>
+          <w:sz w:val="19"/>
+          <w:szCs w:val="19"/>
+        </w:rPr>
+        <w:t>out</w:t>
+      </w:r>
+      <w:r>
+        <w:rPr>
+          <w:rFonts w:ascii="Consolas" w:hAnsi="Consolas" w:cs="Consolas"/>
+          <w:color w:val="000000"/>
+          <w:sz w:val="19"/>
+          <w:szCs w:val="19"/>
+        </w:rPr>
+        <w:t xml:space="preserve"> price);</w:t>
+      </w:r>
+    </w:p>
+    <w:p>
+      <w:pPr>
+        <w:autoSpaceDE w:val="0"/>
+        <w:autoSpaceDN w:val="0"/>
+        <w:adjustRightInd w:val="0"/>
+        <w:spacing w:after="0" w:line="240" w:lineRule="auto"/>
+        <w:rPr>
+          <w:rFonts w:ascii="Consolas" w:hAnsi="Consolas" w:cs="Consolas"/>
+          <w:color w:val="000000"/>
+          <w:sz w:val="19"/>
+          <w:szCs w:val="19"/>
+        </w:rPr>
+      </w:pPr>
+      <w:r>
+        <w:rPr>
+          <w:rFonts w:ascii="Consolas" w:hAnsi="Consolas" w:cs="Consolas"/>
+          <w:color w:val="000000"/>
+          <w:sz w:val="19"/>
+          <w:szCs w:val="19"/>
+        </w:rPr>
+        <w:t xml:space="preserve">            item1.Price = price;</w:t>
+      </w:r>
+    </w:p>
+    <w:p>
+      <w:pPr>
+        <w:autoSpaceDE w:val="0"/>
+        <w:autoSpaceDN w:val="0"/>
+        <w:adjustRightInd w:val="0"/>
+        <w:spacing w:after="0" w:line="240" w:lineRule="auto"/>
+        <w:rPr>
+          <w:rFonts w:ascii="Consolas" w:hAnsi="Consolas" w:cs="Consolas"/>
+          <w:color w:val="000000"/>
+          <w:sz w:val="19"/>
+          <w:szCs w:val="19"/>
+        </w:rPr>
+      </w:pPr>
+      <w:r>
+        <w:rPr>
+          <w:rFonts w:ascii="Consolas" w:hAnsi="Consolas" w:cs="Consolas"/>
+          <w:color w:val="000000"/>
+          <w:sz w:val="19"/>
+          <w:szCs w:val="19"/>
+        </w:rPr>
+        <w:t xml:space="preserve">            item1.PriceChanged += ChangeDetected;</w:t>
+      </w:r>
+      <w:r>
+        <w:rPr>
+          <w:rFonts w:ascii="Consolas" w:hAnsi="Consolas" w:cs="Consolas"/>
+          <w:color w:val="000000"/>
+          <w:sz w:val="19"/>
+          <w:szCs w:val="19"/>
+        </w:rPr>
+        <w:t xml:space="preserve"> </w:t>
+      </w:r>
+      <w:r>
+        <w:rPr>
+          <w:rFonts w:ascii="Consolas" w:hAnsi="Consolas" w:cs="Consolas"/>
+          <w:color w:val="538135" w:themeColor="accent6" w:themeShade="BF"/>
+          <w:sz w:val="19"/>
+          <w:szCs w:val="19"/>
+        </w:rPr>
+        <w:t>//Linking Event Handler to Event</w:t>
+      </w:r>
+    </w:p>
+    <w:p>
+      <w:pPr>
+        <w:autoSpaceDE w:val="0"/>
+        <w:autoSpaceDN w:val="0"/>
+        <w:adjustRightInd w:val="0"/>
+        <w:spacing w:after="0" w:line="240" w:lineRule="auto"/>
+        <w:rPr>
+          <w:rFonts w:ascii="Consolas" w:hAnsi="Consolas" w:cs="Consolas"/>
+          <w:color w:val="000000"/>
+          <w:sz w:val="19"/>
+          <w:szCs w:val="19"/>
+        </w:rPr>
+      </w:pPr>
+      <w:r>
+        <w:rPr>
+          <w:rFonts w:ascii="Consolas" w:hAnsi="Consolas" w:cs="Consolas"/>
+          <w:color w:val="000000"/>
+          <w:sz w:val="19"/>
+          <w:szCs w:val="19"/>
+        </w:rPr>
+        <w:t xml:space="preserve">            item1.Price = item1.Price * 2;</w:t>
+      </w:r>
+    </w:p>
+    <w:p>
+      <w:pPr>
+        <w:autoSpaceDE w:val="0"/>
+        <w:autoSpaceDN w:val="0"/>
+        <w:adjustRightInd w:val="0"/>
+        <w:spacing w:after="0" w:line="240" w:lineRule="auto"/>
+        <w:rPr>
+          <w:rFonts w:ascii="Consolas" w:hAnsi="Consolas" w:cs="Consolas"/>
+          <w:color w:val="000000"/>
+          <w:sz w:val="19"/>
+          <w:szCs w:val="19"/>
+        </w:rPr>
+      </w:pPr>
+      <w:r>
+        <w:rPr>
+          <w:rFonts w:ascii="Consolas" w:hAnsi="Consolas" w:cs="Consolas"/>
+          <w:color w:val="000000"/>
+          <w:sz w:val="19"/>
+          <w:szCs w:val="19"/>
+        </w:rPr>
+        <w:t xml:space="preserve">        }</w:t>
+      </w:r>
+    </w:p>
+    <w:p>
+      <w:pPr>
+        <w:autoSpaceDE w:val="0"/>
+        <w:autoSpaceDN w:val="0"/>
+        <w:adjustRightInd w:val="0"/>
+        <w:spacing w:after="0" w:line="240" w:lineRule="auto"/>
+        <w:rPr>
+          <w:rFonts w:ascii="Consolas" w:hAnsi="Consolas" w:cs="Consolas"/>
+          <w:color w:val="000000"/>
+          <w:sz w:val="19"/>
+          <w:szCs w:val="19"/>
+        </w:rPr>
+      </w:pPr>
+      <w:r>
+        <w:rPr>
+          <w:rFonts w:ascii="Consolas" w:hAnsi="Consolas" w:cs="Consolas"/>
+          <w:color w:val="000000"/>
+          <w:sz w:val="19"/>
+          <w:szCs w:val="19"/>
+        </w:rPr>
+        <w:t xml:space="preserve">        </w:t>
+      </w:r>
+      <w:r>
+        <w:rPr>
+          <w:rFonts w:ascii="Consolas" w:hAnsi="Consolas" w:cs="Consolas"/>
+          <w:color w:val="538135" w:themeColor="accent6" w:themeShade="BF"/>
+          <w:sz w:val="19"/>
+          <w:szCs w:val="19"/>
+        </w:rPr>
+        <w:t>//Event handler</w:t>
+      </w:r>
+    </w:p>
+    <w:p>
+      <w:pPr>
+        <w:autoSpaceDE w:val="0"/>
+        <w:autoSpaceDN w:val="0"/>
+        <w:adjustRightInd w:val="0"/>
+        <w:spacing w:after="0" w:line="240" w:lineRule="auto"/>
+        <w:rPr>
+          <w:rFonts w:ascii="Consolas" w:hAnsi="Consolas" w:cs="Consolas"/>
+          <w:color w:val="000000"/>
+          <w:sz w:val="19"/>
+          <w:szCs w:val="19"/>
+        </w:rPr>
+      </w:pPr>
+      <w:r>
+        <w:rPr>
+          <w:rFonts w:ascii="Consolas" w:hAnsi="Consolas" w:cs="Consolas"/>
+          <w:color w:val="000000"/>
+          <w:sz w:val="19"/>
+          <w:szCs w:val="19"/>
+        </w:rPr>
+        <w:t xml:space="preserve">        </w:t>
+      </w:r>
+      <w:r>
+        <w:rPr>
+          <w:rFonts w:ascii="Consolas" w:hAnsi="Consolas" w:cs="Consolas"/>
+          <w:color w:val="0000FF"/>
+          <w:sz w:val="19"/>
+          <w:szCs w:val="19"/>
+        </w:rPr>
+        <w:t>public</w:t>
+      </w:r>
+      <w:r>
+        <w:rPr>
+          <w:rFonts w:ascii="Consolas" w:hAnsi="Consolas" w:cs="Consolas"/>
+          <w:color w:val="000000"/>
+          <w:sz w:val="19"/>
+          <w:szCs w:val="19"/>
+        </w:rPr>
+        <w:t xml:space="preserve"> </w:t>
+      </w:r>
+      <w:r>
+        <w:rPr>
+          <w:rFonts w:ascii="Consolas" w:hAnsi="Consolas" w:cs="Consolas"/>
+          <w:color w:val="0000FF"/>
+          <w:sz w:val="19"/>
+          <w:szCs w:val="19"/>
+        </w:rPr>
+        <w:t>static</w:t>
+      </w:r>
+      <w:r>
+        <w:rPr>
+          <w:rFonts w:ascii="Consolas" w:hAnsi="Consolas" w:cs="Consolas"/>
+          <w:color w:val="000000"/>
+          <w:sz w:val="19"/>
+          <w:szCs w:val="19"/>
+        </w:rPr>
+        <w:t xml:space="preserve"> </w:t>
+      </w:r>
+      <w:r>
+        <w:rPr>
+          <w:rFonts w:ascii="Consolas" w:hAnsi="Consolas" w:cs="Consolas"/>
+          <w:color w:val="0000FF"/>
+          <w:sz w:val="19"/>
+          <w:szCs w:val="19"/>
+        </w:rPr>
+        <w:t>void</w:t>
+      </w:r>
+      <w:r>
+        <w:rPr>
+          <w:rFonts w:ascii="Consolas" w:hAnsi="Consolas" w:cs="Consolas"/>
+          <w:color w:val="000000"/>
+          <w:sz w:val="19"/>
+          <w:szCs w:val="19"/>
+        </w:rPr>
+        <w:t xml:space="preserve"> ChangeDetected(</w:t>
+      </w:r>
+      <w:r>
+        <w:rPr>
+          <w:rFonts w:ascii="Consolas" w:hAnsi="Consolas" w:cs="Consolas"/>
+          <w:color w:val="0000FF"/>
+          <w:sz w:val="19"/>
+          <w:szCs w:val="19"/>
+        </w:rPr>
+        <w:t>double</w:t>
+      </w:r>
+      <w:r>
+        <w:rPr>
+          <w:rFonts w:ascii="Consolas" w:hAnsi="Consolas" w:cs="Consolas"/>
+          <w:color w:val="000000"/>
+          <w:sz w:val="19"/>
+          <w:szCs w:val="19"/>
+        </w:rPr>
+        <w:t xml:space="preserve"> price)</w:t>
+      </w:r>
+    </w:p>
+    <w:p>
+      <w:pPr>
+        <w:autoSpaceDE w:val="0"/>
+        <w:autoSpaceDN w:val="0"/>
+        <w:adjustRightInd w:val="0"/>
+        <w:spacing w:after="0" w:line="240" w:lineRule="auto"/>
+        <w:rPr>
+          <w:rFonts w:ascii="Consolas" w:hAnsi="Consolas" w:cs="Consolas"/>
+          <w:color w:val="000000"/>
+          <w:sz w:val="19"/>
+          <w:szCs w:val="19"/>
+        </w:rPr>
+      </w:pPr>
+      <w:r>
+        <w:rPr>
+          <w:rFonts w:ascii="Consolas" w:hAnsi="Consolas" w:cs="Consolas"/>
+          <w:color w:val="000000"/>
+          <w:sz w:val="19"/>
+          <w:szCs w:val="19"/>
+        </w:rPr>
+        <w:t xml:space="preserve">        {</w:t>
+      </w:r>
+    </w:p>
+    <w:p>
+      <w:pPr>
+        <w:autoSpaceDE w:val="0"/>
+        <w:autoSpaceDN w:val="0"/>
+        <w:adjustRightInd w:val="0"/>
+        <w:spacing w:after="0" w:line="240" w:lineRule="auto"/>
+        <w:rPr>
+          <w:rFonts w:ascii="Consolas" w:hAnsi="Consolas" w:cs="Consolas"/>
+          <w:color w:val="000000"/>
+          <w:sz w:val="19"/>
+          <w:szCs w:val="19"/>
+        </w:rPr>
+      </w:pPr>
+      <w:r>
+        <w:rPr>
+          <w:rFonts w:ascii="Consolas" w:hAnsi="Consolas" w:cs="Consolas"/>
+          <w:color w:val="000000"/>
+          <w:sz w:val="19"/>
+          <w:szCs w:val="19"/>
+        </w:rPr>
+        <w:t xml:space="preserve">            Console.WriteLine(</w:t>
+      </w:r>
+      <w:r>
+        <w:rPr>
+          <w:rFonts w:ascii="Consolas" w:hAnsi="Consolas" w:cs="Consolas"/>
+          <w:color w:val="A31515"/>
+          <w:sz w:val="19"/>
+          <w:szCs w:val="19"/>
+        </w:rPr>
+        <w:t>"New price is "</w:t>
+      </w:r>
+      <w:r>
+        <w:rPr>
+          <w:rFonts w:ascii="Consolas" w:hAnsi="Consolas" w:cs="Consolas"/>
+          <w:color w:val="000000"/>
+          <w:sz w:val="19"/>
+          <w:szCs w:val="19"/>
+        </w:rPr>
+        <w:t xml:space="preserve"> + price);</w:t>
+      </w:r>
+    </w:p>
+    <w:p>
+      <w:pPr>
+        <w:autoSpaceDE w:val="0"/>
+        <w:autoSpaceDN w:val="0"/>
+        <w:adjustRightInd w:val="0"/>
+        <w:spacing w:after="0" w:line="240" w:lineRule="auto"/>
+        <w:rPr>
+          <w:rFonts w:ascii="Consolas" w:hAnsi="Consolas" w:cs="Consolas"/>
+          <w:color w:val="000000"/>
+          <w:sz w:val="19"/>
+          <w:szCs w:val="19"/>
+        </w:rPr>
+      </w:pPr>
+      <w:r>
+        <w:rPr>
+          <w:rFonts w:ascii="Consolas" w:hAnsi="Consolas" w:cs="Consolas"/>
+          <w:color w:val="000000"/>
+          <w:sz w:val="19"/>
+          <w:szCs w:val="19"/>
+        </w:rPr>
+        <w:t xml:space="preserve">        }</w:t>
+      </w:r>
+    </w:p>
+    <w:p>
+      <w:pPr>
+        <w:autoSpaceDE w:val="0"/>
+        <w:autoSpaceDN w:val="0"/>
+        <w:adjustRightInd w:val="0"/>
+        <w:spacing w:after="0" w:line="240" w:lineRule="auto"/>
+        <w:rPr>
+          <w:rFonts w:ascii="Consolas" w:hAnsi="Consolas" w:cs="Consolas"/>
+          <w:color w:val="000000"/>
+          <w:sz w:val="19"/>
+          <w:szCs w:val="19"/>
+        </w:rPr>
+      </w:pPr>
+      <w:r>
+        <w:rPr>
+          <w:rFonts w:ascii="Consolas" w:hAnsi="Consolas" w:cs="Consolas"/>
+          <w:color w:val="000000"/>
+          <w:sz w:val="19"/>
+          <w:szCs w:val="19"/>
+        </w:rPr>
+        <w:t xml:space="preserve">    }</w:t>
+      </w:r>
+    </w:p>
+    <w:p>
+      <w:pPr>
+        <w:pStyle w:val="ListParagraph"/>
+        <w:ind w:left="0"/>
+        <w:rPr>
+          <w:b/>
+        </w:rPr>
+      </w:pPr>
+      <w:r>
+        <w:rPr>
+          <w:rFonts w:ascii="Consolas" w:hAnsi="Consolas" w:cs="Consolas"/>
+          <w:color w:val="000000"/>
+          <w:sz w:val="19"/>
+          <w:szCs w:val="19"/>
+        </w:rPr>
+        <w:t>}</w:t>
+      </w:r>
+    </w:p>
+    <w:p>
+      <w:pPr>
+        <w:rPr>
+          <w:b/>
+        </w:rPr>
+      </w:pPr>
+      <w:r>
+        <w:rPr>
+          <w:b/>
+        </w:rPr>
+        <w:t>Output:</w:t>
+      </w:r>
+    </w:p>
+    <w:p>
+      <w:pPr>
+        <w:rPr>
+          <w:b/>
+        </w:rPr>
+      </w:pPr>
+      <w:r>
+        <w:rPr>
+          <w:noProof/>
+          <w:lang w:eastAsia="en-IN"/>
+        </w:rPr>
+        <w:drawing>
+          <wp:inline distT="0" distB="0" distL="0" distR="0" wp14:anchorId="2B542973" wp14:editId="0BF732AE">
+            <wp:extent cx="2762499" cy="923027"/>
+            <wp:effectExtent l="0" t="0" r="0" b="0"/>
+            <wp:docPr id="1" name="Picture 1"/>
+            <wp:cNvGraphicFramePr>
+              <a:graphicFrameLocks xmlns:a="http://schemas.openxmlformats.org/drawingml/2006/main" noChangeAspect="1"/>
+            </wp:cNvGraphicFramePr>
+            <a:graphic xmlns:a="http://schemas.openxmlformats.org/drawingml/2006/main">
+              <a:graphicData uri="http://schemas.openxmlformats.org/drawingml/2006/picture">
+                <pic:pic xmlns:pic="http://schemas.openxmlformats.org/drawingml/2006/picture">
+                  <pic:nvPicPr>
+                    <pic:cNvPr id="1" name=""/>
+                    <pic:cNvPicPr/>
+                  </pic:nvPicPr>
+                  <pic:blipFill rotWithShape="1">
+                    <a:blip r:embed="rId5"/>
+                    <a:srcRect l="36423" t="21467" r="43856" b="66818"/>
+                    <a:stretch/>
+                  </pic:blipFill>
+                  <pic:spPr bwMode="auto">
+                    <a:xfrm>
+                      <a:off x="0" y="0"/>
+                      <a:ext cx="2874992" cy="960614"/>
+                    </a:xfrm>
+                    <a:prstGeom prst="rect">
+                      <a:avLst/>
+                    </a:prstGeom>
+                    <a:ln>
+                      <a:noFill/>
+                    </a:ln>
+                    <a:extLst>
+                      <a:ext uri="{53640926-AAD7-44D8-BBD7-CCE9431645EC}">
+                        <a14:shadowObscured xmlns:a14="http://schemas.microsoft.com/office/drawing/2010/main"/>
+                      </a:ext>
+                    </a:extLst>
+                  </pic:spPr>
+                </pic:pic>
+              </a:graphicData>
+            </a:graphic>
+          </wp:inline>
+        </w:drawing>
+      </w:r>
+    </w:p>
+    <w:p>
+      <w:pPr>
+        <w:pStyle w:val="ListParagraph"/>
+        <w:numPr>
+          <w:ilvl w:val="0"/>
+          <w:numId w:val="2"/>
+        </w:numPr>
+        <w:ind w:left="0"/>
+        <w:rPr>
+          <w:b/>
+        </w:rPr>
+      </w:pPr>
+      <w:r>
+        <w:rPr>
+          <w:b/>
+        </w:rPr>
+        <w:lastRenderedPageBreak/>
+        <w:t>Create a console application with class named "Item" which contains one automatic property called "name" of type string and a shared property called "cost" which takes only positive decimal values. Write a function "CalcGst( )" which returns a decimal value (Formula for GST:8% of the base cost).</w:t>
+      </w:r>
+    </w:p>
+    <w:p>
+      <w:pPr>
+        <w:pStyle w:val="ListParagraph"/>
+        <w:ind w:left="0"/>
+        <w:rPr>
+          <w:b/>
+        </w:rPr>
+      </w:pPr>
+      <w:r>
+        <w:rPr>
+          <w:b/>
+        </w:rPr>
+        <w:t>Code:</w:t>
+      </w:r>
+    </w:p>
+    <w:p>
+      <w:pPr>
+        <w:autoSpaceDE w:val="0"/>
+        <w:autoSpaceDN w:val="0"/>
+        <w:adjustRightInd w:val="0"/>
+        <w:spacing w:after="0" w:line="240" w:lineRule="auto"/>
+        <w:rPr>
+          <w:rFonts w:ascii="Consolas" w:hAnsi="Consolas" w:cs="Consolas"/>
+          <w:color w:val="000000"/>
+          <w:sz w:val="19"/>
+          <w:szCs w:val="19"/>
+        </w:rPr>
+      </w:pPr>
+      <w:r>
+        <w:rPr>
+          <w:rFonts w:ascii="Consolas" w:hAnsi="Consolas" w:cs="Consolas"/>
+          <w:color w:val="0000FF"/>
+          <w:sz w:val="19"/>
+          <w:szCs w:val="19"/>
+        </w:rPr>
+        <w:t>using</w:t>
+      </w:r>
+      <w:r>
+        <w:rPr>
+          <w:rFonts w:ascii="Consolas" w:hAnsi="Consolas" w:cs="Consolas"/>
+          <w:color w:val="000000"/>
+          <w:sz w:val="19"/>
+          <w:szCs w:val="19"/>
+        </w:rPr>
+        <w:t xml:space="preserve"> System;</w:t>
+      </w:r>
+    </w:p>
+    <w:p>
+      <w:pPr>
+        <w:autoSpaceDE w:val="0"/>
+        <w:autoSpaceDN w:val="0"/>
+        <w:adjustRightInd w:val="0"/>
+        <w:spacing w:after="0" w:line="240" w:lineRule="auto"/>
+        <w:rPr>
+          <w:rFonts w:ascii="Consolas" w:hAnsi="Consolas" w:cs="Consolas"/>
+          <w:color w:val="000000"/>
+          <w:sz w:val="19"/>
+          <w:szCs w:val="19"/>
+        </w:rPr>
+      </w:pPr>
+    </w:p>
+    <w:p>
+      <w:pPr>
+        <w:autoSpaceDE w:val="0"/>
+        <w:autoSpaceDN w:val="0"/>
+        <w:adjustRightInd w:val="0"/>
+        <w:spacing w:after="0" w:line="240" w:lineRule="auto"/>
+        <w:rPr>
+          <w:rFonts w:ascii="Consolas" w:hAnsi="Consolas" w:cs="Consolas"/>
+          <w:color w:val="000000"/>
+          <w:sz w:val="19"/>
+          <w:szCs w:val="19"/>
+        </w:rPr>
+      </w:pPr>
+      <w:r>
+        <w:rPr>
+          <w:rFonts w:ascii="Consolas" w:hAnsi="Consolas" w:cs="Consolas"/>
+          <w:color w:val="0000FF"/>
+          <w:sz w:val="19"/>
+          <w:szCs w:val="19"/>
+        </w:rPr>
+        <w:t>namespace</w:t>
+      </w:r>
+      <w:r>
+        <w:rPr>
+          <w:rFonts w:ascii="Consolas" w:hAnsi="Consolas" w:cs="Consolas"/>
+          <w:color w:val="000000"/>
+          <w:sz w:val="19"/>
+          <w:szCs w:val="19"/>
+        </w:rPr>
+        <w:t xml:space="preserve"> q2</w:t>
+      </w:r>
+    </w:p>
+    <w:p>
+      <w:pPr>
+        <w:autoSpaceDE w:val="0"/>
+        <w:autoSpaceDN w:val="0"/>
+        <w:adjustRightInd w:val="0"/>
+        <w:spacing w:after="0" w:line="240" w:lineRule="auto"/>
+        <w:rPr>
+          <w:rFonts w:ascii="Consolas" w:hAnsi="Consolas" w:cs="Consolas"/>
+          <w:color w:val="000000"/>
+          <w:sz w:val="19"/>
+          <w:szCs w:val="19"/>
+        </w:rPr>
+      </w:pPr>
+      <w:r>
+        <w:rPr>
+          <w:rFonts w:ascii="Consolas" w:hAnsi="Consolas" w:cs="Consolas"/>
+          <w:color w:val="000000"/>
+          <w:sz w:val="19"/>
+          <w:szCs w:val="19"/>
+        </w:rPr>
+        <w:t>{</w:t>
+      </w:r>
+    </w:p>
+    <w:p>
+      <w:pPr>
+        <w:autoSpaceDE w:val="0"/>
+        <w:autoSpaceDN w:val="0"/>
+        <w:adjustRightInd w:val="0"/>
+        <w:spacing w:after="0" w:line="240" w:lineRule="auto"/>
+        <w:rPr>
+          <w:rFonts w:ascii="Consolas" w:hAnsi="Consolas" w:cs="Consolas"/>
+          <w:color w:val="000000"/>
+          <w:sz w:val="19"/>
+          <w:szCs w:val="19"/>
+        </w:rPr>
+      </w:pPr>
+      <w:r>
+        <w:rPr>
+          <w:rFonts w:ascii="Consolas" w:hAnsi="Consolas" w:cs="Consolas"/>
+          <w:color w:val="000000"/>
+          <w:sz w:val="19"/>
+          <w:szCs w:val="19"/>
+        </w:rPr>
+        <w:t xml:space="preserve">    </w:t>
+      </w:r>
+      <w:r>
+        <w:rPr>
+          <w:rFonts w:ascii="Consolas" w:hAnsi="Consolas" w:cs="Consolas"/>
+          <w:color w:val="0000FF"/>
+          <w:sz w:val="19"/>
+          <w:szCs w:val="19"/>
+        </w:rPr>
+        <w:t>class</w:t>
+      </w:r>
+      <w:r>
+        <w:rPr>
+          <w:rFonts w:ascii="Consolas" w:hAnsi="Consolas" w:cs="Consolas"/>
+          <w:color w:val="000000"/>
+          <w:sz w:val="19"/>
+          <w:szCs w:val="19"/>
+        </w:rPr>
+        <w:t xml:space="preserve"> </w:t>
+      </w:r>
+      <w:r>
+        <w:rPr>
+          <w:rFonts w:ascii="Consolas" w:hAnsi="Consolas" w:cs="Consolas"/>
+          <w:color w:val="2B91AF"/>
+          <w:sz w:val="19"/>
+          <w:szCs w:val="19"/>
+        </w:rPr>
+        <w:t>Item</w:t>
+      </w:r>
+    </w:p>
+    <w:p>
+      <w:pPr>
+        <w:autoSpaceDE w:val="0"/>
+        <w:autoSpaceDN w:val="0"/>
+        <w:adjustRightInd w:val="0"/>
+        <w:spacing w:after="0" w:line="240" w:lineRule="auto"/>
+        <w:rPr>
+          <w:rFonts w:ascii="Consolas" w:hAnsi="Consolas" w:cs="Consolas"/>
+          <w:color w:val="000000"/>
+          <w:sz w:val="19"/>
+          <w:szCs w:val="19"/>
+        </w:rPr>
+      </w:pPr>
+      <w:r>
+        <w:rPr>
+          <w:rFonts w:ascii="Consolas" w:hAnsi="Consolas" w:cs="Consolas"/>
+          <w:color w:val="000000"/>
+          <w:sz w:val="19"/>
+          <w:szCs w:val="19"/>
+        </w:rPr>
+        <w:t xml:space="preserve">    {</w:t>
+      </w:r>
+    </w:p>
+    <w:p>
+      <w:pPr>
+        <w:autoSpaceDE w:val="0"/>
+        <w:autoSpaceDN w:val="0"/>
+        <w:adjustRightInd w:val="0"/>
+        <w:spacing w:after="0" w:line="240" w:lineRule="auto"/>
+        <w:rPr>
+          <w:rFonts w:ascii="Consolas" w:hAnsi="Consolas" w:cs="Consolas"/>
+          <w:color w:val="000000"/>
+          <w:sz w:val="19"/>
+          <w:szCs w:val="19"/>
+        </w:rPr>
+      </w:pPr>
+      <w:r>
+        <w:rPr>
+          <w:rFonts w:ascii="Consolas" w:hAnsi="Consolas" w:cs="Consolas"/>
+          <w:color w:val="000000"/>
+          <w:sz w:val="19"/>
+          <w:szCs w:val="19"/>
+        </w:rPr>
+        <w:t xml:space="preserve">        </w:t>
+      </w:r>
+      <w:r>
+        <w:rPr>
+          <w:rFonts w:ascii="Consolas" w:hAnsi="Consolas" w:cs="Consolas"/>
+          <w:color w:val="0000FF"/>
+          <w:sz w:val="19"/>
+          <w:szCs w:val="19"/>
+        </w:rPr>
+        <w:t>private</w:t>
+      </w:r>
+      <w:r>
+        <w:rPr>
+          <w:rFonts w:ascii="Consolas" w:hAnsi="Consolas" w:cs="Consolas"/>
+          <w:color w:val="000000"/>
+          <w:sz w:val="19"/>
+          <w:szCs w:val="19"/>
+        </w:rPr>
+        <w:t xml:space="preserve"> </w:t>
+      </w:r>
+      <w:r>
+        <w:rPr>
+          <w:rFonts w:ascii="Consolas" w:hAnsi="Consolas" w:cs="Consolas"/>
+          <w:color w:val="0000FF"/>
+          <w:sz w:val="19"/>
+          <w:szCs w:val="19"/>
+        </w:rPr>
+        <w:t>static</w:t>
+      </w:r>
+      <w:r>
+        <w:rPr>
+          <w:rFonts w:ascii="Consolas" w:hAnsi="Consolas" w:cs="Consolas"/>
+          <w:color w:val="000000"/>
+          <w:sz w:val="19"/>
+          <w:szCs w:val="19"/>
+        </w:rPr>
+        <w:t xml:space="preserve"> </w:t>
+      </w:r>
+      <w:r>
+        <w:rPr>
+          <w:rFonts w:ascii="Consolas" w:hAnsi="Consolas" w:cs="Consolas"/>
+          <w:color w:val="0000FF"/>
+          <w:sz w:val="19"/>
+          <w:szCs w:val="19"/>
+        </w:rPr>
+        <w:t>decimal</w:t>
+      </w:r>
+      <w:r>
+        <w:rPr>
+          <w:rFonts w:ascii="Consolas" w:hAnsi="Consolas" w:cs="Consolas"/>
+          <w:color w:val="000000"/>
+          <w:sz w:val="19"/>
+          <w:szCs w:val="19"/>
+        </w:rPr>
+        <w:t xml:space="preserve"> cost;</w:t>
+      </w:r>
+    </w:p>
+    <w:p>
+      <w:pPr>
+        <w:autoSpaceDE w:val="0"/>
+        <w:autoSpaceDN w:val="0"/>
+        <w:adjustRightInd w:val="0"/>
+        <w:spacing w:after="0" w:line="240" w:lineRule="auto"/>
+        <w:rPr>
+          <w:rFonts w:ascii="Consolas" w:hAnsi="Consolas" w:cs="Consolas"/>
+          <w:color w:val="000000"/>
+          <w:sz w:val="19"/>
+          <w:szCs w:val="19"/>
+        </w:rPr>
+      </w:pPr>
+      <w:r>
+        <w:rPr>
+          <w:rFonts w:ascii="Consolas" w:hAnsi="Consolas" w:cs="Consolas"/>
+          <w:color w:val="000000"/>
+          <w:sz w:val="19"/>
+          <w:szCs w:val="19"/>
+        </w:rPr>
+        <w:t xml:space="preserve">        </w:t>
+      </w:r>
+      <w:r>
+        <w:rPr>
+          <w:rFonts w:ascii="Consolas" w:hAnsi="Consolas" w:cs="Consolas"/>
+          <w:color w:val="0000FF"/>
+          <w:sz w:val="19"/>
+          <w:szCs w:val="19"/>
+        </w:rPr>
+        <w:t>public</w:t>
+      </w:r>
+      <w:r>
+        <w:rPr>
+          <w:rFonts w:ascii="Consolas" w:hAnsi="Consolas" w:cs="Consolas"/>
+          <w:color w:val="000000"/>
+          <w:sz w:val="19"/>
+          <w:szCs w:val="19"/>
+        </w:rPr>
+        <w:t xml:space="preserve"> </w:t>
+      </w:r>
+      <w:r>
+        <w:rPr>
+          <w:rFonts w:ascii="Consolas" w:hAnsi="Consolas" w:cs="Consolas"/>
+          <w:color w:val="0000FF"/>
+          <w:sz w:val="19"/>
+          <w:szCs w:val="19"/>
+        </w:rPr>
+        <w:t>static</w:t>
+      </w:r>
+      <w:r>
+        <w:rPr>
+          <w:rFonts w:ascii="Consolas" w:hAnsi="Consolas" w:cs="Consolas"/>
+          <w:color w:val="000000"/>
+          <w:sz w:val="19"/>
+          <w:szCs w:val="19"/>
+        </w:rPr>
+        <w:t xml:space="preserve"> </w:t>
+      </w:r>
+      <w:r>
+        <w:rPr>
+          <w:rFonts w:ascii="Consolas" w:hAnsi="Consolas" w:cs="Consolas"/>
+          <w:color w:val="0000FF"/>
+          <w:sz w:val="19"/>
+          <w:szCs w:val="19"/>
+        </w:rPr>
+        <w:t>decimal</w:t>
+      </w:r>
+      <w:r>
+        <w:rPr>
+          <w:rFonts w:ascii="Consolas" w:hAnsi="Consolas" w:cs="Consolas"/>
+          <w:color w:val="000000"/>
+          <w:sz w:val="19"/>
+          <w:szCs w:val="19"/>
+        </w:rPr>
+        <w:t xml:space="preserve"> Cost</w:t>
+      </w:r>
+    </w:p>
+    <w:p>
+      <w:pPr>
+        <w:autoSpaceDE w:val="0"/>
+        <w:autoSpaceDN w:val="0"/>
+        <w:adjustRightInd w:val="0"/>
+        <w:spacing w:after="0" w:line="240" w:lineRule="auto"/>
+        <w:rPr>
+          <w:rFonts w:ascii="Consolas" w:hAnsi="Consolas" w:cs="Consolas"/>
+          <w:color w:val="000000"/>
+          <w:sz w:val="19"/>
+          <w:szCs w:val="19"/>
+        </w:rPr>
+      </w:pPr>
+      <w:r>
+        <w:rPr>
+          <w:rFonts w:ascii="Consolas" w:hAnsi="Consolas" w:cs="Consolas"/>
+          <w:color w:val="000000"/>
+          <w:sz w:val="19"/>
+          <w:szCs w:val="19"/>
+        </w:rPr>
+        <w:t xml:space="preserve">        {</w:t>
+      </w:r>
+    </w:p>
+    <w:p>
+      <w:pPr>
+        <w:autoSpaceDE w:val="0"/>
+        <w:autoSpaceDN w:val="0"/>
+        <w:adjustRightInd w:val="0"/>
+        <w:spacing w:after="0" w:line="240" w:lineRule="auto"/>
+        <w:rPr>
+          <w:rFonts w:ascii="Consolas" w:hAnsi="Consolas" w:cs="Consolas"/>
+          <w:color w:val="000000"/>
+          <w:sz w:val="19"/>
+          <w:szCs w:val="19"/>
+        </w:rPr>
+      </w:pPr>
+      <w:r>
+        <w:rPr>
+          <w:rFonts w:ascii="Consolas" w:hAnsi="Consolas" w:cs="Consolas"/>
+          <w:color w:val="000000"/>
+          <w:sz w:val="19"/>
+          <w:szCs w:val="19"/>
+        </w:rPr>
+        <w:t xml:space="preserve">            </w:t>
+      </w:r>
+      <w:r>
+        <w:rPr>
+          <w:rFonts w:ascii="Consolas" w:hAnsi="Consolas" w:cs="Consolas"/>
+          <w:color w:val="0000FF"/>
+          <w:sz w:val="19"/>
+          <w:szCs w:val="19"/>
+        </w:rPr>
+        <w:t>get</w:t>
+      </w:r>
+    </w:p>
+    <w:p>
+      <w:pPr>
+        <w:autoSpaceDE w:val="0"/>
+        <w:autoSpaceDN w:val="0"/>
+        <w:adjustRightInd w:val="0"/>
+        <w:spacing w:after="0" w:line="240" w:lineRule="auto"/>
+        <w:rPr>
+          <w:rFonts w:ascii="Consolas" w:hAnsi="Consolas" w:cs="Consolas"/>
+          <w:color w:val="000000"/>
+          <w:sz w:val="19"/>
+          <w:szCs w:val="19"/>
+        </w:rPr>
+      </w:pPr>
+      <w:r>
+        <w:rPr>
+          <w:rFonts w:ascii="Consolas" w:hAnsi="Consolas" w:cs="Consolas"/>
+          <w:color w:val="000000"/>
+          <w:sz w:val="19"/>
+          <w:szCs w:val="19"/>
+        </w:rPr>
+        <w:t xml:space="preserve">            {</w:t>
+      </w:r>
+    </w:p>
+    <w:p>
+      <w:pPr>
+        <w:autoSpaceDE w:val="0"/>
+        <w:autoSpaceDN w:val="0"/>
+        <w:adjustRightInd w:val="0"/>
+        <w:spacing w:after="0" w:line="240" w:lineRule="auto"/>
+        <w:rPr>
+          <w:rFonts w:ascii="Consolas" w:hAnsi="Consolas" w:cs="Consolas"/>
+          <w:color w:val="000000"/>
+          <w:sz w:val="19"/>
+          <w:szCs w:val="19"/>
+        </w:rPr>
+      </w:pPr>
+      <w:r>
+        <w:rPr>
+          <w:rFonts w:ascii="Consolas" w:hAnsi="Consolas" w:cs="Consolas"/>
+          <w:color w:val="000000"/>
+          <w:sz w:val="19"/>
+          <w:szCs w:val="19"/>
+        </w:rPr>
+        <w:t xml:space="preserve">                </w:t>
+      </w:r>
+      <w:r>
+        <w:rPr>
+          <w:rFonts w:ascii="Consolas" w:hAnsi="Consolas" w:cs="Consolas"/>
+          <w:color w:val="0000FF"/>
+          <w:sz w:val="19"/>
+          <w:szCs w:val="19"/>
+        </w:rPr>
+        <w:t>return</w:t>
+      </w:r>
+      <w:r>
+        <w:rPr>
+          <w:rFonts w:ascii="Consolas" w:hAnsi="Consolas" w:cs="Consolas"/>
+          <w:color w:val="000000"/>
+          <w:sz w:val="19"/>
+          <w:szCs w:val="19"/>
+        </w:rPr>
+        <w:t xml:space="preserve"> cost;</w:t>
+      </w:r>
+    </w:p>
+    <w:p>
+      <w:pPr>
+        <w:autoSpaceDE w:val="0"/>
+        <w:autoSpaceDN w:val="0"/>
+        <w:adjustRightInd w:val="0"/>
+        <w:spacing w:after="0" w:line="240" w:lineRule="auto"/>
+        <w:rPr>
+          <w:rFonts w:ascii="Consolas" w:hAnsi="Consolas" w:cs="Consolas"/>
+          <w:color w:val="000000"/>
+          <w:sz w:val="19"/>
+          <w:szCs w:val="19"/>
+        </w:rPr>
+      </w:pPr>
+      <w:r>
+        <w:rPr>
+          <w:rFonts w:ascii="Consolas" w:hAnsi="Consolas" w:cs="Consolas"/>
+          <w:color w:val="000000"/>
+          <w:sz w:val="19"/>
+          <w:szCs w:val="19"/>
+        </w:rPr>
+        <w:t xml:space="preserve">            }</w:t>
+      </w:r>
+    </w:p>
+    <w:p>
+      <w:pPr>
+        <w:autoSpaceDE w:val="0"/>
+        <w:autoSpaceDN w:val="0"/>
+        <w:adjustRightInd w:val="0"/>
+        <w:spacing w:after="0" w:line="240" w:lineRule="auto"/>
+        <w:rPr>
+          <w:rFonts w:ascii="Consolas" w:hAnsi="Consolas" w:cs="Consolas"/>
+          <w:color w:val="000000"/>
+          <w:sz w:val="19"/>
+          <w:szCs w:val="19"/>
+        </w:rPr>
+      </w:pPr>
+      <w:r>
+        <w:rPr>
+          <w:rFonts w:ascii="Consolas" w:hAnsi="Consolas" w:cs="Consolas"/>
+          <w:color w:val="000000"/>
+          <w:sz w:val="19"/>
+          <w:szCs w:val="19"/>
+        </w:rPr>
+        <w:t xml:space="preserve">            </w:t>
+      </w:r>
+      <w:r>
+        <w:rPr>
+          <w:rFonts w:ascii="Consolas" w:hAnsi="Consolas" w:cs="Consolas"/>
+          <w:color w:val="0000FF"/>
+          <w:sz w:val="19"/>
+          <w:szCs w:val="19"/>
+        </w:rPr>
+        <w:t>set</w:t>
+      </w:r>
+    </w:p>
+    <w:p>
+      <w:pPr>
+        <w:autoSpaceDE w:val="0"/>
+        <w:autoSpaceDN w:val="0"/>
+        <w:adjustRightInd w:val="0"/>
+        <w:spacing w:after="0" w:line="240" w:lineRule="auto"/>
+        <w:rPr>
+          <w:rFonts w:ascii="Consolas" w:hAnsi="Consolas" w:cs="Consolas"/>
+          <w:color w:val="000000"/>
+          <w:sz w:val="19"/>
+          <w:szCs w:val="19"/>
+        </w:rPr>
+      </w:pPr>
+      <w:r>
+        <w:rPr>
+          <w:rFonts w:ascii="Consolas" w:hAnsi="Consolas" w:cs="Consolas"/>
+          <w:color w:val="000000"/>
+          <w:sz w:val="19"/>
+          <w:szCs w:val="19"/>
+        </w:rPr>
+        <w:t xml:space="preserve">            {</w:t>
+      </w:r>
+    </w:p>
+    <w:p>
+      <w:pPr>
+        <w:autoSpaceDE w:val="0"/>
+        <w:autoSpaceDN w:val="0"/>
+        <w:adjustRightInd w:val="0"/>
+        <w:spacing w:after="0" w:line="240" w:lineRule="auto"/>
+        <w:rPr>
+          <w:rFonts w:ascii="Consolas" w:hAnsi="Consolas" w:cs="Consolas"/>
+          <w:color w:val="000000"/>
+          <w:sz w:val="19"/>
+          <w:szCs w:val="19"/>
+        </w:rPr>
+      </w:pPr>
+      <w:r>
+        <w:rPr>
+          <w:rFonts w:ascii="Consolas" w:hAnsi="Consolas" w:cs="Consolas"/>
+          <w:color w:val="000000"/>
+          <w:sz w:val="19"/>
+          <w:szCs w:val="19"/>
+        </w:rPr>
+        <w:t xml:space="preserve">                </w:t>
+      </w:r>
+      <w:r>
+        <w:rPr>
+          <w:rFonts w:ascii="Consolas" w:hAnsi="Consolas" w:cs="Consolas"/>
+          <w:color w:val="0000FF"/>
+          <w:sz w:val="19"/>
+          <w:szCs w:val="19"/>
+        </w:rPr>
+        <w:t>if</w:t>
+      </w:r>
+      <w:r>
+        <w:rPr>
+          <w:rFonts w:ascii="Consolas" w:hAnsi="Consolas" w:cs="Consolas"/>
+          <w:color w:val="000000"/>
+          <w:sz w:val="19"/>
+          <w:szCs w:val="19"/>
+        </w:rPr>
+        <w:t xml:space="preserve"> (value &lt; 0)</w:t>
+      </w:r>
+    </w:p>
+    <w:p>
+      <w:pPr>
+        <w:autoSpaceDE w:val="0"/>
+        <w:autoSpaceDN w:val="0"/>
+        <w:adjustRightInd w:val="0"/>
+        <w:spacing w:after="0" w:line="240" w:lineRule="auto"/>
+        <w:rPr>
+          <w:rFonts w:ascii="Consolas" w:hAnsi="Consolas" w:cs="Consolas"/>
+          <w:color w:val="000000"/>
+          <w:sz w:val="19"/>
+          <w:szCs w:val="19"/>
+        </w:rPr>
+      </w:pPr>
+      <w:r>
+        <w:rPr>
+          <w:rFonts w:ascii="Consolas" w:hAnsi="Consolas" w:cs="Consolas"/>
+          <w:color w:val="000000"/>
+          <w:sz w:val="19"/>
+          <w:szCs w:val="19"/>
+        </w:rPr>
+        <w:t xml:space="preserve">                {</w:t>
+      </w:r>
+    </w:p>
+    <w:p>
+      <w:pPr>
+        <w:autoSpaceDE w:val="0"/>
+        <w:autoSpaceDN w:val="0"/>
+        <w:adjustRightInd w:val="0"/>
+        <w:spacing w:after="0" w:line="240" w:lineRule="auto"/>
+        <w:rPr>
+          <w:rFonts w:ascii="Consolas" w:hAnsi="Consolas" w:cs="Consolas"/>
+          <w:color w:val="000000"/>
+          <w:sz w:val="19"/>
+          <w:szCs w:val="19"/>
+        </w:rPr>
+      </w:pPr>
+      <w:r>
+        <w:rPr>
+          <w:rFonts w:ascii="Consolas" w:hAnsi="Consolas" w:cs="Consolas"/>
+          <w:color w:val="000000"/>
+          <w:sz w:val="19"/>
+          <w:szCs w:val="19"/>
+        </w:rPr>
+        <w:t xml:space="preserve">                    Console.WriteLine(</w:t>
+      </w:r>
+      <w:r>
+        <w:rPr>
+          <w:rFonts w:ascii="Consolas" w:hAnsi="Consolas" w:cs="Consolas"/>
+          <w:color w:val="A31515"/>
+          <w:sz w:val="19"/>
+          <w:szCs w:val="19"/>
+        </w:rPr>
+        <w:t>"Invalid. Only positive decimals accepted."</w:t>
+      </w:r>
+      <w:r>
+        <w:rPr>
+          <w:rFonts w:ascii="Consolas" w:hAnsi="Consolas" w:cs="Consolas"/>
+          <w:color w:val="000000"/>
+          <w:sz w:val="19"/>
+          <w:szCs w:val="19"/>
+        </w:rPr>
+        <w:t>);</w:t>
+      </w:r>
+    </w:p>
+    <w:p>
+      <w:pPr>
+        <w:autoSpaceDE w:val="0"/>
+        <w:autoSpaceDN w:val="0"/>
+        <w:adjustRightInd w:val="0"/>
+        <w:spacing w:after="0" w:line="240" w:lineRule="auto"/>
+        <w:rPr>
+          <w:rFonts w:ascii="Consolas" w:hAnsi="Consolas" w:cs="Consolas"/>
+          <w:color w:val="000000"/>
+          <w:sz w:val="19"/>
+          <w:szCs w:val="19"/>
+        </w:rPr>
+      </w:pPr>
+      <w:r>
+        <w:rPr>
+          <w:rFonts w:ascii="Consolas" w:hAnsi="Consolas" w:cs="Consolas"/>
+          <w:color w:val="000000"/>
+          <w:sz w:val="19"/>
+          <w:szCs w:val="19"/>
+        </w:rPr>
+        <w:t xml:space="preserve">                }</w:t>
+      </w:r>
+    </w:p>
+    <w:p>
+      <w:pPr>
+        <w:autoSpaceDE w:val="0"/>
+        <w:autoSpaceDN w:val="0"/>
+        <w:adjustRightInd w:val="0"/>
+        <w:spacing w:after="0" w:line="240" w:lineRule="auto"/>
+        <w:rPr>
+          <w:rFonts w:ascii="Consolas" w:hAnsi="Consolas" w:cs="Consolas"/>
+          <w:color w:val="000000"/>
+          <w:sz w:val="19"/>
+          <w:szCs w:val="19"/>
+        </w:rPr>
+      </w:pPr>
+      <w:r>
+        <w:rPr>
+          <w:rFonts w:ascii="Consolas" w:hAnsi="Consolas" w:cs="Consolas"/>
+          <w:color w:val="000000"/>
+          <w:sz w:val="19"/>
+          <w:szCs w:val="19"/>
+        </w:rPr>
+        <w:t xml:space="preserve">                </w:t>
+      </w:r>
+      <w:r>
+        <w:rPr>
+          <w:rFonts w:ascii="Consolas" w:hAnsi="Consolas" w:cs="Consolas"/>
+          <w:color w:val="0000FF"/>
+          <w:sz w:val="19"/>
+          <w:szCs w:val="19"/>
+        </w:rPr>
+        <w:t>else</w:t>
+      </w:r>
+    </w:p>
+    <w:p>
+      <w:pPr>
+        <w:autoSpaceDE w:val="0"/>
+        <w:autoSpaceDN w:val="0"/>
+        <w:adjustRightInd w:val="0"/>
+        <w:spacing w:after="0" w:line="240" w:lineRule="auto"/>
+        <w:rPr>
+          <w:rFonts w:ascii="Consolas" w:hAnsi="Consolas" w:cs="Consolas"/>
+          <w:color w:val="000000"/>
+          <w:sz w:val="19"/>
+          <w:szCs w:val="19"/>
+        </w:rPr>
+      </w:pPr>
+      <w:r>
+        <w:rPr>
+          <w:rFonts w:ascii="Consolas" w:hAnsi="Consolas" w:cs="Consolas"/>
+          <w:color w:val="000000"/>
+          <w:sz w:val="19"/>
+          <w:szCs w:val="19"/>
+        </w:rPr>
+        <w:t xml:space="preserve">                    cost = value;</w:t>
+      </w:r>
+    </w:p>
+    <w:p>
+      <w:pPr>
+        <w:autoSpaceDE w:val="0"/>
+        <w:autoSpaceDN w:val="0"/>
+        <w:adjustRightInd w:val="0"/>
+        <w:spacing w:after="0" w:line="240" w:lineRule="auto"/>
+        <w:rPr>
+          <w:rFonts w:ascii="Consolas" w:hAnsi="Consolas" w:cs="Consolas"/>
+          <w:color w:val="000000"/>
+          <w:sz w:val="19"/>
+          <w:szCs w:val="19"/>
+        </w:rPr>
+      </w:pPr>
+      <w:r>
+        <w:rPr>
+          <w:rFonts w:ascii="Consolas" w:hAnsi="Consolas" w:cs="Consolas"/>
+          <w:color w:val="000000"/>
+          <w:sz w:val="19"/>
+          <w:szCs w:val="19"/>
+        </w:rPr>
+        <w:t xml:space="preserve">            }</w:t>
+      </w:r>
+    </w:p>
+    <w:p>
+      <w:pPr>
+        <w:autoSpaceDE w:val="0"/>
+        <w:autoSpaceDN w:val="0"/>
+        <w:adjustRightInd w:val="0"/>
+        <w:spacing w:after="0" w:line="240" w:lineRule="auto"/>
+        <w:rPr>
+          <w:rFonts w:ascii="Consolas" w:hAnsi="Consolas" w:cs="Consolas"/>
+          <w:color w:val="000000"/>
+          <w:sz w:val="19"/>
+          <w:szCs w:val="19"/>
+        </w:rPr>
+      </w:pPr>
+      <w:r>
+        <w:rPr>
+          <w:rFonts w:ascii="Consolas" w:hAnsi="Consolas" w:cs="Consolas"/>
+          <w:color w:val="000000"/>
+          <w:sz w:val="19"/>
+          <w:szCs w:val="19"/>
+        </w:rPr>
+        <w:t xml:space="preserve">        }</w:t>
+      </w:r>
+    </w:p>
+    <w:p>
+      <w:pPr>
+        <w:autoSpaceDE w:val="0"/>
+        <w:autoSpaceDN w:val="0"/>
+        <w:adjustRightInd w:val="0"/>
+        <w:spacing w:after="0" w:line="240" w:lineRule="auto"/>
+        <w:rPr>
+          <w:rFonts w:ascii="Consolas" w:hAnsi="Consolas" w:cs="Consolas"/>
+          <w:color w:val="000000"/>
+          <w:sz w:val="19"/>
+          <w:szCs w:val="19"/>
+        </w:rPr>
+      </w:pPr>
+      <w:r>
+        <w:rPr>
+          <w:rFonts w:ascii="Consolas" w:hAnsi="Consolas" w:cs="Consolas"/>
+          <w:color w:val="000000"/>
+          <w:sz w:val="19"/>
+          <w:szCs w:val="19"/>
+        </w:rPr>
+        <w:t xml:space="preserve">        </w:t>
+      </w:r>
+      <w:r>
+        <w:rPr>
+          <w:rFonts w:ascii="Consolas" w:hAnsi="Consolas" w:cs="Consolas"/>
+          <w:color w:val="0000FF"/>
+          <w:sz w:val="19"/>
+          <w:szCs w:val="19"/>
+        </w:rPr>
+        <w:t>public</w:t>
+      </w:r>
+      <w:r>
+        <w:rPr>
+          <w:rFonts w:ascii="Consolas" w:hAnsi="Consolas" w:cs="Consolas"/>
+          <w:color w:val="000000"/>
+          <w:sz w:val="19"/>
+          <w:szCs w:val="19"/>
+        </w:rPr>
+        <w:t xml:space="preserve"> </w:t>
+      </w:r>
+      <w:r>
+        <w:rPr>
+          <w:rFonts w:ascii="Consolas" w:hAnsi="Consolas" w:cs="Consolas"/>
+          <w:color w:val="0000FF"/>
+          <w:sz w:val="19"/>
+          <w:szCs w:val="19"/>
+        </w:rPr>
+        <w:t>string</w:t>
+      </w:r>
+      <w:r>
+        <w:rPr>
+          <w:rFonts w:ascii="Consolas" w:hAnsi="Consolas" w:cs="Consolas"/>
+          <w:color w:val="000000"/>
+          <w:sz w:val="19"/>
+          <w:szCs w:val="19"/>
+        </w:rPr>
+        <w:t xml:space="preserve"> Name { </w:t>
+      </w:r>
+      <w:r>
+        <w:rPr>
+          <w:rFonts w:ascii="Consolas" w:hAnsi="Consolas" w:cs="Consolas"/>
+          <w:color w:val="0000FF"/>
+          <w:sz w:val="19"/>
+          <w:szCs w:val="19"/>
+        </w:rPr>
+        <w:t>get</w:t>
+      </w:r>
+      <w:r>
+        <w:rPr>
+          <w:rFonts w:ascii="Consolas" w:hAnsi="Consolas" w:cs="Consolas"/>
+          <w:color w:val="000000"/>
+          <w:sz w:val="19"/>
+          <w:szCs w:val="19"/>
+        </w:rPr>
+        <w:t xml:space="preserve">; </w:t>
+      </w:r>
+      <w:r>
+        <w:rPr>
+          <w:rFonts w:ascii="Consolas" w:hAnsi="Consolas" w:cs="Consolas"/>
+          <w:color w:val="0000FF"/>
+          <w:sz w:val="19"/>
+          <w:szCs w:val="19"/>
+        </w:rPr>
+        <w:t>set</w:t>
+      </w:r>
+      <w:r>
+        <w:rPr>
+          <w:rFonts w:ascii="Consolas" w:hAnsi="Consolas" w:cs="Consolas"/>
+          <w:color w:val="000000"/>
+          <w:sz w:val="19"/>
+          <w:szCs w:val="19"/>
+        </w:rPr>
+        <w:t>; }</w:t>
+      </w:r>
+    </w:p>
+    <w:p>
+      <w:pPr>
+        <w:autoSpaceDE w:val="0"/>
+        <w:autoSpaceDN w:val="0"/>
+        <w:adjustRightInd w:val="0"/>
+        <w:spacing w:after="0" w:line="240" w:lineRule="auto"/>
+        <w:rPr>
+          <w:rFonts w:ascii="Consolas" w:hAnsi="Consolas" w:cs="Consolas"/>
+          <w:color w:val="000000"/>
+          <w:sz w:val="19"/>
+          <w:szCs w:val="19"/>
+        </w:rPr>
+      </w:pPr>
+      <w:r>
+        <w:rPr>
+          <w:rFonts w:ascii="Consolas" w:hAnsi="Consolas" w:cs="Consolas"/>
+          <w:color w:val="000000"/>
+          <w:sz w:val="19"/>
+          <w:szCs w:val="19"/>
+        </w:rPr>
+        <w:t xml:space="preserve">        </w:t>
+      </w:r>
+      <w:r>
+        <w:rPr>
+          <w:rFonts w:ascii="Consolas" w:hAnsi="Consolas" w:cs="Consolas"/>
+          <w:color w:val="0000FF"/>
+          <w:sz w:val="19"/>
+          <w:szCs w:val="19"/>
+        </w:rPr>
+        <w:t>public</w:t>
+      </w:r>
+      <w:r>
+        <w:rPr>
+          <w:rFonts w:ascii="Consolas" w:hAnsi="Consolas" w:cs="Consolas"/>
+          <w:color w:val="000000"/>
+          <w:sz w:val="19"/>
+          <w:szCs w:val="19"/>
+        </w:rPr>
+        <w:t xml:space="preserve"> </w:t>
+      </w:r>
+      <w:r>
+        <w:rPr>
+          <w:rFonts w:ascii="Consolas" w:hAnsi="Consolas" w:cs="Consolas"/>
+          <w:color w:val="0000FF"/>
+          <w:sz w:val="19"/>
+          <w:szCs w:val="19"/>
+        </w:rPr>
+        <w:t>decimal</w:t>
+      </w:r>
+      <w:r>
+        <w:rPr>
+          <w:rFonts w:ascii="Consolas" w:hAnsi="Consolas" w:cs="Consolas"/>
+          <w:color w:val="000000"/>
+          <w:sz w:val="19"/>
+          <w:szCs w:val="19"/>
+        </w:rPr>
+        <w:t xml:space="preserve"> CalcGst()</w:t>
+      </w:r>
+    </w:p>
+    <w:p>
+      <w:pPr>
+        <w:autoSpaceDE w:val="0"/>
+        <w:autoSpaceDN w:val="0"/>
+        <w:adjustRightInd w:val="0"/>
+        <w:spacing w:after="0" w:line="240" w:lineRule="auto"/>
+        <w:rPr>
+          <w:rFonts w:ascii="Consolas" w:hAnsi="Consolas" w:cs="Consolas"/>
+          <w:color w:val="000000"/>
+          <w:sz w:val="19"/>
+          <w:szCs w:val="19"/>
+        </w:rPr>
+      </w:pPr>
+      <w:r>
+        <w:rPr>
+          <w:rFonts w:ascii="Consolas" w:hAnsi="Consolas" w:cs="Consolas"/>
+          <w:color w:val="000000"/>
+          <w:sz w:val="19"/>
+          <w:szCs w:val="19"/>
+        </w:rPr>
+        <w:t xml:space="preserve">        {</w:t>
+      </w:r>
+    </w:p>
+    <w:p>
+      <w:pPr>
+        <w:autoSpaceDE w:val="0"/>
+        <w:autoSpaceDN w:val="0"/>
+        <w:adjustRightInd w:val="0"/>
+        <w:spacing w:after="0" w:line="240" w:lineRule="auto"/>
+        <w:rPr>
+          <w:rFonts w:ascii="Consolas" w:hAnsi="Consolas" w:cs="Consolas"/>
+          <w:color w:val="000000"/>
+          <w:sz w:val="19"/>
+          <w:szCs w:val="19"/>
+        </w:rPr>
+      </w:pPr>
+      <w:r>
+        <w:rPr>
+          <w:rFonts w:ascii="Consolas" w:hAnsi="Consolas" w:cs="Consolas"/>
+          <w:color w:val="000000"/>
+          <w:sz w:val="19"/>
+          <w:szCs w:val="19"/>
+        </w:rPr>
+        <w:t xml:space="preserve">            </w:t>
+      </w:r>
+      <w:r>
+        <w:rPr>
+          <w:rFonts w:ascii="Consolas" w:hAnsi="Consolas" w:cs="Consolas"/>
+          <w:color w:val="0000FF"/>
+          <w:sz w:val="19"/>
+          <w:szCs w:val="19"/>
+        </w:rPr>
+        <w:t>return</w:t>
+      </w:r>
+      <w:r>
+        <w:rPr>
+          <w:rFonts w:ascii="Consolas" w:hAnsi="Consolas" w:cs="Consolas"/>
+          <w:color w:val="000000"/>
+          <w:sz w:val="19"/>
+          <w:szCs w:val="19"/>
+        </w:rPr>
+        <w:t xml:space="preserve"> 0.08M * cost;</w:t>
+      </w:r>
+    </w:p>
+    <w:p>
+      <w:pPr>
+        <w:autoSpaceDE w:val="0"/>
+        <w:autoSpaceDN w:val="0"/>
+        <w:adjustRightInd w:val="0"/>
+        <w:spacing w:after="0" w:line="240" w:lineRule="auto"/>
+        <w:rPr>
+          <w:rFonts w:ascii="Consolas" w:hAnsi="Consolas" w:cs="Consolas"/>
+          <w:color w:val="000000"/>
+          <w:sz w:val="19"/>
+          <w:szCs w:val="19"/>
+        </w:rPr>
+      </w:pPr>
+      <w:r>
+        <w:rPr>
+          <w:rFonts w:ascii="Consolas" w:hAnsi="Consolas" w:cs="Consolas"/>
+          <w:color w:val="000000"/>
+          <w:sz w:val="19"/>
+          <w:szCs w:val="19"/>
+        </w:rPr>
+        <w:t xml:space="preserve">        }</w:t>
+      </w:r>
+    </w:p>
+    <w:p>
+      <w:pPr>
+        <w:autoSpaceDE w:val="0"/>
+        <w:autoSpaceDN w:val="0"/>
+        <w:adjustRightInd w:val="0"/>
+        <w:spacing w:after="0" w:line="240" w:lineRule="auto"/>
+        <w:rPr>
+          <w:rFonts w:ascii="Consolas" w:hAnsi="Consolas" w:cs="Consolas"/>
+          <w:color w:val="000000"/>
+          <w:sz w:val="19"/>
+          <w:szCs w:val="19"/>
+        </w:rPr>
+      </w:pPr>
+      <w:r>
+        <w:rPr>
+          <w:rFonts w:ascii="Consolas" w:hAnsi="Consolas" w:cs="Consolas"/>
+          <w:color w:val="000000"/>
+          <w:sz w:val="19"/>
+          <w:szCs w:val="19"/>
+        </w:rPr>
+        <w:t xml:space="preserve">    }</w:t>
+      </w:r>
+    </w:p>
+    <w:p>
+      <w:pPr>
+        <w:autoSpaceDE w:val="0"/>
+        <w:autoSpaceDN w:val="0"/>
+        <w:adjustRightInd w:val="0"/>
+        <w:spacing w:after="0" w:line="240" w:lineRule="auto"/>
+        <w:rPr>
+          <w:rFonts w:ascii="Consolas" w:hAnsi="Consolas" w:cs="Consolas"/>
+          <w:color w:val="000000"/>
+          <w:sz w:val="19"/>
+          <w:szCs w:val="19"/>
+        </w:rPr>
+      </w:pPr>
+      <w:r>
+        <w:rPr>
+          <w:rFonts w:ascii="Consolas" w:hAnsi="Consolas" w:cs="Consolas"/>
+          <w:color w:val="000000"/>
+          <w:sz w:val="19"/>
+          <w:szCs w:val="19"/>
+        </w:rPr>
+        <w:t xml:space="preserve">    </w:t>
+      </w:r>
+      <w:r>
+        <w:rPr>
+          <w:rFonts w:ascii="Consolas" w:hAnsi="Consolas" w:cs="Consolas"/>
+          <w:color w:val="0000FF"/>
+          <w:sz w:val="19"/>
+          <w:szCs w:val="19"/>
+        </w:rPr>
+        <w:t>class</w:t>
+      </w:r>
+      <w:r>
+        <w:rPr>
+          <w:rFonts w:ascii="Consolas" w:hAnsi="Consolas" w:cs="Consolas"/>
+          <w:color w:val="000000"/>
+          <w:sz w:val="19"/>
+          <w:szCs w:val="19"/>
+        </w:rPr>
+        <w:t xml:space="preserve"> </w:t>
+      </w:r>
+      <w:r>
+        <w:rPr>
+          <w:rFonts w:ascii="Consolas" w:hAnsi="Consolas" w:cs="Consolas"/>
+          <w:color w:val="2B91AF"/>
+          <w:sz w:val="19"/>
+          <w:szCs w:val="19"/>
+        </w:rPr>
+        <w:t>Program</w:t>
+      </w:r>
+    </w:p>
+    <w:p>
+      <w:pPr>
+        <w:autoSpaceDE w:val="0"/>
+        <w:autoSpaceDN w:val="0"/>
+        <w:adjustRightInd w:val="0"/>
+        <w:spacing w:after="0" w:line="240" w:lineRule="auto"/>
+        <w:rPr>
+          <w:rFonts w:ascii="Consolas" w:hAnsi="Consolas" w:cs="Consolas"/>
+          <w:color w:val="000000"/>
+          <w:sz w:val="19"/>
+          <w:szCs w:val="19"/>
+        </w:rPr>
+      </w:pPr>
+      <w:r>
+        <w:rPr>
+          <w:rFonts w:ascii="Consolas" w:hAnsi="Consolas" w:cs="Consolas"/>
+          <w:color w:val="000000"/>
+          <w:sz w:val="19"/>
+          <w:szCs w:val="19"/>
+        </w:rPr>
+        <w:t xml:space="preserve">    {</w:t>
+      </w:r>
+    </w:p>
+    <w:p>
+      <w:pPr>
+        <w:autoSpaceDE w:val="0"/>
+        <w:autoSpaceDN w:val="0"/>
+        <w:adjustRightInd w:val="0"/>
+        <w:spacing w:after="0" w:line="240" w:lineRule="auto"/>
+        <w:rPr>
+          <w:rFonts w:ascii="Consolas" w:hAnsi="Consolas" w:cs="Consolas"/>
+          <w:color w:val="000000"/>
+          <w:sz w:val="19"/>
+          <w:szCs w:val="19"/>
+        </w:rPr>
+      </w:pPr>
+      <w:r>
+        <w:rPr>
+          <w:rFonts w:ascii="Consolas" w:hAnsi="Consolas" w:cs="Consolas"/>
+          <w:color w:val="000000"/>
+          <w:sz w:val="19"/>
+          <w:szCs w:val="19"/>
+        </w:rPr>
+        <w:t xml:space="preserve">        </w:t>
+      </w:r>
+      <w:r>
+        <w:rPr>
+          <w:rFonts w:ascii="Consolas" w:hAnsi="Consolas" w:cs="Consolas"/>
+          <w:color w:val="0000FF"/>
+          <w:sz w:val="19"/>
+          <w:szCs w:val="19"/>
+        </w:rPr>
+        <w:t>static</w:t>
+      </w:r>
+      <w:r>
+        <w:rPr>
+          <w:rFonts w:ascii="Consolas" w:hAnsi="Consolas" w:cs="Consolas"/>
+          <w:color w:val="000000"/>
+          <w:sz w:val="19"/>
+          <w:szCs w:val="19"/>
+        </w:rPr>
+        <w:t xml:space="preserve"> </w:t>
+      </w:r>
+      <w:r>
+        <w:rPr>
+          <w:rFonts w:ascii="Consolas" w:hAnsi="Consolas" w:cs="Consolas"/>
+          <w:color w:val="0000FF"/>
+          <w:sz w:val="19"/>
+          <w:szCs w:val="19"/>
+        </w:rPr>
+        <w:t>void</w:t>
+      </w:r>
+      <w:r>
+        <w:rPr>
+          <w:rFonts w:ascii="Consolas" w:hAnsi="Consolas" w:cs="Consolas"/>
+          <w:color w:val="000000"/>
+          <w:sz w:val="19"/>
+          <w:szCs w:val="19"/>
+        </w:rPr>
+        <w:t xml:space="preserve"> Main(</w:t>
+      </w:r>
+      <w:r>
+        <w:rPr>
+          <w:rFonts w:ascii="Consolas" w:hAnsi="Consolas" w:cs="Consolas"/>
+          <w:color w:val="0000FF"/>
+          <w:sz w:val="19"/>
+          <w:szCs w:val="19"/>
+        </w:rPr>
+        <w:t>string</w:t>
+      </w:r>
+      <w:r>
+        <w:rPr>
+          <w:rFonts w:ascii="Consolas" w:hAnsi="Consolas" w:cs="Consolas"/>
+          <w:color w:val="000000"/>
+          <w:sz w:val="19"/>
+          <w:szCs w:val="19"/>
+        </w:rPr>
+        <w:t>[] args)</w:t>
+      </w:r>
+    </w:p>
+    <w:p>
+      <w:pPr>
+        <w:autoSpaceDE w:val="0"/>
+        <w:autoSpaceDN w:val="0"/>
+        <w:adjustRightInd w:val="0"/>
+        <w:spacing w:after="0" w:line="240" w:lineRule="auto"/>
+        <w:rPr>
+          <w:rFonts w:ascii="Consolas" w:hAnsi="Consolas" w:cs="Consolas"/>
+          <w:color w:val="000000"/>
+          <w:sz w:val="19"/>
+          <w:szCs w:val="19"/>
+        </w:rPr>
+      </w:pPr>
+      <w:r>
+        <w:rPr>
+          <w:rFonts w:ascii="Consolas" w:hAnsi="Consolas" w:cs="Consolas"/>
+          <w:color w:val="000000"/>
+          <w:sz w:val="19"/>
+          <w:szCs w:val="19"/>
+        </w:rPr>
+        <w:t xml:space="preserve">        {</w:t>
+      </w:r>
+    </w:p>
+    <w:p>
+      <w:pPr>
+        <w:autoSpaceDE w:val="0"/>
+        <w:autoSpaceDN w:val="0"/>
+        <w:adjustRightInd w:val="0"/>
+        <w:spacing w:after="0" w:line="240" w:lineRule="auto"/>
+        <w:rPr>
+          <w:rFonts w:ascii="Consolas" w:hAnsi="Consolas" w:cs="Consolas"/>
+          <w:color w:val="000000"/>
+          <w:sz w:val="19"/>
+          <w:szCs w:val="19"/>
+        </w:rPr>
+      </w:pPr>
+      <w:r>
+        <w:rPr>
+          <w:rFonts w:ascii="Consolas" w:hAnsi="Consolas" w:cs="Consolas"/>
+          <w:color w:val="000000"/>
+          <w:sz w:val="19"/>
+          <w:szCs w:val="19"/>
+        </w:rPr>
+        <w:t xml:space="preserve">            Item item = </w:t>
+      </w:r>
+      <w:r>
+        <w:rPr>
+          <w:rFonts w:ascii="Consolas" w:hAnsi="Consolas" w:cs="Consolas"/>
+          <w:color w:val="0000FF"/>
+          <w:sz w:val="19"/>
+          <w:szCs w:val="19"/>
+        </w:rPr>
+        <w:t>new</w:t>
+      </w:r>
+      <w:r>
+        <w:rPr>
+          <w:rFonts w:ascii="Consolas" w:hAnsi="Consolas" w:cs="Consolas"/>
+          <w:color w:val="000000"/>
+          <w:sz w:val="19"/>
+          <w:szCs w:val="19"/>
+        </w:rPr>
+        <w:t xml:space="preserve"> Item();</w:t>
+      </w:r>
+    </w:p>
+    <w:p>
+      <w:pPr>
+        <w:autoSpaceDE w:val="0"/>
+        <w:autoSpaceDN w:val="0"/>
+        <w:adjustRightInd w:val="0"/>
+        <w:spacing w:after="0" w:line="240" w:lineRule="auto"/>
+        <w:rPr>
+          <w:rFonts w:ascii="Consolas" w:hAnsi="Consolas" w:cs="Consolas"/>
+          <w:color w:val="000000"/>
+          <w:sz w:val="19"/>
+          <w:szCs w:val="19"/>
+        </w:rPr>
+      </w:pPr>
+      <w:r>
+        <w:rPr>
+          <w:rFonts w:ascii="Consolas" w:hAnsi="Consolas" w:cs="Consolas"/>
+          <w:color w:val="000000"/>
+          <w:sz w:val="19"/>
+          <w:szCs w:val="19"/>
+        </w:rPr>
+        <w:t xml:space="preserve">            Console.WriteLine(</w:t>
+      </w:r>
+      <w:r>
+        <w:rPr>
+          <w:rFonts w:ascii="Consolas" w:hAnsi="Consolas" w:cs="Consolas"/>
+          <w:color w:val="A31515"/>
+          <w:sz w:val="19"/>
+          <w:szCs w:val="19"/>
+        </w:rPr>
+        <w:t>"Enter item name and cost: "</w:t>
+      </w:r>
+      <w:r>
+        <w:rPr>
+          <w:rFonts w:ascii="Consolas" w:hAnsi="Consolas" w:cs="Consolas"/>
+          <w:color w:val="000000"/>
+          <w:sz w:val="19"/>
+          <w:szCs w:val="19"/>
+        </w:rPr>
+        <w:t>);</w:t>
+      </w:r>
+    </w:p>
+    <w:p>
+      <w:pPr>
+        <w:autoSpaceDE w:val="0"/>
+        <w:autoSpaceDN w:val="0"/>
+        <w:adjustRightInd w:val="0"/>
+        <w:spacing w:after="0" w:line="240" w:lineRule="auto"/>
+        <w:rPr>
+          <w:rFonts w:ascii="Consolas" w:hAnsi="Consolas" w:cs="Consolas"/>
+          <w:color w:val="000000"/>
+          <w:sz w:val="19"/>
+          <w:szCs w:val="19"/>
+        </w:rPr>
+      </w:pPr>
+      <w:r>
+        <w:rPr>
+          <w:rFonts w:ascii="Consolas" w:hAnsi="Consolas" w:cs="Consolas"/>
+          <w:color w:val="000000"/>
+          <w:sz w:val="19"/>
+          <w:szCs w:val="19"/>
+        </w:rPr>
+        <w:t xml:space="preserve">            item.Name = Console.ReadLine();</w:t>
+      </w:r>
+    </w:p>
+    <w:p>
+      <w:pPr>
+        <w:autoSpaceDE w:val="0"/>
+        <w:autoSpaceDN w:val="0"/>
+        <w:adjustRightInd w:val="0"/>
+        <w:spacing w:after="0" w:line="240" w:lineRule="auto"/>
+        <w:ind w:left="720"/>
+        <w:rPr>
+          <w:rFonts w:ascii="Consolas" w:hAnsi="Consolas" w:cs="Consolas"/>
+          <w:color w:val="000000"/>
+          <w:sz w:val="19"/>
+          <w:szCs w:val="19"/>
+        </w:rPr>
+      </w:pPr>
+      <w:r>
+        <w:rPr>
+          <w:rFonts w:ascii="Consolas" w:hAnsi="Consolas" w:cs="Consolas"/>
+          <w:color w:val="000000"/>
+          <w:sz w:val="19"/>
+          <w:szCs w:val="19"/>
+        </w:rPr>
+        <w:t xml:space="preserve">     </w:t>
+      </w:r>
       <w:bookmarkStart w:id="0" w:name="_GoBack"/>
       <w:bookmarkEnd w:id="0"/>
+      <w:r>
+        <w:rPr>
+          <w:rFonts w:ascii="Consolas" w:hAnsi="Consolas" w:cs="Consolas"/>
+          <w:color w:val="0000FF"/>
+          <w:sz w:val="19"/>
+          <w:szCs w:val="19"/>
+        </w:rPr>
+        <w:t>decimal</w:t>
+      </w:r>
+      <w:r>
+        <w:rPr>
+          <w:rFonts w:ascii="Consolas" w:hAnsi="Consolas" w:cs="Consolas"/>
+          <w:color w:val="000000"/>
+          <w:sz w:val="19"/>
+          <w:szCs w:val="19"/>
+        </w:rPr>
+        <w:t xml:space="preserve"> cost;</w:t>
+      </w:r>
+    </w:p>
+    <w:p>
+      <w:pPr>
+        <w:autoSpaceDE w:val="0"/>
+        <w:autoSpaceDN w:val="0"/>
+        <w:adjustRightInd w:val="0"/>
+        <w:spacing w:after="0" w:line="240" w:lineRule="auto"/>
+        <w:rPr>
+          <w:rFonts w:ascii="Consolas" w:hAnsi="Consolas" w:cs="Consolas"/>
+          <w:color w:val="000000"/>
+          <w:sz w:val="19"/>
+          <w:szCs w:val="19"/>
+        </w:rPr>
+      </w:pPr>
+      <w:r>
+        <w:rPr>
+          <w:rFonts w:ascii="Consolas" w:hAnsi="Consolas" w:cs="Consolas"/>
+          <w:color w:val="000000"/>
+          <w:sz w:val="19"/>
+          <w:szCs w:val="19"/>
+        </w:rPr>
+        <w:t xml:space="preserve">            Decimal.TryParse(Console.ReadLine(), </w:t>
+      </w:r>
+      <w:r>
+        <w:rPr>
+          <w:rFonts w:ascii="Consolas" w:hAnsi="Consolas" w:cs="Consolas"/>
+          <w:color w:val="0000FF"/>
+          <w:sz w:val="19"/>
+          <w:szCs w:val="19"/>
+        </w:rPr>
+        <w:t>out</w:t>
+      </w:r>
+      <w:r>
+        <w:rPr>
+          <w:rFonts w:ascii="Consolas" w:hAnsi="Consolas" w:cs="Consolas"/>
+          <w:color w:val="000000"/>
+          <w:sz w:val="19"/>
+          <w:szCs w:val="19"/>
+        </w:rPr>
+        <w:t xml:space="preserve"> cost);</w:t>
+      </w:r>
+    </w:p>
+    <w:p>
+      <w:pPr>
+        <w:autoSpaceDE w:val="0"/>
+        <w:autoSpaceDN w:val="0"/>
+        <w:adjustRightInd w:val="0"/>
+        <w:spacing w:after="0" w:line="240" w:lineRule="auto"/>
+        <w:rPr>
+          <w:rFonts w:ascii="Consolas" w:hAnsi="Consolas" w:cs="Consolas"/>
+          <w:color w:val="000000"/>
+          <w:sz w:val="19"/>
+          <w:szCs w:val="19"/>
+        </w:rPr>
+      </w:pPr>
+      <w:r>
+        <w:rPr>
+          <w:rFonts w:ascii="Consolas" w:hAnsi="Consolas" w:cs="Consolas"/>
+          <w:color w:val="000000"/>
+          <w:sz w:val="19"/>
+          <w:szCs w:val="19"/>
+        </w:rPr>
+        <w:t xml:space="preserve">            Item.Cost = cost;</w:t>
+      </w:r>
+      <w:r>
+        <w:rPr>
+          <w:rFonts w:ascii="Consolas" w:hAnsi="Consolas" w:cs="Consolas"/>
+          <w:color w:val="000000"/>
+          <w:sz w:val="19"/>
+          <w:szCs w:val="19"/>
+        </w:rPr>
+        <w:t xml:space="preserve">            Console.WriteLine(</w:t>
+      </w:r>
+      <w:r>
+        <w:rPr>
+          <w:rFonts w:ascii="Consolas" w:hAnsi="Consolas" w:cs="Consolas"/>
+          <w:color w:val="A31515"/>
+          <w:sz w:val="19"/>
+          <w:szCs w:val="19"/>
+        </w:rPr>
+        <w:t>"GST of {0} costing {1} is {2</w:t>
+      </w:r>
+      <w:r>
+        <w:rPr>
+          <w:rFonts w:ascii="Consolas" w:hAnsi="Consolas" w:cs="Consolas"/>
+          <w:color w:val="A31515"/>
+          <w:sz w:val="19"/>
+          <w:szCs w:val="19"/>
+        </w:rPr>
+        <w:t>} "</w:t>
+      </w:r>
+      <w:r>
+        <w:rPr>
+          <w:rFonts w:ascii="Consolas" w:hAnsi="Consolas" w:cs="Consolas"/>
+          <w:color w:val="000000"/>
+          <w:sz w:val="19"/>
+          <w:szCs w:val="19"/>
+        </w:rPr>
+        <w:t>, item.Name, Item.Cost, item.CalcGst());</w:t>
+      </w:r>
+    </w:p>
+    <w:p>
+      <w:pPr>
+        <w:autoSpaceDE w:val="0"/>
+        <w:autoSpaceDN w:val="0"/>
+        <w:adjustRightInd w:val="0"/>
+        <w:spacing w:after="0" w:line="240" w:lineRule="auto"/>
+        <w:rPr>
+          <w:rFonts w:ascii="Consolas" w:hAnsi="Consolas" w:cs="Consolas"/>
+          <w:color w:val="000000"/>
+          <w:sz w:val="19"/>
+          <w:szCs w:val="19"/>
+        </w:rPr>
+      </w:pPr>
+      <w:r>
+        <w:rPr>
+          <w:rFonts w:ascii="Consolas" w:hAnsi="Consolas" w:cs="Consolas"/>
+          <w:color w:val="000000"/>
+          <w:sz w:val="19"/>
+          <w:szCs w:val="19"/>
+        </w:rPr>
+        <w:t xml:space="preserve">        }</w:t>
+      </w:r>
+    </w:p>
+    <w:p>
+      <w:pPr>
+        <w:autoSpaceDE w:val="0"/>
+        <w:autoSpaceDN w:val="0"/>
+        <w:adjustRightInd w:val="0"/>
+        <w:spacing w:after="0" w:line="240" w:lineRule="auto"/>
+        <w:rPr>
+          <w:rFonts w:ascii="Consolas" w:hAnsi="Consolas" w:cs="Consolas"/>
+          <w:color w:val="000000"/>
+          <w:sz w:val="19"/>
+          <w:szCs w:val="19"/>
+        </w:rPr>
+      </w:pPr>
+      <w:r>
+        <w:rPr>
+          <w:rFonts w:ascii="Consolas" w:hAnsi="Consolas" w:cs="Consolas"/>
+          <w:color w:val="000000"/>
+          <w:sz w:val="19"/>
+          <w:szCs w:val="19"/>
+        </w:rPr>
+        <w:t xml:space="preserve">    }</w:t>
+      </w:r>
+    </w:p>
+    <w:p>
+      <w:pPr>
+        <w:autoSpaceDE w:val="0"/>
+        <w:autoSpaceDN w:val="0"/>
+        <w:adjustRightInd w:val="0"/>
+        <w:spacing w:after="0" w:line="240" w:lineRule="auto"/>
+        <w:rPr>
+          <w:rFonts w:ascii="Consolas" w:hAnsi="Consolas" w:cs="Consolas"/>
+          <w:color w:val="000000"/>
+          <w:sz w:val="19"/>
+          <w:szCs w:val="19"/>
+        </w:rPr>
+      </w:pPr>
+      <w:r>
+        <w:rPr>
+          <w:rFonts w:ascii="Consolas" w:hAnsi="Consolas" w:cs="Consolas"/>
+          <w:color w:val="000000"/>
+          <w:sz w:val="19"/>
+          <w:szCs w:val="19"/>
+        </w:rPr>
+        <w:t>}</w:t>
+      </w:r>
+    </w:p>
+    <w:p>
+      <w:pPr>
+        <w:pStyle w:val="ListParagraph"/>
+        <w:ind w:left="0"/>
+        <w:rPr>
+          <w:b/>
+        </w:rPr>
+      </w:pPr>
+    </w:p>
+    <w:p>
+      <w:pPr>
+        <w:pStyle w:val="ListParagraph"/>
+        <w:ind w:left="0"/>
+        <w:rPr>
+          <w:b/>
+        </w:rPr>
+      </w:pPr>
+      <w:r>
+        <w:rPr>
+          <w:b/>
+        </w:rPr>
+        <w:t>Output:</w:t>
+      </w:r>
+    </w:p>
+    <w:p>
+      <w:pPr>
+        <w:pStyle w:val="ListParagraph"/>
+        <w:ind w:left="0"/>
+        <w:rPr>
+          <w:b/>
+        </w:rPr>
+      </w:pPr>
+      <w:r>
+        <w:rPr>
+          <w:noProof/>
+          <w:lang w:eastAsia="en-IN"/>
+        </w:rPr>
+        <w:drawing>
+          <wp:inline distT="0" distB="0" distL="0" distR="0" wp14:anchorId="23BBF0F9" wp14:editId="7CAA2295">
+            <wp:extent cx="4600429" cy="1293962"/>
+            <wp:effectExtent l="0" t="0" r="0" b="1905"/>
+            <wp:docPr id="3" name="Picture 3"/>
+            <wp:cNvGraphicFramePr>
+              <a:graphicFrameLocks xmlns:a="http://schemas.openxmlformats.org/drawingml/2006/main" noChangeAspect="1"/>
+            </wp:cNvGraphicFramePr>
+            <a:graphic xmlns:a="http://schemas.openxmlformats.org/drawingml/2006/main">
+              <a:graphicData uri="http://schemas.openxmlformats.org/drawingml/2006/picture">
+                <pic:pic xmlns:pic="http://schemas.openxmlformats.org/drawingml/2006/picture">
+                  <pic:nvPicPr>
+                    <pic:cNvPr id="1" name=""/>
+                    <pic:cNvPicPr/>
+                  </pic:nvPicPr>
+                  <pic:blipFill rotWithShape="1">
+                    <a:blip r:embed="rId6"/>
+                    <a:srcRect l="11740" t="20872" r="64179" b="67087"/>
+                    <a:stretch/>
+                  </pic:blipFill>
+                  <pic:spPr bwMode="auto">
+                    <a:xfrm>
+                      <a:off x="0" y="0"/>
+                      <a:ext cx="4668755" cy="1313180"/>
+                    </a:xfrm>
+                    <a:prstGeom prst="rect">
+                      <a:avLst/>
+                    </a:prstGeom>
+                    <a:ln>
+                      <a:noFill/>
+                    </a:ln>
+                    <a:extLst>
+                      <a:ext uri="{53640926-AAD7-44D8-BBD7-CCE9431645EC}">
+                        <a14:shadowObscured xmlns:a14="http://schemas.microsoft.com/office/drawing/2010/main"/>
+                      </a:ext>
+                    </a:extLst>
+                  </pic:spPr>
+                </pic:pic>
+              </a:graphicData>
+            </a:graphic>
+          </wp:inline>
+        </w:drawing>
+      </w:r>
     </w:p>
     <w:sectPr>
       <w:pgSz w:w="11906" w:h="16838"/>
-      <w:pgMar w:top="1440" w:right="424" w:bottom="1440" w:left="426" w:header="708" w:footer="708" w:gutter="0"/>
+      <w:pgMar w:top="1440" w:right="1440" w:bottom="1440" w:left="1440" w:header="708" w:footer="708" w:gutter="0"/>
       <w:cols w:space="708"/>
       <w:docGrid w:linePitch="360"/>
     </w:sectPr>
   </w:body>
 </w:document>
+</file>
+
+<file path=word/numbering.xml><?xml version="1.0" encoding="utf-8"?>
+<w:numbering xmlns:wpc="http://schemas.microsoft.com/office/word/2010/wordprocessingCanvas" xmlns:mc="http://schemas.openxmlformats.org/markup-compatibility/2006" xmlns:o="urn:schemas-microsoft-com:office:office" xmlns:r="http://schemas.openxmlformats.org/officeDocument/2006/relationships" xmlns:m="http://schemas.openxmlformats.org/officeDocument/2006/math" xmlns:v="urn:schemas-microsoft-com:vml" xmlns:wp14="http://schemas.microsoft.com/office/word/2010/wordprocessingDrawing" xmlns:wp="http://schemas.openxmlformats.org/drawingml/2006/wordprocessingDrawing" xmlns:w10="urn:schemas-microsoft-com:office:word" xmlns:w="http://schemas.openxmlformats.org/wordprocessingml/2006/main" xmlns:w14="http://schemas.microsoft.com/office/word/2010/wordml" xmlns:w15="http://schemas.microsoft.com/office/word/2012/wordml" xmlns:wpg="http://schemas.microsoft.com/office/word/2010/wordprocessingGroup" xmlns:wpi="http://schemas.microsoft.com/office/word/2010/wordprocessingInk" xmlns:wne="http://schemas.microsoft.com/office/word/2006/wordml" xmlns:wps="http://schemas.microsoft.com/office/word/2010/wordprocessingShape" mc:Ignorable="w14 w15 wp14">
+  <w:abstractNum w:abstractNumId="0" w15:restartNumberingAfterBreak="0">
+    <w:nsid w:val="403F6A79"/>
+    <w:multiLevelType w:val="hybridMultilevel"/>
+    <w:tmpl w:val="071616DC"/>
+    <w:lvl w:ilvl="0" w:tplc="4009000F">
+      <w:start w:val="1"/>
+      <w:numFmt w:val="decimal"/>
+      <w:lvlText w:val="%1."/>
+      <w:lvlJc w:val="left"/>
+      <w:pPr>
+        <w:ind w:left="720" w:hanging="360"/>
+      </w:pPr>
+    </w:lvl>
+    <w:lvl w:ilvl="1" w:tplc="40090019">
+      <w:start w:val="1"/>
+      <w:numFmt w:val="lowerLetter"/>
+      <w:lvlText w:val="%2."/>
+      <w:lvlJc w:val="left"/>
+      <w:pPr>
+        <w:ind w:left="1440" w:hanging="360"/>
+      </w:pPr>
+    </w:lvl>
+    <w:lvl w:ilvl="2" w:tplc="4009001B">
+      <w:start w:val="1"/>
+      <w:numFmt w:val="lowerRoman"/>
+      <w:lvlText w:val="%3."/>
+      <w:lvlJc w:val="right"/>
+      <w:pPr>
+        <w:ind w:left="2160" w:hanging="180"/>
+      </w:pPr>
+    </w:lvl>
+    <w:lvl w:ilvl="3" w:tplc="4009000F">
+      <w:start w:val="1"/>
+      <w:numFmt w:val="decimal"/>
+      <w:lvlText w:val="%4."/>
+      <w:lvlJc w:val="left"/>
+      <w:pPr>
+        <w:ind w:left="2880" w:hanging="360"/>
+      </w:pPr>
+    </w:lvl>
+    <w:lvl w:ilvl="4" w:tplc="40090019">
+      <w:start w:val="1"/>
+      <w:numFmt w:val="lowerLetter"/>
+      <w:lvlText w:val="%5."/>
+      <w:lvlJc w:val="left"/>
+      <w:pPr>
+        <w:ind w:left="3600" w:hanging="360"/>
+      </w:pPr>
+    </w:lvl>
+    <w:lvl w:ilvl="5" w:tplc="4009001B">
+      <w:start w:val="1"/>
+      <w:numFmt w:val="lowerRoman"/>
+      <w:lvlText w:val="%6."/>
+      <w:lvlJc w:val="right"/>
+      <w:pPr>
+        <w:ind w:left="4320" w:hanging="180"/>
+      </w:pPr>
+    </w:lvl>
+    <w:lvl w:ilvl="6" w:tplc="4009000F">
+      <w:start w:val="1"/>
+      <w:numFmt w:val="decimal"/>
+      <w:lvlText w:val="%7."/>
+      <w:lvlJc w:val="left"/>
+      <w:pPr>
+        <w:ind w:left="5040" w:hanging="360"/>
+      </w:pPr>
+    </w:lvl>
+    <w:lvl w:ilvl="7" w:tplc="40090019">
+      <w:start w:val="1"/>
+      <w:numFmt w:val="lowerLetter"/>
+      <w:lvlText w:val="%8."/>
+      <w:lvlJc w:val="left"/>
+      <w:pPr>
+        <w:ind w:left="5760" w:hanging="360"/>
+      </w:pPr>
+    </w:lvl>
+    <w:lvl w:ilvl="8" w:tplc="4009001B">
+      <w:start w:val="1"/>
+      <w:numFmt w:val="lowerRoman"/>
+      <w:lvlText w:val="%9."/>
+      <w:lvlJc w:val="right"/>
+      <w:pPr>
+        <w:ind w:left="6480" w:hanging="180"/>
+      </w:pPr>
+    </w:lvl>
+  </w:abstractNum>
+  <w:abstractNum w:abstractNumId="1" w15:restartNumberingAfterBreak="0">
+    <w:nsid w:val="40814518"/>
+    <w:multiLevelType w:val="hybridMultilevel"/>
+    <w:tmpl w:val="1C041728"/>
+    <w:lvl w:ilvl="0" w:tplc="4009000F">
+      <w:start w:val="1"/>
+      <w:numFmt w:val="decimal"/>
+      <w:lvlText w:val="%1."/>
+      <w:lvlJc w:val="left"/>
+      <w:pPr>
+        <w:ind w:left="720" w:hanging="360"/>
+      </w:pPr>
+      <w:rPr>
+        <w:rFonts w:hint="default"/>
+      </w:rPr>
+    </w:lvl>
+    <w:lvl w:ilvl="1" w:tplc="40090019" w:tentative="1">
+      <w:start w:val="1"/>
+      <w:numFmt w:val="lowerLetter"/>
+      <w:lvlText w:val="%2."/>
+      <w:lvlJc w:val="left"/>
+      <w:pPr>
+        <w:ind w:left="1440" w:hanging="360"/>
+      </w:pPr>
+    </w:lvl>
+    <w:lvl w:ilvl="2" w:tplc="4009001B" w:tentative="1">
+      <w:start w:val="1"/>
+      <w:numFmt w:val="lowerRoman"/>
+      <w:lvlText w:val="%3."/>
+      <w:lvlJc w:val="right"/>
+      <w:pPr>
+        <w:ind w:left="2160" w:hanging="180"/>
+      </w:pPr>
+    </w:lvl>
+    <w:lvl w:ilvl="3" w:tplc="4009000F" w:tentative="1">
+      <w:start w:val="1"/>
+      <w:numFmt w:val="decimal"/>
+      <w:lvlText w:val="%4."/>
+      <w:lvlJc w:val="left"/>
+      <w:pPr>
+        <w:ind w:left="2880" w:hanging="360"/>
+      </w:pPr>
+    </w:lvl>
+    <w:lvl w:ilvl="4" w:tplc="40090019" w:tentative="1">
+      <w:start w:val="1"/>
+      <w:numFmt w:val="lowerLetter"/>
+      <w:lvlText w:val="%5."/>
+      <w:lvlJc w:val="left"/>
+      <w:pPr>
+        <w:ind w:left="3600" w:hanging="360"/>
+      </w:pPr>
+    </w:lvl>
+    <w:lvl w:ilvl="5" w:tplc="4009001B" w:tentative="1">
+      <w:start w:val="1"/>
+      <w:numFmt w:val="lowerRoman"/>
+      <w:lvlText w:val="%6."/>
+      <w:lvlJc w:val="right"/>
+      <w:pPr>
+        <w:ind w:left="4320" w:hanging="180"/>
+      </w:pPr>
+    </w:lvl>
+    <w:lvl w:ilvl="6" w:tplc="4009000F" w:tentative="1">
+      <w:start w:val="1"/>
+      <w:numFmt w:val="decimal"/>
+      <w:lvlText w:val="%7."/>
+      <w:lvlJc w:val="left"/>
+      <w:pPr>
+        <w:ind w:left="5040" w:hanging="360"/>
+      </w:pPr>
+    </w:lvl>
+    <w:lvl w:ilvl="7" w:tplc="40090019" w:tentative="1">
+      <w:start w:val="1"/>
+      <w:numFmt w:val="lowerLetter"/>
+      <w:lvlText w:val="%8."/>
+      <w:lvlJc w:val="left"/>
+      <w:pPr>
+        <w:ind w:left="5760" w:hanging="360"/>
+      </w:pPr>
+    </w:lvl>
+    <w:lvl w:ilvl="8" w:tplc="4009001B" w:tentative="1">
+      <w:start w:val="1"/>
+      <w:numFmt w:val="lowerRoman"/>
+      <w:lvlText w:val="%9."/>
+      <w:lvlJc w:val="right"/>
+      <w:pPr>
+        <w:ind w:left="6480" w:hanging="180"/>
+      </w:pPr>
+    </w:lvl>
+  </w:abstractNum>
+  <w:num w:numId="1">
+    <w:abstractNumId w:val="0"/>
+    <w:lvlOverride w:ilvl="0">
+      <w:startOverride w:val="1"/>
+    </w:lvlOverride>
+    <w:lvlOverride w:ilvl="1">
+      <w:startOverride w:val="1"/>
+    </w:lvlOverride>
+    <w:lvlOverride w:ilvl="2">
+      <w:startOverride w:val="1"/>
+    </w:lvlOverride>
+    <w:lvlOverride w:ilvl="3">
+      <w:startOverride w:val="1"/>
+    </w:lvlOverride>
+    <w:lvlOverride w:ilvl="4">
+      <w:startOverride w:val="1"/>
+    </w:lvlOverride>
+    <w:lvlOverride w:ilvl="5">
+      <w:startOverride w:val="1"/>
+    </w:lvlOverride>
+    <w:lvlOverride w:ilvl="6">
+      <w:startOverride w:val="1"/>
+    </w:lvlOverride>
+    <w:lvlOverride w:ilvl="7">
+      <w:startOverride w:val="1"/>
+    </w:lvlOverride>
+    <w:lvlOverride w:ilvl="8">
+      <w:startOverride w:val="1"/>
+    </w:lvlOverride>
+  </w:num>
+  <w:num w:numId="2">
+    <w:abstractNumId w:val="1"/>
+  </w:num>
+</w:numbering>
 </file>
 
 <file path=word/styles.xml><?xml version="1.0" encoding="utf-8"?>
@@ -409,11 +4082,14 @@
   <w:style w:type="paragraph" w:default="1" w:styleId="Normal">
     <w:name w:val="Normal"/>
     <w:qFormat/>
+    <w:rsid w:val="008164F8"/>
+    <w:pPr>
+      <w:spacing w:line="256" w:lineRule="auto"/>
+    </w:pPr>
   </w:style>
   <w:style w:type="character" w:default="1" w:styleId="DefaultParagraphFont">
     <w:name w:val="Default Paragraph Font"/>
     <w:uiPriority w:val="1"/>
-    <w:semiHidden/>
     <w:unhideWhenUsed/>
   </w:style>
   <w:style w:type="table" w:default="1" w:styleId="TableNormal">
@@ -436,6 +4112,17 @@
     <w:uiPriority w:val="99"/>
     <w:semiHidden/>
     <w:unhideWhenUsed/>
+  </w:style>
+  <w:style w:type="paragraph" w:styleId="ListParagraph">
+    <w:name w:val="List Paragraph"/>
+    <w:basedOn w:val="Normal"/>
+    <w:uiPriority w:val="34"/>
+    <w:qFormat/>
+    <w:rsid w:val="008164F8"/>
+    <w:pPr>
+      <w:ind w:left="720"/>
+      <w:contextualSpacing/>
+    </w:pPr>
   </w:style>
 </w:styles>
 </file>

--- a/Documentation of Code(IT-2020)/Lab 2.docx
+++ b/Documentation of Code(IT-2020)/Lab 2.docx
@@ -18,7 +18,21 @@
         <w:rPr>
           <w:b/>
         </w:rPr>
-        <w:t>Create a class called "Item" which has the following properties: a. Name of the item b. Price of the item Create an event in Item class that is fired whenever price changes through the property created. Create a console application that will display the new price of the Item using an EventHandler.</w:t>
+        <w:t xml:space="preserve">Create a class called "Item" which has the following properties: a. Name of the item b. Price of the item Create an event in Item class that is fired whenever price changes through the property created. Create a console application that will display the new price of the Item using an </w:t>
+      </w:r>
+      <w:proofErr w:type="spellStart"/>
+      <w:r>
+        <w:rPr>
+          <w:b/>
+        </w:rPr>
+        <w:t>EventHandler</w:t>
+      </w:r>
+      <w:proofErr w:type="spellEnd"/>
+      <w:r>
+        <w:rPr>
+          <w:b/>
+        </w:rPr>
+        <w:t>.</w:t>
       </w:r>
     </w:p>
     <w:p>
@@ -49,6 +63,7 @@
           <w:szCs w:val="19"/>
         </w:rPr>
       </w:pPr>
+      <w:proofErr w:type="gramStart"/>
       <w:r>
         <w:rPr>
           <w:rFonts w:ascii="Consolas" w:hAnsi="Consolas" w:cs="Consolas"/>
@@ -58,6 +73,7 @@
         </w:rPr>
         <w:t>using</w:t>
       </w:r>
+      <w:proofErr w:type="gramEnd"/>
       <w:r>
         <w:rPr>
           <w:rFonts w:ascii="Consolas" w:hAnsi="Consolas" w:cs="Consolas"/>
@@ -95,6 +111,7 @@
           <w:szCs w:val="19"/>
         </w:rPr>
       </w:pPr>
+      <w:proofErr w:type="gramStart"/>
       <w:r>
         <w:rPr>
           <w:rFonts w:ascii="Consolas" w:hAnsi="Consolas" w:cs="Consolas"/>
@@ -104,6 +121,7 @@
         </w:rPr>
         <w:t>namespace</w:t>
       </w:r>
+      <w:proofErr w:type="gramEnd"/>
       <w:r>
         <w:rPr>
           <w:rFonts w:ascii="Consolas" w:hAnsi="Consolas" w:cs="Consolas"/>
@@ -159,6 +177,7 @@
         </w:rPr>
         <w:t xml:space="preserve">    </w:t>
       </w:r>
+      <w:proofErr w:type="gramStart"/>
       <w:r>
         <w:rPr>
           <w:rFonts w:ascii="Consolas" w:hAnsi="Consolas" w:cs="Consolas"/>
@@ -168,6 +187,7 @@
         </w:rPr>
         <w:t>public</w:t>
       </w:r>
+      <w:proofErr w:type="gramEnd"/>
       <w:r>
         <w:rPr>
           <w:rFonts w:ascii="Consolas" w:hAnsi="Consolas" w:cs="Consolas"/>
@@ -213,6 +233,7 @@
         </w:rPr>
         <w:t xml:space="preserve"> </w:t>
       </w:r>
+      <w:proofErr w:type="spellStart"/>
       <w:r>
         <w:rPr>
           <w:rFonts w:ascii="Consolas" w:hAnsi="Consolas" w:cs="Consolas"/>
@@ -222,6 +243,7 @@
         </w:rPr>
         <w:t>PriceChangedEventHandler</w:t>
       </w:r>
+      <w:proofErr w:type="spellEnd"/>
       <w:r>
         <w:rPr>
           <w:rFonts w:ascii="Consolas" w:hAnsi="Consolas" w:cs="Consolas"/>
@@ -272,6 +294,7 @@
         </w:rPr>
         <w:t xml:space="preserve">    </w:t>
       </w:r>
+      <w:proofErr w:type="gramStart"/>
       <w:r>
         <w:rPr>
           <w:rFonts w:ascii="Consolas" w:hAnsi="Consolas" w:cs="Consolas"/>
@@ -281,6 +304,7 @@
         </w:rPr>
         <w:t>class</w:t>
       </w:r>
+      <w:proofErr w:type="gramEnd"/>
       <w:r>
         <w:rPr>
           <w:rFonts w:ascii="Consolas" w:hAnsi="Consolas" w:cs="Consolas"/>
@@ -345,6 +369,7 @@
         </w:rPr>
         <w:t xml:space="preserve">        </w:t>
       </w:r>
+      <w:proofErr w:type="gramStart"/>
       <w:r>
         <w:rPr>
           <w:rFonts w:ascii="Consolas" w:hAnsi="Consolas" w:cs="Consolas"/>
@@ -354,6 +379,7 @@
         </w:rPr>
         <w:t>private</w:t>
       </w:r>
+      <w:proofErr w:type="gramEnd"/>
       <w:r>
         <w:rPr>
           <w:rFonts w:ascii="Consolas" w:hAnsi="Consolas" w:cs="Consolas"/>
@@ -404,6 +430,7 @@
         </w:rPr>
         <w:t xml:space="preserve">        </w:t>
       </w:r>
+      <w:proofErr w:type="gramStart"/>
       <w:r>
         <w:rPr>
           <w:rFonts w:ascii="Consolas" w:hAnsi="Consolas" w:cs="Consolas"/>
@@ -413,6 +440,7 @@
         </w:rPr>
         <w:t>private</w:t>
       </w:r>
+      <w:proofErr w:type="gramEnd"/>
       <w:r>
         <w:rPr>
           <w:rFonts w:ascii="Consolas" w:hAnsi="Consolas" w:cs="Consolas"/>
@@ -463,6 +491,7 @@
         </w:rPr>
         <w:t xml:space="preserve">        </w:t>
       </w:r>
+      <w:proofErr w:type="gramStart"/>
       <w:r>
         <w:rPr>
           <w:rFonts w:ascii="Consolas" w:hAnsi="Consolas" w:cs="Consolas"/>
@@ -472,6 +501,7 @@
         </w:rPr>
         <w:t>public</w:t>
       </w:r>
+      <w:proofErr w:type="gramEnd"/>
       <w:r>
         <w:rPr>
           <w:rFonts w:ascii="Consolas" w:hAnsi="Consolas" w:cs="Consolas"/>
@@ -497,7 +527,47 @@
           <w:sz w:val="19"/>
           <w:szCs w:val="19"/>
         </w:rPr>
-        <w:t xml:space="preserve"> PriceChangedEventHandler PriceChanged;</w:t>
+        <w:t xml:space="preserve"> </w:t>
+      </w:r>
+      <w:proofErr w:type="spellStart"/>
+      <w:r>
+        <w:rPr>
+          <w:rFonts w:ascii="Consolas" w:hAnsi="Consolas" w:cs="Consolas"/>
+          <w:color w:val="000000"/>
+          <w:sz w:val="19"/>
+          <w:szCs w:val="19"/>
+        </w:rPr>
+        <w:t>PriceChangedEventHandler</w:t>
+      </w:r>
+      <w:proofErr w:type="spellEnd"/>
+      <w:r>
+        <w:rPr>
+          <w:rFonts w:ascii="Consolas" w:hAnsi="Consolas" w:cs="Consolas"/>
+          <w:color w:val="000000"/>
+          <w:sz w:val="19"/>
+          <w:szCs w:val="19"/>
+        </w:rPr>
+        <w:t xml:space="preserve"> </w:t>
+      </w:r>
+      <w:proofErr w:type="spellStart"/>
+      <w:r>
+        <w:rPr>
+          <w:rFonts w:ascii="Consolas" w:hAnsi="Consolas" w:cs="Consolas"/>
+          <w:color w:val="000000"/>
+          <w:sz w:val="19"/>
+          <w:szCs w:val="19"/>
+        </w:rPr>
+        <w:t>PriceChanged</w:t>
+      </w:r>
+      <w:proofErr w:type="spellEnd"/>
+      <w:r>
+        <w:rPr>
+          <w:rFonts w:ascii="Consolas" w:hAnsi="Consolas" w:cs="Consolas"/>
+          <w:color w:val="000000"/>
+          <w:sz w:val="19"/>
+          <w:szCs w:val="19"/>
+        </w:rPr>
+        <w:t>;</w:t>
       </w:r>
     </w:p>
     <w:p>
@@ -536,6 +606,7 @@
         </w:rPr>
         <w:t xml:space="preserve">        </w:t>
       </w:r>
+      <w:proofErr w:type="gramStart"/>
       <w:r>
         <w:rPr>
           <w:rFonts w:ascii="Consolas" w:hAnsi="Consolas" w:cs="Consolas"/>
@@ -545,6 +616,7 @@
         </w:rPr>
         <w:t>public</w:t>
       </w:r>
+      <w:proofErr w:type="gramEnd"/>
       <w:r>
         <w:rPr>
           <w:rFonts w:ascii="Consolas" w:hAnsi="Consolas" w:cs="Consolas"/>
@@ -631,6 +703,7 @@
         </w:rPr>
         <w:t xml:space="preserve">        </w:t>
       </w:r>
+      <w:proofErr w:type="gramStart"/>
       <w:r>
         <w:rPr>
           <w:rFonts w:ascii="Consolas" w:hAnsi="Consolas" w:cs="Consolas"/>
@@ -640,6 +713,7 @@
         </w:rPr>
         <w:t>public</w:t>
       </w:r>
+      <w:proofErr w:type="gramEnd"/>
       <w:r>
         <w:rPr>
           <w:rFonts w:ascii="Consolas" w:hAnsi="Consolas" w:cs="Consolas"/>
@@ -690,6 +764,7 @@
         </w:rPr>
         <w:t xml:space="preserve">            </w:t>
       </w:r>
+      <w:proofErr w:type="gramStart"/>
       <w:r>
         <w:rPr>
           <w:rFonts w:ascii="Consolas" w:hAnsi="Consolas" w:cs="Consolas"/>
@@ -699,6 +774,7 @@
         </w:rPr>
         <w:t>get</w:t>
       </w:r>
+      <w:proofErr w:type="gramEnd"/>
     </w:p>
     <w:p>
       <w:pPr>
@@ -745,6 +821,7 @@
         </w:rPr>
         <w:t xml:space="preserve">                </w:t>
       </w:r>
+      <w:proofErr w:type="gramStart"/>
       <w:r>
         <w:rPr>
           <w:rFonts w:ascii="Consolas" w:hAnsi="Consolas" w:cs="Consolas"/>
@@ -754,6 +831,7 @@
         </w:rPr>
         <w:t>return</w:t>
       </w:r>
+      <w:proofErr w:type="gramEnd"/>
       <w:r>
         <w:rPr>
           <w:rFonts w:ascii="Consolas" w:hAnsi="Consolas" w:cs="Consolas"/>
@@ -809,6 +887,7 @@
         </w:rPr>
         <w:t xml:space="preserve">            </w:t>
       </w:r>
+      <w:proofErr w:type="gramStart"/>
       <w:r>
         <w:rPr>
           <w:rFonts w:ascii="Consolas" w:hAnsi="Consolas" w:cs="Consolas"/>
@@ -818,6 +897,7 @@
         </w:rPr>
         <w:t>set</w:t>
       </w:r>
+      <w:proofErr w:type="gramEnd"/>
     </w:p>
     <w:p>
       <w:pPr>
@@ -862,31 +942,52 @@
           <w:sz w:val="19"/>
           <w:szCs w:val="19"/>
         </w:rPr>
-        <w:t xml:space="preserve">                price = value;</w:t>
-      </w:r>
-    </w:p>
-    <w:p>
-      <w:pPr>
-        <w:autoSpaceDE w:val="0"/>
-        <w:autoSpaceDN w:val="0"/>
-        <w:adjustRightInd w:val="0"/>
-        <w:spacing w:after="0" w:line="240" w:lineRule="auto"/>
-        <w:rPr>
-          <w:rFonts w:ascii="Consolas" w:hAnsi="Consolas" w:cs="Consolas"/>
-          <w:color w:val="000000"/>
-          <w:sz w:val="19"/>
-          <w:szCs w:val="19"/>
-        </w:rPr>
-      </w:pPr>
-      <w:r>
-        <w:rPr>
-          <w:rFonts w:ascii="Consolas" w:hAnsi="Consolas" w:cs="Consolas"/>
-          <w:color w:val="000000"/>
-          <w:sz w:val="19"/>
-          <w:szCs w:val="19"/>
-        </w:rPr>
         <w:t xml:space="preserve">                </w:t>
       </w:r>
+      <w:proofErr w:type="gramStart"/>
+      <w:r>
+        <w:rPr>
+          <w:rFonts w:ascii="Consolas" w:hAnsi="Consolas" w:cs="Consolas"/>
+          <w:color w:val="000000"/>
+          <w:sz w:val="19"/>
+          <w:szCs w:val="19"/>
+        </w:rPr>
+        <w:t>price</w:t>
+      </w:r>
+      <w:proofErr w:type="gramEnd"/>
+      <w:r>
+        <w:rPr>
+          <w:rFonts w:ascii="Consolas" w:hAnsi="Consolas" w:cs="Consolas"/>
+          <w:color w:val="000000"/>
+          <w:sz w:val="19"/>
+          <w:szCs w:val="19"/>
+        </w:rPr>
+        <w:t xml:space="preserve"> = value;</w:t>
+      </w:r>
+    </w:p>
+    <w:p>
+      <w:pPr>
+        <w:autoSpaceDE w:val="0"/>
+        <w:autoSpaceDN w:val="0"/>
+        <w:adjustRightInd w:val="0"/>
+        <w:spacing w:after="0" w:line="240" w:lineRule="auto"/>
+        <w:rPr>
+          <w:rFonts w:ascii="Consolas" w:hAnsi="Consolas" w:cs="Consolas"/>
+          <w:color w:val="000000"/>
+          <w:sz w:val="19"/>
+          <w:szCs w:val="19"/>
+        </w:rPr>
+      </w:pPr>
+      <w:r>
+        <w:rPr>
+          <w:rFonts w:ascii="Consolas" w:hAnsi="Consolas" w:cs="Consolas"/>
+          <w:color w:val="000000"/>
+          <w:sz w:val="19"/>
+          <w:szCs w:val="19"/>
+        </w:rPr>
+        <w:t xml:space="preserve">                </w:t>
+      </w:r>
+      <w:proofErr w:type="gramStart"/>
       <w:r>
         <w:rPr>
           <w:rFonts w:ascii="Consolas" w:hAnsi="Consolas" w:cs="Consolas"/>
@@ -896,14 +997,35 @@
         </w:rPr>
         <w:t>if</w:t>
       </w:r>
-      <w:r>
-        <w:rPr>
-          <w:rFonts w:ascii="Consolas" w:hAnsi="Consolas" w:cs="Consolas"/>
-          <w:color w:val="000000"/>
-          <w:sz w:val="19"/>
-          <w:szCs w:val="19"/>
-        </w:rPr>
-        <w:t xml:space="preserve"> (PriceChanged != </w:t>
+      <w:proofErr w:type="gramEnd"/>
+      <w:r>
+        <w:rPr>
+          <w:rFonts w:ascii="Consolas" w:hAnsi="Consolas" w:cs="Consolas"/>
+          <w:color w:val="000000"/>
+          <w:sz w:val="19"/>
+          <w:szCs w:val="19"/>
+        </w:rPr>
+        <w:t xml:space="preserve"> (</w:t>
+      </w:r>
+      <w:proofErr w:type="spellStart"/>
+      <w:r>
+        <w:rPr>
+          <w:rFonts w:ascii="Consolas" w:hAnsi="Consolas" w:cs="Consolas"/>
+          <w:color w:val="000000"/>
+          <w:sz w:val="19"/>
+          <w:szCs w:val="19"/>
+        </w:rPr>
+        <w:t>PriceChanged</w:t>
+      </w:r>
+      <w:proofErr w:type="spellEnd"/>
+      <w:r>
+        <w:rPr>
+          <w:rFonts w:ascii="Consolas" w:hAnsi="Consolas" w:cs="Consolas"/>
+          <w:color w:val="000000"/>
+          <w:sz w:val="19"/>
+          <w:szCs w:val="19"/>
+        </w:rPr>
+        <w:t xml:space="preserve"> != </w:t>
       </w:r>
       <w:r>
         <w:rPr>
@@ -944,7 +1066,38 @@
           <w:sz w:val="19"/>
           <w:szCs w:val="19"/>
         </w:rPr>
-        <w:t xml:space="preserve">                    PriceChanged(value);</w:t>
+        <w:t xml:space="preserve">                    </w:t>
+      </w:r>
+      <w:proofErr w:type="spellStart"/>
+      <w:proofErr w:type="gramStart"/>
+      <w:r>
+        <w:rPr>
+          <w:rFonts w:ascii="Consolas" w:hAnsi="Consolas" w:cs="Consolas"/>
+          <w:color w:val="000000"/>
+          <w:sz w:val="19"/>
+          <w:szCs w:val="19"/>
+        </w:rPr>
+        <w:t>PriceChanged</w:t>
+      </w:r>
+      <w:proofErr w:type="spellEnd"/>
+      <w:r>
+        <w:rPr>
+          <w:rFonts w:ascii="Consolas" w:hAnsi="Consolas" w:cs="Consolas"/>
+          <w:color w:val="000000"/>
+          <w:sz w:val="19"/>
+          <w:szCs w:val="19"/>
+        </w:rPr>
+        <w:t>(</w:t>
+      </w:r>
+      <w:proofErr w:type="gramEnd"/>
+      <w:r>
+        <w:rPr>
+          <w:rFonts w:ascii="Consolas" w:hAnsi="Consolas" w:cs="Consolas"/>
+          <w:color w:val="000000"/>
+          <w:sz w:val="19"/>
+          <w:szCs w:val="19"/>
+        </w:rPr>
+        <w:t>value);</w:t>
       </w:r>
     </w:p>
     <w:p>
@@ -1052,6 +1205,7 @@
         </w:rPr>
         <w:t xml:space="preserve">    </w:t>
       </w:r>
+      <w:proofErr w:type="gramStart"/>
       <w:r>
         <w:rPr>
           <w:rFonts w:ascii="Consolas" w:hAnsi="Consolas" w:cs="Consolas"/>
@@ -1061,6 +1215,7 @@
         </w:rPr>
         <w:t>class</w:t>
       </w:r>
+      <w:proofErr w:type="gramEnd"/>
       <w:r>
         <w:rPr>
           <w:rFonts w:ascii="Consolas" w:hAnsi="Consolas" w:cs="Consolas"/>
@@ -1125,6 +1280,7 @@
         </w:rPr>
         <w:t xml:space="preserve">        </w:t>
       </w:r>
+      <w:proofErr w:type="gramStart"/>
       <w:r>
         <w:rPr>
           <w:rFonts w:ascii="Consolas" w:hAnsi="Consolas" w:cs="Consolas"/>
@@ -1134,6 +1290,7 @@
         </w:rPr>
         <w:t>static</w:t>
       </w:r>
+      <w:proofErr w:type="gramEnd"/>
       <w:r>
         <w:rPr>
           <w:rFonts w:ascii="Consolas" w:hAnsi="Consolas" w:cs="Consolas"/>
@@ -1177,7 +1334,27 @@
           <w:sz w:val="19"/>
           <w:szCs w:val="19"/>
         </w:rPr>
-        <w:t>[] args)</w:t>
+        <w:t xml:space="preserve">[] </w:t>
+      </w:r>
+      <w:proofErr w:type="spellStart"/>
+      <w:r>
+        <w:rPr>
+          <w:rFonts w:ascii="Consolas" w:hAnsi="Consolas" w:cs="Consolas"/>
+          <w:color w:val="000000"/>
+          <w:sz w:val="19"/>
+          <w:szCs w:val="19"/>
+        </w:rPr>
+        <w:t>args</w:t>
+      </w:r>
+      <w:proofErr w:type="spellEnd"/>
+      <w:r>
+        <w:rPr>
+          <w:rFonts w:ascii="Consolas" w:hAnsi="Consolas" w:cs="Consolas"/>
+          <w:color w:val="000000"/>
+          <w:sz w:val="19"/>
+          <w:szCs w:val="19"/>
+        </w:rPr>
+        <w:t>)</w:t>
       </w:r>
     </w:p>
     <w:p>
@@ -1241,31 +1418,73 @@
           <w:sz w:val="19"/>
           <w:szCs w:val="19"/>
         </w:rPr>
-        <w:t xml:space="preserve"> Item();</w:t>
-      </w:r>
-    </w:p>
-    <w:p>
-      <w:pPr>
-        <w:autoSpaceDE w:val="0"/>
-        <w:autoSpaceDN w:val="0"/>
-        <w:adjustRightInd w:val="0"/>
-        <w:spacing w:after="0" w:line="240" w:lineRule="auto"/>
-        <w:rPr>
-          <w:rFonts w:ascii="Consolas" w:hAnsi="Consolas" w:cs="Consolas"/>
-          <w:color w:val="000000"/>
-          <w:sz w:val="19"/>
-          <w:szCs w:val="19"/>
-        </w:rPr>
-      </w:pPr>
-      <w:r>
-        <w:rPr>
-          <w:rFonts w:ascii="Consolas" w:hAnsi="Consolas" w:cs="Consolas"/>
-          <w:color w:val="000000"/>
-          <w:sz w:val="19"/>
-          <w:szCs w:val="19"/>
-        </w:rPr>
-        <w:t xml:space="preserve">            Console.WriteLine(</w:t>
-      </w:r>
+        <w:t xml:space="preserve"> </w:t>
+      </w:r>
+      <w:proofErr w:type="gramStart"/>
+      <w:r>
+        <w:rPr>
+          <w:rFonts w:ascii="Consolas" w:hAnsi="Consolas" w:cs="Consolas"/>
+          <w:color w:val="000000"/>
+          <w:sz w:val="19"/>
+          <w:szCs w:val="19"/>
+        </w:rPr>
+        <w:t>Item(</w:t>
+      </w:r>
+      <w:proofErr w:type="gramEnd"/>
+      <w:r>
+        <w:rPr>
+          <w:rFonts w:ascii="Consolas" w:hAnsi="Consolas" w:cs="Consolas"/>
+          <w:color w:val="000000"/>
+          <w:sz w:val="19"/>
+          <w:szCs w:val="19"/>
+        </w:rPr>
+        <w:t>);</w:t>
+      </w:r>
+    </w:p>
+    <w:p>
+      <w:pPr>
+        <w:autoSpaceDE w:val="0"/>
+        <w:autoSpaceDN w:val="0"/>
+        <w:adjustRightInd w:val="0"/>
+        <w:spacing w:after="0" w:line="240" w:lineRule="auto"/>
+        <w:rPr>
+          <w:rFonts w:ascii="Consolas" w:hAnsi="Consolas" w:cs="Consolas"/>
+          <w:color w:val="000000"/>
+          <w:sz w:val="19"/>
+          <w:szCs w:val="19"/>
+        </w:rPr>
+      </w:pPr>
+      <w:r>
+        <w:rPr>
+          <w:rFonts w:ascii="Consolas" w:hAnsi="Consolas" w:cs="Consolas"/>
+          <w:color w:val="000000"/>
+          <w:sz w:val="19"/>
+          <w:szCs w:val="19"/>
+        </w:rPr>
+        <w:t xml:space="preserve">            </w:t>
+      </w:r>
+      <w:proofErr w:type="spellStart"/>
+      <w:proofErr w:type="gramStart"/>
+      <w:r>
+        <w:rPr>
+          <w:rFonts w:ascii="Consolas" w:hAnsi="Consolas" w:cs="Consolas"/>
+          <w:color w:val="000000"/>
+          <w:sz w:val="19"/>
+          <w:szCs w:val="19"/>
+        </w:rPr>
+        <w:t>Console.WriteLine</w:t>
+      </w:r>
+      <w:proofErr w:type="spellEnd"/>
+      <w:r>
+        <w:rPr>
+          <w:rFonts w:ascii="Consolas" w:hAnsi="Consolas" w:cs="Consolas"/>
+          <w:color w:val="000000"/>
+          <w:sz w:val="19"/>
+          <w:szCs w:val="19"/>
+        </w:rPr>
+        <w:t>(</w:t>
+      </w:r>
+      <w:proofErr w:type="gramEnd"/>
       <w:r>
         <w:rPr>
           <w:rFonts w:ascii="Consolas" w:hAnsi="Consolas" w:cs="Consolas"/>
@@ -1305,7 +1524,38 @@
           <w:sz w:val="19"/>
           <w:szCs w:val="19"/>
         </w:rPr>
-        <w:t xml:space="preserve">            item1.Name = Console.ReadLine();</w:t>
+        <w:t xml:space="preserve">            item1.Name = </w:t>
+      </w:r>
+      <w:proofErr w:type="spellStart"/>
+      <w:proofErr w:type="gramStart"/>
+      <w:r>
+        <w:rPr>
+          <w:rFonts w:ascii="Consolas" w:hAnsi="Consolas" w:cs="Consolas"/>
+          <w:color w:val="000000"/>
+          <w:sz w:val="19"/>
+          <w:szCs w:val="19"/>
+        </w:rPr>
+        <w:t>Console.ReadLine</w:t>
+      </w:r>
+      <w:proofErr w:type="spellEnd"/>
+      <w:r>
+        <w:rPr>
+          <w:rFonts w:ascii="Consolas" w:hAnsi="Consolas" w:cs="Consolas"/>
+          <w:color w:val="000000"/>
+          <w:sz w:val="19"/>
+          <w:szCs w:val="19"/>
+        </w:rPr>
+        <w:t>(</w:t>
+      </w:r>
+      <w:proofErr w:type="gramEnd"/>
+      <w:r>
+        <w:rPr>
+          <w:rFonts w:ascii="Consolas" w:hAnsi="Consolas" w:cs="Consolas"/>
+          <w:color w:val="000000"/>
+          <w:sz w:val="19"/>
+          <w:szCs w:val="19"/>
+        </w:rPr>
+        <w:t>);</w:t>
       </w:r>
     </w:p>
     <w:p>
@@ -1330,6 +1580,7 @@
         </w:rPr>
         <w:t xml:space="preserve">            </w:t>
       </w:r>
+      <w:proofErr w:type="gramStart"/>
       <w:r>
         <w:rPr>
           <w:rFonts w:ascii="Consolas" w:hAnsi="Consolas" w:cs="Consolas"/>
@@ -1339,6 +1590,7 @@
         </w:rPr>
         <w:t>double</w:t>
       </w:r>
+      <w:proofErr w:type="gramEnd"/>
       <w:r>
         <w:rPr>
           <w:rFonts w:ascii="Consolas" w:hAnsi="Consolas" w:cs="Consolas"/>
@@ -1371,6 +1623,8 @@
         </w:rPr>
         <w:t xml:space="preserve">            </w:t>
       </w:r>
+      <w:proofErr w:type="spellStart"/>
+      <w:proofErr w:type="gramStart"/>
       <w:r>
         <w:rPr>
           <w:rFonts w:ascii="Consolas" w:hAnsi="Consolas" w:cs="Consolas"/>
@@ -1387,7 +1641,38 @@
           <w:sz w:val="19"/>
           <w:szCs w:val="19"/>
         </w:rPr>
-        <w:t xml:space="preserve">.TryParse(Console.ReadLine(), </w:t>
+        <w:t>.TryParse</w:t>
+      </w:r>
+      <w:proofErr w:type="spellEnd"/>
+      <w:r>
+        <w:rPr>
+          <w:rFonts w:ascii="Consolas" w:hAnsi="Consolas" w:cs="Consolas"/>
+          <w:color w:val="000000"/>
+          <w:sz w:val="19"/>
+          <w:szCs w:val="19"/>
+        </w:rPr>
+        <w:t>(</w:t>
+      </w:r>
+      <w:proofErr w:type="spellStart"/>
+      <w:proofErr w:type="gramEnd"/>
+      <w:r>
+        <w:rPr>
+          <w:rFonts w:ascii="Consolas" w:hAnsi="Consolas" w:cs="Consolas"/>
+          <w:color w:val="000000"/>
+          <w:sz w:val="19"/>
+          <w:szCs w:val="19"/>
+        </w:rPr>
+        <w:t>Console.ReadLine</w:t>
+      </w:r>
+      <w:proofErr w:type="spellEnd"/>
+      <w:r>
+        <w:rPr>
+          <w:rFonts w:ascii="Consolas" w:hAnsi="Consolas" w:cs="Consolas"/>
+          <w:color w:val="000000"/>
+          <w:sz w:val="19"/>
+          <w:szCs w:val="19"/>
+        </w:rPr>
+        <w:t xml:space="preserve">(), </w:t>
       </w:r>
       <w:r>
         <w:rPr>
@@ -1451,7 +1736,27 @@
           <w:sz w:val="19"/>
           <w:szCs w:val="19"/>
         </w:rPr>
-        <w:t xml:space="preserve">            item1.PriceChanged += ChangeDetected;</w:t>
+        <w:t xml:space="preserve">            item1.PriceChanged += </w:t>
+      </w:r>
+      <w:proofErr w:type="spellStart"/>
+      <w:r>
+        <w:rPr>
+          <w:rFonts w:ascii="Consolas" w:hAnsi="Consolas" w:cs="Consolas"/>
+          <w:color w:val="000000"/>
+          <w:sz w:val="19"/>
+          <w:szCs w:val="19"/>
+        </w:rPr>
+        <w:t>ChangeDetected</w:t>
+      </w:r>
+      <w:proofErr w:type="spellEnd"/>
+      <w:r>
+        <w:rPr>
+          <w:rFonts w:ascii="Consolas" w:hAnsi="Consolas" w:cs="Consolas"/>
+          <w:color w:val="000000"/>
+          <w:sz w:val="19"/>
+          <w:szCs w:val="19"/>
+        </w:rPr>
+        <w:t>;</w:t>
       </w:r>
       <w:r>
         <w:rPr>
@@ -1572,6 +1877,7 @@
         </w:rPr>
         <w:t xml:space="preserve">        </w:t>
       </w:r>
+      <w:proofErr w:type="gramStart"/>
       <w:r>
         <w:rPr>
           <w:rFonts w:ascii="Consolas" w:hAnsi="Consolas" w:cs="Consolas"/>
@@ -1581,6 +1887,7 @@
         </w:rPr>
         <w:t>public</w:t>
       </w:r>
+      <w:proofErr w:type="gramEnd"/>
       <w:r>
         <w:rPr>
           <w:rFonts w:ascii="Consolas" w:hAnsi="Consolas" w:cs="Consolas"/>
@@ -1624,7 +1931,27 @@
           <w:sz w:val="19"/>
           <w:szCs w:val="19"/>
         </w:rPr>
-        <w:t xml:space="preserve"> ChangeDetected(</w:t>
+        <w:t xml:space="preserve"> </w:t>
+      </w:r>
+      <w:proofErr w:type="spellStart"/>
+      <w:r>
+        <w:rPr>
+          <w:rFonts w:ascii="Consolas" w:hAnsi="Consolas" w:cs="Consolas"/>
+          <w:color w:val="000000"/>
+          <w:sz w:val="19"/>
+          <w:szCs w:val="19"/>
+        </w:rPr>
+        <w:t>ChangeDetected</w:t>
+      </w:r>
+      <w:proofErr w:type="spellEnd"/>
+      <w:r>
+        <w:rPr>
+          <w:rFonts w:ascii="Consolas" w:hAnsi="Consolas" w:cs="Consolas"/>
+          <w:color w:val="000000"/>
+          <w:sz w:val="19"/>
+          <w:szCs w:val="19"/>
+        </w:rPr>
+        <w:t>(</w:t>
       </w:r>
       <w:r>
         <w:rPr>
@@ -1688,8 +2015,30 @@
           <w:sz w:val="19"/>
           <w:szCs w:val="19"/>
         </w:rPr>
-        <w:t xml:space="preserve">            Console.WriteLine(</w:t>
-      </w:r>
+        <w:t xml:space="preserve">            </w:t>
+      </w:r>
+      <w:proofErr w:type="spellStart"/>
+      <w:proofErr w:type="gramStart"/>
+      <w:r>
+        <w:rPr>
+          <w:rFonts w:ascii="Consolas" w:hAnsi="Consolas" w:cs="Consolas"/>
+          <w:color w:val="000000"/>
+          <w:sz w:val="19"/>
+          <w:szCs w:val="19"/>
+        </w:rPr>
+        <w:t>Console.WriteLine</w:t>
+      </w:r>
+      <w:proofErr w:type="spellEnd"/>
+      <w:r>
+        <w:rPr>
+          <w:rFonts w:ascii="Consolas" w:hAnsi="Consolas" w:cs="Consolas"/>
+          <w:color w:val="000000"/>
+          <w:sz w:val="19"/>
+          <w:szCs w:val="19"/>
+        </w:rPr>
+        <w:t>(</w:t>
+      </w:r>
+      <w:proofErr w:type="gramEnd"/>
       <w:r>
         <w:rPr>
           <w:rFonts w:ascii="Consolas" w:hAnsi="Consolas" w:cs="Consolas"/>
@@ -1858,7 +2207,29 @@
           <w:b/>
         </w:rPr>
         <w:lastRenderedPageBreak/>
-        <w:t>Create a console application with class named "Item" which contains one automatic property called "name" of type string and a shared property called "cost" which takes only positive decimal values. Write a function "CalcGst( )" which returns a decimal value (Formula for GST:8% of the base cost).</w:t>
+        <w:t>Create a console application with class named "Item" which contains one automatic property called "name" of type string and a shared property called "cost" which takes only positive decimal values. Write a function "</w:t>
+      </w:r>
+      <w:proofErr w:type="spellStart"/>
+      <w:proofErr w:type="gramStart"/>
+      <w:r>
+        <w:rPr>
+          <w:b/>
+        </w:rPr>
+        <w:t>CalcGst</w:t>
+      </w:r>
+      <w:proofErr w:type="spellEnd"/>
+      <w:r>
+        <w:rPr>
+          <w:b/>
+        </w:rPr>
+        <w:t>(</w:t>
+      </w:r>
+      <w:proofErr w:type="gramEnd"/>
+      <w:r>
+        <w:rPr>
+          <w:b/>
+        </w:rPr>
+        <w:t xml:space="preserve"> )" which returns a decimal value (Formula for GST:8% of the base cost).</w:t>
       </w:r>
     </w:p>
     <w:p>
@@ -1889,6 +2260,7 @@
           <w:szCs w:val="19"/>
         </w:rPr>
       </w:pPr>
+      <w:proofErr w:type="gramStart"/>
       <w:r>
         <w:rPr>
           <w:rFonts w:ascii="Consolas" w:hAnsi="Consolas" w:cs="Consolas"/>
@@ -1898,6 +2270,7 @@
         </w:rPr>
         <w:t>using</w:t>
       </w:r>
+      <w:proofErr w:type="gramEnd"/>
       <w:r>
         <w:rPr>
           <w:rFonts w:ascii="Consolas" w:hAnsi="Consolas" w:cs="Consolas"/>
@@ -1935,6 +2308,7 @@
           <w:szCs w:val="19"/>
         </w:rPr>
       </w:pPr>
+      <w:proofErr w:type="gramStart"/>
       <w:r>
         <w:rPr>
           <w:rFonts w:ascii="Consolas" w:hAnsi="Consolas" w:cs="Consolas"/>
@@ -1944,6 +2318,7 @@
         </w:rPr>
         <w:t>namespace</w:t>
       </w:r>
+      <w:proofErr w:type="gramEnd"/>
       <w:r>
         <w:rPr>
           <w:rFonts w:ascii="Consolas" w:hAnsi="Consolas" w:cs="Consolas"/>
@@ -1999,6 +2374,7 @@
         </w:rPr>
         <w:t xml:space="preserve">    </w:t>
       </w:r>
+      <w:proofErr w:type="gramStart"/>
       <w:r>
         <w:rPr>
           <w:rFonts w:ascii="Consolas" w:hAnsi="Consolas" w:cs="Consolas"/>
@@ -2008,6 +2384,7 @@
         </w:rPr>
         <w:t>class</w:t>
       </w:r>
+      <w:proofErr w:type="gramEnd"/>
       <w:r>
         <w:rPr>
           <w:rFonts w:ascii="Consolas" w:hAnsi="Consolas" w:cs="Consolas"/>
@@ -2072,6 +2449,7 @@
         </w:rPr>
         <w:t xml:space="preserve">        </w:t>
       </w:r>
+      <w:proofErr w:type="gramStart"/>
       <w:r>
         <w:rPr>
           <w:rFonts w:ascii="Consolas" w:hAnsi="Consolas" w:cs="Consolas"/>
@@ -2081,6 +2459,7 @@
         </w:rPr>
         <w:t>private</w:t>
       </w:r>
+      <w:proofErr w:type="gramEnd"/>
       <w:r>
         <w:rPr>
           <w:rFonts w:ascii="Consolas" w:hAnsi="Consolas" w:cs="Consolas"/>
@@ -2149,6 +2528,7 @@
         </w:rPr>
         <w:t xml:space="preserve">        </w:t>
       </w:r>
+      <w:proofErr w:type="gramStart"/>
       <w:r>
         <w:rPr>
           <w:rFonts w:ascii="Consolas" w:hAnsi="Consolas" w:cs="Consolas"/>
@@ -2158,6 +2538,7 @@
         </w:rPr>
         <w:t>public</w:t>
       </w:r>
+      <w:proofErr w:type="gramEnd"/>
       <w:r>
         <w:rPr>
           <w:rFonts w:ascii="Consolas" w:hAnsi="Consolas" w:cs="Consolas"/>
@@ -2249,6 +2630,7 @@
         </w:rPr>
         <w:t xml:space="preserve">            </w:t>
       </w:r>
+      <w:proofErr w:type="gramStart"/>
       <w:r>
         <w:rPr>
           <w:rFonts w:ascii="Consolas" w:hAnsi="Consolas" w:cs="Consolas"/>
@@ -2258,6 +2640,7 @@
         </w:rPr>
         <w:t>get</w:t>
       </w:r>
+      <w:proofErr w:type="gramEnd"/>
     </w:p>
     <w:p>
       <w:pPr>
@@ -2304,6 +2687,7 @@
         </w:rPr>
         <w:t xml:space="preserve">                </w:t>
       </w:r>
+      <w:proofErr w:type="gramStart"/>
       <w:r>
         <w:rPr>
           <w:rFonts w:ascii="Consolas" w:hAnsi="Consolas" w:cs="Consolas"/>
@@ -2313,6 +2697,7 @@
         </w:rPr>
         <w:t>return</w:t>
       </w:r>
+      <w:proofErr w:type="gramEnd"/>
       <w:r>
         <w:rPr>
           <w:rFonts w:ascii="Consolas" w:hAnsi="Consolas" w:cs="Consolas"/>
@@ -2368,6 +2753,7 @@
         </w:rPr>
         <w:t xml:space="preserve">            </w:t>
       </w:r>
+      <w:proofErr w:type="gramStart"/>
       <w:r>
         <w:rPr>
           <w:rFonts w:ascii="Consolas" w:hAnsi="Consolas" w:cs="Consolas"/>
@@ -2377,6 +2763,7 @@
         </w:rPr>
         <w:t>set</w:t>
       </w:r>
+      <w:proofErr w:type="gramEnd"/>
     </w:p>
     <w:p>
       <w:pPr>
@@ -2409,6 +2796,39 @@
         <w:spacing w:after="0" w:line="240" w:lineRule="auto"/>
         <w:rPr>
           <w:rFonts w:ascii="Consolas" w:hAnsi="Consolas" w:cs="Consolas"/>
+          <w:color w:val="538135" w:themeColor="accent6" w:themeShade="BF"/>
+          <w:sz w:val="19"/>
+          <w:szCs w:val="19"/>
+        </w:rPr>
+      </w:pPr>
+      <w:r>
+        <w:rPr>
+          <w:rFonts w:ascii="Consolas" w:hAnsi="Consolas" w:cs="Consolas"/>
+          <w:color w:val="538135" w:themeColor="accent6" w:themeShade="BF"/>
+          <w:sz w:val="19"/>
+          <w:szCs w:val="19"/>
+        </w:rPr>
+        <w:tab/>
+      </w:r>
+      <w:r>
+        <w:rPr>
+          <w:rFonts w:ascii="Consolas" w:hAnsi="Consolas" w:cs="Consolas"/>
+          <w:color w:val="538135" w:themeColor="accent6" w:themeShade="BF"/>
+          <w:sz w:val="19"/>
+          <w:szCs w:val="19"/>
+        </w:rPr>
+        <w:tab/>
+        <w:t xml:space="preserve">  //Ensure it is a positive decimal</w:t>
+      </w:r>
+    </w:p>
+    <w:p>
+      <w:pPr>
+        <w:autoSpaceDE w:val="0"/>
+        <w:autoSpaceDN w:val="0"/>
+        <w:adjustRightInd w:val="0"/>
+        <w:spacing w:after="0" w:line="240" w:lineRule="auto"/>
+        <w:rPr>
+          <w:rFonts w:ascii="Consolas" w:hAnsi="Consolas" w:cs="Consolas"/>
           <w:color w:val="000000"/>
           <w:sz w:val="19"/>
           <w:szCs w:val="19"/>
@@ -2423,6 +2843,7 @@
         </w:rPr>
         <w:t xml:space="preserve">                </w:t>
       </w:r>
+      <w:proofErr w:type="gramStart"/>
       <w:r>
         <w:rPr>
           <w:rFonts w:ascii="Consolas" w:hAnsi="Consolas" w:cs="Consolas"/>
@@ -2432,6 +2853,7 @@
         </w:rPr>
         <w:t>if</w:t>
       </w:r>
+      <w:proofErr w:type="gramEnd"/>
       <w:r>
         <w:rPr>
           <w:rFonts w:ascii="Consolas" w:hAnsi="Consolas" w:cs="Consolas"/>
@@ -2485,8 +2907,30 @@
           <w:sz w:val="19"/>
           <w:szCs w:val="19"/>
         </w:rPr>
-        <w:t xml:space="preserve">                    Console.WriteLine(</w:t>
-      </w:r>
+        <w:t xml:space="preserve">                    </w:t>
+      </w:r>
+      <w:proofErr w:type="spellStart"/>
+      <w:proofErr w:type="gramStart"/>
+      <w:r>
+        <w:rPr>
+          <w:rFonts w:ascii="Consolas" w:hAnsi="Consolas" w:cs="Consolas"/>
+          <w:color w:val="000000"/>
+          <w:sz w:val="19"/>
+          <w:szCs w:val="19"/>
+        </w:rPr>
+        <w:t>Console.WriteLine</w:t>
+      </w:r>
+      <w:proofErr w:type="spellEnd"/>
+      <w:r>
+        <w:rPr>
+          <w:rFonts w:ascii="Consolas" w:hAnsi="Consolas" w:cs="Consolas"/>
+          <w:color w:val="000000"/>
+          <w:sz w:val="19"/>
+          <w:szCs w:val="19"/>
+        </w:rPr>
+        <w:t>(</w:t>
+      </w:r>
+      <w:proofErr w:type="gramEnd"/>
       <w:r>
         <w:rPr>
           <w:rFonts w:ascii="Consolas" w:hAnsi="Consolas" w:cs="Consolas"/>
@@ -2551,6 +2995,7 @@
         </w:rPr>
         <w:t xml:space="preserve">                </w:t>
       </w:r>
+      <w:proofErr w:type="gramStart"/>
       <w:r>
         <w:rPr>
           <w:rFonts w:ascii="Consolas" w:hAnsi="Consolas" w:cs="Consolas"/>
@@ -2560,28 +3005,49 @@
         </w:rPr>
         <w:t>else</w:t>
       </w:r>
-    </w:p>
-    <w:p>
-      <w:pPr>
-        <w:autoSpaceDE w:val="0"/>
-        <w:autoSpaceDN w:val="0"/>
-        <w:adjustRightInd w:val="0"/>
-        <w:spacing w:after="0" w:line="240" w:lineRule="auto"/>
-        <w:rPr>
-          <w:rFonts w:ascii="Consolas" w:hAnsi="Consolas" w:cs="Consolas"/>
-          <w:color w:val="000000"/>
-          <w:sz w:val="19"/>
-          <w:szCs w:val="19"/>
-        </w:rPr>
-      </w:pPr>
-      <w:r>
-        <w:rPr>
-          <w:rFonts w:ascii="Consolas" w:hAnsi="Consolas" w:cs="Consolas"/>
-          <w:color w:val="000000"/>
-          <w:sz w:val="19"/>
-          <w:szCs w:val="19"/>
-        </w:rPr>
-        <w:t xml:space="preserve">                    cost = value;</w:t>
+      <w:proofErr w:type="gramEnd"/>
+    </w:p>
+    <w:p>
+      <w:pPr>
+        <w:autoSpaceDE w:val="0"/>
+        <w:autoSpaceDN w:val="0"/>
+        <w:adjustRightInd w:val="0"/>
+        <w:spacing w:after="0" w:line="240" w:lineRule="auto"/>
+        <w:rPr>
+          <w:rFonts w:ascii="Consolas" w:hAnsi="Consolas" w:cs="Consolas"/>
+          <w:color w:val="000000"/>
+          <w:sz w:val="19"/>
+          <w:szCs w:val="19"/>
+        </w:rPr>
+      </w:pPr>
+      <w:r>
+        <w:rPr>
+          <w:rFonts w:ascii="Consolas" w:hAnsi="Consolas" w:cs="Consolas"/>
+          <w:color w:val="000000"/>
+          <w:sz w:val="19"/>
+          <w:szCs w:val="19"/>
+        </w:rPr>
+        <w:t xml:space="preserve">                    </w:t>
+      </w:r>
+      <w:proofErr w:type="gramStart"/>
+      <w:r>
+        <w:rPr>
+          <w:rFonts w:ascii="Consolas" w:hAnsi="Consolas" w:cs="Consolas"/>
+          <w:color w:val="000000"/>
+          <w:sz w:val="19"/>
+          <w:szCs w:val="19"/>
+        </w:rPr>
+        <w:t>cost</w:t>
+      </w:r>
+      <w:proofErr w:type="gramEnd"/>
+      <w:r>
+        <w:rPr>
+          <w:rFonts w:ascii="Consolas" w:hAnsi="Consolas" w:cs="Consolas"/>
+          <w:color w:val="000000"/>
+          <w:sz w:val="19"/>
+          <w:szCs w:val="19"/>
+        </w:rPr>
+        <w:t xml:space="preserve"> = value;</w:t>
       </w:r>
     </w:p>
     <w:p>
@@ -2652,6 +3118,7 @@
         </w:rPr>
         <w:t xml:space="preserve">        </w:t>
       </w:r>
+      <w:proofErr w:type="gramStart"/>
       <w:r>
         <w:rPr>
           <w:rFonts w:ascii="Consolas" w:hAnsi="Consolas" w:cs="Consolas"/>
@@ -2661,6 +3128,7 @@
         </w:rPr>
         <w:t>public</w:t>
       </w:r>
+      <w:proofErr w:type="gramEnd"/>
       <w:r>
         <w:rPr>
           <w:rFonts w:ascii="Consolas" w:hAnsi="Consolas" w:cs="Consolas"/>
@@ -2747,6 +3215,7 @@
         </w:rPr>
         <w:t xml:space="preserve">        </w:t>
       </w:r>
+      <w:proofErr w:type="gramStart"/>
       <w:r>
         <w:rPr>
           <w:rFonts w:ascii="Consolas" w:hAnsi="Consolas" w:cs="Consolas"/>
@@ -2756,6 +3225,7 @@
         </w:rPr>
         <w:t>public</w:t>
       </w:r>
+      <w:proofErr w:type="gramEnd"/>
       <w:r>
         <w:rPr>
           <w:rFonts w:ascii="Consolas" w:hAnsi="Consolas" w:cs="Consolas"/>
@@ -2781,7 +3251,27 @@
           <w:sz w:val="19"/>
           <w:szCs w:val="19"/>
         </w:rPr>
-        <w:t xml:space="preserve"> CalcGst()</w:t>
+        <w:t xml:space="preserve"> </w:t>
+      </w:r>
+      <w:proofErr w:type="spellStart"/>
+      <w:r>
+        <w:rPr>
+          <w:rFonts w:ascii="Consolas" w:hAnsi="Consolas" w:cs="Consolas"/>
+          <w:color w:val="000000"/>
+          <w:sz w:val="19"/>
+          <w:szCs w:val="19"/>
+        </w:rPr>
+        <w:t>CalcGst</w:t>
+      </w:r>
+      <w:proofErr w:type="spellEnd"/>
+      <w:r>
+        <w:rPr>
+          <w:rFonts w:ascii="Consolas" w:hAnsi="Consolas" w:cs="Consolas"/>
+          <w:color w:val="000000"/>
+          <w:sz w:val="19"/>
+          <w:szCs w:val="19"/>
+        </w:rPr>
+        <w:t>()</w:t>
       </w:r>
     </w:p>
     <w:p>
@@ -2829,6 +3319,7 @@
         </w:rPr>
         <w:t xml:space="preserve">            </w:t>
       </w:r>
+      <w:proofErr w:type="gramStart"/>
       <w:r>
         <w:rPr>
           <w:rFonts w:ascii="Consolas" w:hAnsi="Consolas" w:cs="Consolas"/>
@@ -2838,6 +3329,7 @@
         </w:rPr>
         <w:t>return</w:t>
       </w:r>
+      <w:proofErr w:type="gramEnd"/>
       <w:r>
         <w:rPr>
           <w:rFonts w:ascii="Consolas" w:hAnsi="Consolas" w:cs="Consolas"/>
@@ -2916,6 +3408,7 @@
         </w:rPr>
         <w:t xml:space="preserve">    </w:t>
       </w:r>
+      <w:proofErr w:type="gramStart"/>
       <w:r>
         <w:rPr>
           <w:rFonts w:ascii="Consolas" w:hAnsi="Consolas" w:cs="Consolas"/>
@@ -2925,6 +3418,7 @@
         </w:rPr>
         <w:t>class</w:t>
       </w:r>
+      <w:proofErr w:type="gramEnd"/>
       <w:r>
         <w:rPr>
           <w:rFonts w:ascii="Consolas" w:hAnsi="Consolas" w:cs="Consolas"/>
@@ -2989,6 +3483,7 @@
         </w:rPr>
         <w:t xml:space="preserve">        </w:t>
       </w:r>
+      <w:proofErr w:type="gramStart"/>
       <w:r>
         <w:rPr>
           <w:rFonts w:ascii="Consolas" w:hAnsi="Consolas" w:cs="Consolas"/>
@@ -2998,6 +3493,7 @@
         </w:rPr>
         <w:t>static</w:t>
       </w:r>
+      <w:proofErr w:type="gramEnd"/>
       <w:r>
         <w:rPr>
           <w:rFonts w:ascii="Consolas" w:hAnsi="Consolas" w:cs="Consolas"/>
@@ -3041,7 +3537,27 @@
           <w:sz w:val="19"/>
           <w:szCs w:val="19"/>
         </w:rPr>
-        <w:t>[] args)</w:t>
+        <w:t xml:space="preserve">[] </w:t>
+      </w:r>
+      <w:proofErr w:type="spellStart"/>
+      <w:r>
+        <w:rPr>
+          <w:rFonts w:ascii="Consolas" w:hAnsi="Consolas" w:cs="Consolas"/>
+          <w:color w:val="000000"/>
+          <w:sz w:val="19"/>
+          <w:szCs w:val="19"/>
+        </w:rPr>
+        <w:t>args</w:t>
+      </w:r>
+      <w:proofErr w:type="spellEnd"/>
+      <w:r>
+        <w:rPr>
+          <w:rFonts w:ascii="Consolas" w:hAnsi="Consolas" w:cs="Consolas"/>
+          <w:color w:val="000000"/>
+          <w:sz w:val="19"/>
+          <w:szCs w:val="19"/>
+        </w:rPr>
+        <w:t>)</w:t>
       </w:r>
     </w:p>
     <w:p>
@@ -3087,7 +3603,27 @@
           <w:sz w:val="19"/>
           <w:szCs w:val="19"/>
         </w:rPr>
-        <w:t xml:space="preserve">            Item item = </w:t>
+        <w:t xml:space="preserve">            Item </w:t>
+      </w:r>
+      <w:proofErr w:type="spellStart"/>
+      <w:r>
+        <w:rPr>
+          <w:rFonts w:ascii="Consolas" w:hAnsi="Consolas" w:cs="Consolas"/>
+          <w:color w:val="000000"/>
+          <w:sz w:val="19"/>
+          <w:szCs w:val="19"/>
+        </w:rPr>
+        <w:t>item</w:t>
+      </w:r>
+      <w:proofErr w:type="spellEnd"/>
+      <w:r>
+        <w:rPr>
+          <w:rFonts w:ascii="Consolas" w:hAnsi="Consolas" w:cs="Consolas"/>
+          <w:color w:val="000000"/>
+          <w:sz w:val="19"/>
+          <w:szCs w:val="19"/>
+        </w:rPr>
+        <w:t xml:space="preserve"> = </w:t>
       </w:r>
       <w:r>
         <w:rPr>
@@ -3105,31 +3641,73 @@
           <w:sz w:val="19"/>
           <w:szCs w:val="19"/>
         </w:rPr>
-        <w:t xml:space="preserve"> Item();</w:t>
-      </w:r>
-    </w:p>
-    <w:p>
-      <w:pPr>
-        <w:autoSpaceDE w:val="0"/>
-        <w:autoSpaceDN w:val="0"/>
-        <w:adjustRightInd w:val="0"/>
-        <w:spacing w:after="0" w:line="240" w:lineRule="auto"/>
-        <w:rPr>
-          <w:rFonts w:ascii="Consolas" w:hAnsi="Consolas" w:cs="Consolas"/>
-          <w:color w:val="000000"/>
-          <w:sz w:val="19"/>
-          <w:szCs w:val="19"/>
-        </w:rPr>
-      </w:pPr>
-      <w:r>
-        <w:rPr>
-          <w:rFonts w:ascii="Consolas" w:hAnsi="Consolas" w:cs="Consolas"/>
-          <w:color w:val="000000"/>
-          <w:sz w:val="19"/>
-          <w:szCs w:val="19"/>
-        </w:rPr>
-        <w:t xml:space="preserve">            Console.WriteLine(</w:t>
-      </w:r>
+        <w:t xml:space="preserve"> </w:t>
+      </w:r>
+      <w:proofErr w:type="gramStart"/>
+      <w:r>
+        <w:rPr>
+          <w:rFonts w:ascii="Consolas" w:hAnsi="Consolas" w:cs="Consolas"/>
+          <w:color w:val="000000"/>
+          <w:sz w:val="19"/>
+          <w:szCs w:val="19"/>
+        </w:rPr>
+        <w:t>Item(</w:t>
+      </w:r>
+      <w:proofErr w:type="gramEnd"/>
+      <w:r>
+        <w:rPr>
+          <w:rFonts w:ascii="Consolas" w:hAnsi="Consolas" w:cs="Consolas"/>
+          <w:color w:val="000000"/>
+          <w:sz w:val="19"/>
+          <w:szCs w:val="19"/>
+        </w:rPr>
+        <w:t>);</w:t>
+      </w:r>
+    </w:p>
+    <w:p>
+      <w:pPr>
+        <w:autoSpaceDE w:val="0"/>
+        <w:autoSpaceDN w:val="0"/>
+        <w:adjustRightInd w:val="0"/>
+        <w:spacing w:after="0" w:line="240" w:lineRule="auto"/>
+        <w:rPr>
+          <w:rFonts w:ascii="Consolas" w:hAnsi="Consolas" w:cs="Consolas"/>
+          <w:color w:val="000000"/>
+          <w:sz w:val="19"/>
+          <w:szCs w:val="19"/>
+        </w:rPr>
+      </w:pPr>
+      <w:r>
+        <w:rPr>
+          <w:rFonts w:ascii="Consolas" w:hAnsi="Consolas" w:cs="Consolas"/>
+          <w:color w:val="000000"/>
+          <w:sz w:val="19"/>
+          <w:szCs w:val="19"/>
+        </w:rPr>
+        <w:t xml:space="preserve">            </w:t>
+      </w:r>
+      <w:proofErr w:type="spellStart"/>
+      <w:proofErr w:type="gramStart"/>
+      <w:r>
+        <w:rPr>
+          <w:rFonts w:ascii="Consolas" w:hAnsi="Consolas" w:cs="Consolas"/>
+          <w:color w:val="000000"/>
+          <w:sz w:val="19"/>
+          <w:szCs w:val="19"/>
+        </w:rPr>
+        <w:t>Console.WriteLine</w:t>
+      </w:r>
+      <w:proofErr w:type="spellEnd"/>
+      <w:r>
+        <w:rPr>
+          <w:rFonts w:ascii="Consolas" w:hAnsi="Consolas" w:cs="Consolas"/>
+          <w:color w:val="000000"/>
+          <w:sz w:val="19"/>
+          <w:szCs w:val="19"/>
+        </w:rPr>
+        <w:t>(</w:t>
+      </w:r>
+      <w:proofErr w:type="gramEnd"/>
       <w:r>
         <w:rPr>
           <w:rFonts w:ascii="Consolas" w:hAnsi="Consolas" w:cs="Consolas"/>
@@ -3169,7 +3747,58 @@
           <w:sz w:val="19"/>
           <w:szCs w:val="19"/>
         </w:rPr>
-        <w:t xml:space="preserve">            item.Name = Console.ReadLine();</w:t>
+        <w:t xml:space="preserve">            </w:t>
+      </w:r>
+      <w:proofErr w:type="spellStart"/>
+      <w:r>
+        <w:rPr>
+          <w:rFonts w:ascii="Consolas" w:hAnsi="Consolas" w:cs="Consolas"/>
+          <w:color w:val="000000"/>
+          <w:sz w:val="19"/>
+          <w:szCs w:val="19"/>
+        </w:rPr>
+        <w:t>item.Name</w:t>
+      </w:r>
+      <w:proofErr w:type="spellEnd"/>
+      <w:r>
+        <w:rPr>
+          <w:rFonts w:ascii="Consolas" w:hAnsi="Consolas" w:cs="Consolas"/>
+          <w:color w:val="000000"/>
+          <w:sz w:val="19"/>
+          <w:szCs w:val="19"/>
+        </w:rPr>
+        <w:t xml:space="preserve"> = </w:t>
+      </w:r>
+      <w:proofErr w:type="spellStart"/>
+      <w:proofErr w:type="gramStart"/>
+      <w:r>
+        <w:rPr>
+          <w:rFonts w:ascii="Consolas" w:hAnsi="Consolas" w:cs="Consolas"/>
+          <w:color w:val="000000"/>
+          <w:sz w:val="19"/>
+          <w:szCs w:val="19"/>
+        </w:rPr>
+        <w:t>Console.ReadLine</w:t>
+      </w:r>
+      <w:proofErr w:type="spellEnd"/>
+      <w:r>
+        <w:rPr>
+          <w:rFonts w:ascii="Consolas" w:hAnsi="Consolas" w:cs="Consolas"/>
+          <w:color w:val="000000"/>
+          <w:sz w:val="19"/>
+          <w:szCs w:val="19"/>
+        </w:rPr>
+        <w:t>(</w:t>
+      </w:r>
+      <w:proofErr w:type="gramEnd"/>
+      <w:r>
+        <w:rPr>
+          <w:rFonts w:ascii="Consolas" w:hAnsi="Consolas" w:cs="Consolas"/>
+          <w:color w:val="000000"/>
+          <w:sz w:val="19"/>
+          <w:szCs w:val="19"/>
+        </w:rPr>
+        <w:t>);</w:t>
       </w:r>
     </w:p>
     <w:p>
@@ -3195,8 +3824,7 @@
         </w:rPr>
         <w:t xml:space="preserve">     </w:t>
       </w:r>
-      <w:bookmarkStart w:id="0" w:name="_GoBack"/>
-      <w:bookmarkEnd w:id="0"/>
+      <w:proofErr w:type="gramStart"/>
       <w:r>
         <w:rPr>
           <w:rFonts w:ascii="Consolas" w:hAnsi="Consolas" w:cs="Consolas"/>
@@ -3206,6 +3834,7 @@
         </w:rPr>
         <w:t>decimal</w:t>
       </w:r>
+      <w:proofErr w:type="gramEnd"/>
       <w:r>
         <w:rPr>
           <w:rFonts w:ascii="Consolas" w:hAnsi="Consolas" w:cs="Consolas"/>
@@ -3222,21 +3851,87 @@
         <w:autoSpaceDN w:val="0"/>
         <w:adjustRightInd w:val="0"/>
         <w:spacing w:after="0" w:line="240" w:lineRule="auto"/>
-        <w:rPr>
-          <w:rFonts w:ascii="Consolas" w:hAnsi="Consolas" w:cs="Consolas"/>
-          <w:color w:val="000000"/>
-          <w:sz w:val="19"/>
-          <w:szCs w:val="19"/>
-        </w:rPr>
-      </w:pPr>
-      <w:r>
-        <w:rPr>
-          <w:rFonts w:ascii="Consolas" w:hAnsi="Consolas" w:cs="Consolas"/>
-          <w:color w:val="000000"/>
-          <w:sz w:val="19"/>
-          <w:szCs w:val="19"/>
-        </w:rPr>
-        <w:t xml:space="preserve">            Decimal.TryParse(Console.ReadLine(), </w:t>
+        <w:ind w:left="720"/>
+        <w:rPr>
+          <w:rFonts w:ascii="Consolas" w:hAnsi="Consolas" w:cs="Consolas"/>
+          <w:color w:val="538135" w:themeColor="accent6" w:themeShade="BF"/>
+          <w:sz w:val="19"/>
+          <w:szCs w:val="19"/>
+        </w:rPr>
+      </w:pPr>
+      <w:r>
+        <w:rPr>
+          <w:rFonts w:ascii="Consolas" w:hAnsi="Consolas" w:cs="Consolas"/>
+          <w:color w:val="538135" w:themeColor="accent6" w:themeShade="BF"/>
+          <w:sz w:val="19"/>
+          <w:szCs w:val="19"/>
+        </w:rPr>
+        <w:t xml:space="preserve">     //Check if input is decimal</w:t>
+      </w:r>
+    </w:p>
+    <w:p>
+      <w:pPr>
+        <w:autoSpaceDE w:val="0"/>
+        <w:autoSpaceDN w:val="0"/>
+        <w:adjustRightInd w:val="0"/>
+        <w:spacing w:after="0" w:line="240" w:lineRule="auto"/>
+        <w:rPr>
+          <w:rFonts w:ascii="Consolas" w:hAnsi="Consolas" w:cs="Consolas"/>
+          <w:color w:val="000000"/>
+          <w:sz w:val="19"/>
+          <w:szCs w:val="19"/>
+        </w:rPr>
+      </w:pPr>
+      <w:r>
+        <w:rPr>
+          <w:rFonts w:ascii="Consolas" w:hAnsi="Consolas" w:cs="Consolas"/>
+          <w:color w:val="000000"/>
+          <w:sz w:val="19"/>
+          <w:szCs w:val="19"/>
+        </w:rPr>
+        <w:t xml:space="preserve">            </w:t>
+      </w:r>
+      <w:proofErr w:type="spellStart"/>
+      <w:proofErr w:type="gramStart"/>
+      <w:r>
+        <w:rPr>
+          <w:rFonts w:ascii="Consolas" w:hAnsi="Consolas" w:cs="Consolas"/>
+          <w:color w:val="000000"/>
+          <w:sz w:val="19"/>
+          <w:szCs w:val="19"/>
+        </w:rPr>
+        <w:t>Decimal.TryParse</w:t>
+      </w:r>
+      <w:proofErr w:type="spellEnd"/>
+      <w:r>
+        <w:rPr>
+          <w:rFonts w:ascii="Consolas" w:hAnsi="Consolas" w:cs="Consolas"/>
+          <w:color w:val="000000"/>
+          <w:sz w:val="19"/>
+          <w:szCs w:val="19"/>
+        </w:rPr>
+        <w:t>(</w:t>
+      </w:r>
+      <w:proofErr w:type="spellStart"/>
+      <w:proofErr w:type="gramEnd"/>
+      <w:r>
+        <w:rPr>
+          <w:rFonts w:ascii="Consolas" w:hAnsi="Consolas" w:cs="Consolas"/>
+          <w:color w:val="000000"/>
+          <w:sz w:val="19"/>
+          <w:szCs w:val="19"/>
+        </w:rPr>
+        <w:t>Console.ReadLine</w:t>
+      </w:r>
+      <w:proofErr w:type="spellEnd"/>
+      <w:r>
+        <w:rPr>
+          <w:rFonts w:ascii="Consolas" w:hAnsi="Consolas" w:cs="Consolas"/>
+          <w:color w:val="000000"/>
+          <w:sz w:val="19"/>
+          <w:szCs w:val="19"/>
+        </w:rPr>
+        <w:t xml:space="preserve">(), </w:t>
       </w:r>
       <w:r>
         <w:rPr>
@@ -3277,17 +3972,83 @@
           <w:sz w:val="19"/>
           <w:szCs w:val="19"/>
         </w:rPr>
-        <w:t xml:space="preserve">            Item.Cost = cost;</w:t>
-      </w:r>
-      <w:r>
-        <w:rPr>
-          <w:rFonts w:ascii="Consolas" w:hAnsi="Consolas" w:cs="Consolas"/>
-          <w:color w:val="000000"/>
-          <w:sz w:val="19"/>
-          <w:szCs w:val="19"/>
-        </w:rPr>
-        <w:t xml:space="preserve">            Console.WriteLine(</w:t>
-      </w:r>
+        <w:t xml:space="preserve">            </w:t>
+      </w:r>
+      <w:proofErr w:type="spellStart"/>
+      <w:r>
+        <w:rPr>
+          <w:rFonts w:ascii="Consolas" w:hAnsi="Consolas" w:cs="Consolas"/>
+          <w:color w:val="000000"/>
+          <w:sz w:val="19"/>
+          <w:szCs w:val="19"/>
+        </w:rPr>
+        <w:t>Item.Cost</w:t>
+      </w:r>
+      <w:proofErr w:type="spellEnd"/>
+      <w:r>
+        <w:rPr>
+          <w:rFonts w:ascii="Consolas" w:hAnsi="Consolas" w:cs="Consolas"/>
+          <w:color w:val="000000"/>
+          <w:sz w:val="19"/>
+          <w:szCs w:val="19"/>
+        </w:rPr>
+        <w:t xml:space="preserve"> = cost;</w:t>
+      </w:r>
+      <w:r>
+        <w:rPr>
+          <w:rFonts w:ascii="Consolas" w:hAnsi="Consolas" w:cs="Consolas"/>
+          <w:color w:val="000000"/>
+          <w:sz w:val="19"/>
+          <w:szCs w:val="19"/>
+        </w:rPr>
+        <w:t xml:space="preserve">            </w:t>
+      </w:r>
+    </w:p>
+    <w:p>
+      <w:pPr>
+        <w:autoSpaceDE w:val="0"/>
+        <w:autoSpaceDN w:val="0"/>
+        <w:adjustRightInd w:val="0"/>
+        <w:spacing w:after="0" w:line="240" w:lineRule="auto"/>
+        <w:ind w:left="720"/>
+        <w:rPr>
+          <w:rFonts w:ascii="Consolas" w:hAnsi="Consolas" w:cs="Consolas"/>
+          <w:color w:val="000000"/>
+          <w:sz w:val="19"/>
+          <w:szCs w:val="19"/>
+        </w:rPr>
+      </w:pPr>
+      <w:r>
+        <w:rPr>
+          <w:rFonts w:ascii="Consolas" w:hAnsi="Consolas" w:cs="Consolas"/>
+          <w:color w:val="000000"/>
+          <w:sz w:val="19"/>
+          <w:szCs w:val="19"/>
+        </w:rPr>
+        <w:t xml:space="preserve">     </w:t>
+      </w:r>
+      <w:proofErr w:type="spellStart"/>
+      <w:proofErr w:type="gramStart"/>
+      <w:r>
+        <w:rPr>
+          <w:rFonts w:ascii="Consolas" w:hAnsi="Consolas" w:cs="Consolas"/>
+          <w:color w:val="000000"/>
+          <w:sz w:val="19"/>
+          <w:szCs w:val="19"/>
+        </w:rPr>
+        <w:t>Console.WriteLine</w:t>
+      </w:r>
+      <w:proofErr w:type="spellEnd"/>
+      <w:r>
+        <w:rPr>
+          <w:rFonts w:ascii="Consolas" w:hAnsi="Consolas" w:cs="Consolas"/>
+          <w:color w:val="000000"/>
+          <w:sz w:val="19"/>
+          <w:szCs w:val="19"/>
+        </w:rPr>
+        <w:t>(</w:t>
+      </w:r>
+      <w:proofErr w:type="gramEnd"/>
       <w:r>
         <w:rPr>
           <w:rFonts w:ascii="Consolas" w:hAnsi="Consolas" w:cs="Consolas"/>
@@ -3313,7 +4074,67 @@
           <w:sz w:val="19"/>
           <w:szCs w:val="19"/>
         </w:rPr>
-        <w:t>, item.Name, Item.Cost, item.CalcGst());</w:t>
+        <w:t xml:space="preserve">, </w:t>
+      </w:r>
+      <w:proofErr w:type="spellStart"/>
+      <w:r>
+        <w:rPr>
+          <w:rFonts w:ascii="Consolas" w:hAnsi="Consolas" w:cs="Consolas"/>
+          <w:color w:val="000000"/>
+          <w:sz w:val="19"/>
+          <w:szCs w:val="19"/>
+        </w:rPr>
+        <w:t>item.Name</w:t>
+      </w:r>
+      <w:proofErr w:type="spellEnd"/>
+      <w:r>
+        <w:rPr>
+          <w:rFonts w:ascii="Consolas" w:hAnsi="Consolas" w:cs="Consolas"/>
+          <w:color w:val="000000"/>
+          <w:sz w:val="19"/>
+          <w:szCs w:val="19"/>
+        </w:rPr>
+        <w:t xml:space="preserve">, </w:t>
+      </w:r>
+      <w:proofErr w:type="spellStart"/>
+      <w:r>
+        <w:rPr>
+          <w:rFonts w:ascii="Consolas" w:hAnsi="Consolas" w:cs="Consolas"/>
+          <w:color w:val="000000"/>
+          <w:sz w:val="19"/>
+          <w:szCs w:val="19"/>
+        </w:rPr>
+        <w:t>Item.Cost</w:t>
+      </w:r>
+      <w:proofErr w:type="spellEnd"/>
+      <w:r>
+        <w:rPr>
+          <w:rFonts w:ascii="Consolas" w:hAnsi="Consolas" w:cs="Consolas"/>
+          <w:color w:val="000000"/>
+          <w:sz w:val="19"/>
+          <w:szCs w:val="19"/>
+        </w:rPr>
+        <w:t xml:space="preserve">, </w:t>
+      </w:r>
+      <w:proofErr w:type="spellStart"/>
+      <w:r>
+        <w:rPr>
+          <w:rFonts w:ascii="Consolas" w:hAnsi="Consolas" w:cs="Consolas"/>
+          <w:color w:val="000000"/>
+          <w:sz w:val="19"/>
+          <w:szCs w:val="19"/>
+        </w:rPr>
+        <w:t>item.CalcGst</w:t>
+      </w:r>
+      <w:proofErr w:type="spellEnd"/>
+      <w:r>
+        <w:rPr>
+          <w:rFonts w:ascii="Consolas" w:hAnsi="Consolas" w:cs="Consolas"/>
+          <w:color w:val="000000"/>
+          <w:sz w:val="19"/>
+          <w:szCs w:val="19"/>
+        </w:rPr>
+        <w:t>());</w:t>
       </w:r>
     </w:p>
     <w:p>
@@ -3423,10 +4244,10 @@
           <w:lang w:eastAsia="en-IN"/>
         </w:rPr>
         <w:drawing>
-          <wp:inline distT="0" distB="0" distL="0" distR="0" wp14:anchorId="23BBF0F9" wp14:editId="7CAA2295">
-            <wp:extent cx="4600429" cy="1293962"/>
-            <wp:effectExtent l="0" t="0" r="0" b="1905"/>
-            <wp:docPr id="3" name="Picture 3"/>
+          <wp:inline distT="0" distB="0" distL="0" distR="0" wp14:anchorId="26833FDE" wp14:editId="12747CE4">
+            <wp:extent cx="3618230" cy="974711"/>
+            <wp:effectExtent l="0" t="0" r="1270" b="0"/>
+            <wp:docPr id="4" name="Picture 4"/>
             <wp:cNvGraphicFramePr>
               <a:graphicFrameLocks xmlns:a="http://schemas.openxmlformats.org/drawingml/2006/main" noChangeAspect="1"/>
             </wp:cNvGraphicFramePr>
@@ -3439,13 +4260,13 @@
                   </pic:nvPicPr>
                   <pic:blipFill rotWithShape="1">
                     <a:blip r:embed="rId6"/>
-                    <a:srcRect l="11740" t="20872" r="64179" b="67087"/>
+                    <a:srcRect l="11742" t="20608" r="63126" b="67355"/>
                     <a:stretch/>
                   </pic:blipFill>
                   <pic:spPr bwMode="auto">
                     <a:xfrm>
                       <a:off x="0" y="0"/>
-                      <a:ext cx="4668755" cy="1313180"/>
+                      <a:ext cx="3879365" cy="1045058"/>
                     </a:xfrm>
                     <a:prstGeom prst="rect">
                       <a:avLst/>
@@ -3465,6 +4286,1977 @@
           </wp:inline>
         </w:drawing>
       </w:r>
+    </w:p>
+    <w:p>
+      <w:pPr>
+        <w:pStyle w:val="ListParagraph"/>
+        <w:ind w:left="0"/>
+        <w:rPr>
+          <w:b/>
+        </w:rPr>
+      </w:pPr>
+    </w:p>
+    <w:p>
+      <w:pPr>
+        <w:pStyle w:val="ListParagraph"/>
+        <w:numPr>
+          <w:ilvl w:val="0"/>
+          <w:numId w:val="2"/>
+        </w:numPr>
+        <w:ind w:left="0"/>
+        <w:rPr>
+          <w:b/>
+        </w:rPr>
+      </w:pPr>
+      <w:r>
+        <w:rPr>
+          <w:b/>
+        </w:rPr>
+        <w:t xml:space="preserve">Write a program in C# to demonstrate declaration, instantiation, and use of a delegate, called </w:t>
+      </w:r>
+      <w:proofErr w:type="spellStart"/>
+      <w:r>
+        <w:rPr>
+          <w:b/>
+        </w:rPr>
+        <w:t>TrafficDel</w:t>
+      </w:r>
+      <w:proofErr w:type="spellEnd"/>
+      <w:r>
+        <w:rPr>
+          <w:b/>
+        </w:rPr>
+        <w:t xml:space="preserve"> and a class called </w:t>
+      </w:r>
+      <w:proofErr w:type="spellStart"/>
+      <w:r>
+        <w:rPr>
+          <w:b/>
+        </w:rPr>
+        <w:t>TrafficSignal</w:t>
+      </w:r>
+      <w:proofErr w:type="spellEnd"/>
+      <w:r>
+        <w:rPr>
+          <w:b/>
+        </w:rPr>
+        <w:t xml:space="preserve"> with the following delegate methods Yellow() ,Green() and Red() which prints what each signal is meant for.</w:t>
+      </w:r>
+    </w:p>
+    <w:p>
+      <w:pPr>
+        <w:pStyle w:val="ListParagraph"/>
+        <w:ind w:left="0"/>
+        <w:rPr>
+          <w:b/>
+        </w:rPr>
+      </w:pPr>
+      <w:r>
+        <w:rPr>
+          <w:b/>
+        </w:rPr>
+        <w:t>Code:</w:t>
+      </w:r>
+    </w:p>
+    <w:p>
+      <w:pPr>
+        <w:autoSpaceDE w:val="0"/>
+        <w:autoSpaceDN w:val="0"/>
+        <w:adjustRightInd w:val="0"/>
+        <w:spacing w:after="0" w:line="240" w:lineRule="auto"/>
+        <w:rPr>
+          <w:rFonts w:ascii="Consolas" w:hAnsi="Consolas" w:cs="Consolas"/>
+          <w:color w:val="000000"/>
+          <w:sz w:val="19"/>
+          <w:szCs w:val="19"/>
+        </w:rPr>
+      </w:pPr>
+      <w:proofErr w:type="gramStart"/>
+      <w:r>
+        <w:rPr>
+          <w:rFonts w:ascii="Consolas" w:hAnsi="Consolas" w:cs="Consolas"/>
+          <w:color w:val="0000FF"/>
+          <w:sz w:val="19"/>
+          <w:szCs w:val="19"/>
+        </w:rPr>
+        <w:t>using</w:t>
+      </w:r>
+      <w:proofErr w:type="gramEnd"/>
+      <w:r>
+        <w:rPr>
+          <w:rFonts w:ascii="Consolas" w:hAnsi="Consolas" w:cs="Consolas"/>
+          <w:color w:val="000000"/>
+          <w:sz w:val="19"/>
+          <w:szCs w:val="19"/>
+        </w:rPr>
+        <w:t xml:space="preserve"> System;</w:t>
+      </w:r>
+    </w:p>
+    <w:p>
+      <w:pPr>
+        <w:autoSpaceDE w:val="0"/>
+        <w:autoSpaceDN w:val="0"/>
+        <w:adjustRightInd w:val="0"/>
+        <w:spacing w:after="0" w:line="240" w:lineRule="auto"/>
+        <w:rPr>
+          <w:rFonts w:ascii="Consolas" w:hAnsi="Consolas" w:cs="Consolas"/>
+          <w:color w:val="000000"/>
+          <w:sz w:val="19"/>
+          <w:szCs w:val="19"/>
+        </w:rPr>
+      </w:pPr>
+    </w:p>
+    <w:p>
+      <w:pPr>
+        <w:autoSpaceDE w:val="0"/>
+        <w:autoSpaceDN w:val="0"/>
+        <w:adjustRightInd w:val="0"/>
+        <w:spacing w:after="0" w:line="240" w:lineRule="auto"/>
+        <w:rPr>
+          <w:rFonts w:ascii="Consolas" w:hAnsi="Consolas" w:cs="Consolas"/>
+          <w:color w:val="000000"/>
+          <w:sz w:val="19"/>
+          <w:szCs w:val="19"/>
+        </w:rPr>
+      </w:pPr>
+      <w:proofErr w:type="gramStart"/>
+      <w:r>
+        <w:rPr>
+          <w:rFonts w:ascii="Consolas" w:hAnsi="Consolas" w:cs="Consolas"/>
+          <w:color w:val="0000FF"/>
+          <w:sz w:val="19"/>
+          <w:szCs w:val="19"/>
+        </w:rPr>
+        <w:t>namespace</w:t>
+      </w:r>
+      <w:proofErr w:type="gramEnd"/>
+      <w:r>
+        <w:rPr>
+          <w:rFonts w:ascii="Consolas" w:hAnsi="Consolas" w:cs="Consolas"/>
+          <w:color w:val="000000"/>
+          <w:sz w:val="19"/>
+          <w:szCs w:val="19"/>
+        </w:rPr>
+        <w:t xml:space="preserve"> q3</w:t>
+      </w:r>
+    </w:p>
+    <w:p>
+      <w:pPr>
+        <w:autoSpaceDE w:val="0"/>
+        <w:autoSpaceDN w:val="0"/>
+        <w:adjustRightInd w:val="0"/>
+        <w:spacing w:after="0" w:line="240" w:lineRule="auto"/>
+        <w:rPr>
+          <w:rFonts w:ascii="Consolas" w:hAnsi="Consolas" w:cs="Consolas"/>
+          <w:color w:val="000000"/>
+          <w:sz w:val="19"/>
+          <w:szCs w:val="19"/>
+        </w:rPr>
+      </w:pPr>
+      <w:r>
+        <w:rPr>
+          <w:rFonts w:ascii="Consolas" w:hAnsi="Consolas" w:cs="Consolas"/>
+          <w:color w:val="000000"/>
+          <w:sz w:val="19"/>
+          <w:szCs w:val="19"/>
+        </w:rPr>
+        <w:t>{</w:t>
+      </w:r>
+    </w:p>
+    <w:p>
+      <w:pPr>
+        <w:autoSpaceDE w:val="0"/>
+        <w:autoSpaceDN w:val="0"/>
+        <w:adjustRightInd w:val="0"/>
+        <w:spacing w:after="0" w:line="240" w:lineRule="auto"/>
+        <w:rPr>
+          <w:rFonts w:ascii="Consolas" w:hAnsi="Consolas" w:cs="Consolas"/>
+          <w:color w:val="000000"/>
+          <w:sz w:val="19"/>
+          <w:szCs w:val="19"/>
+        </w:rPr>
+      </w:pPr>
+      <w:r>
+        <w:rPr>
+          <w:rFonts w:ascii="Consolas" w:hAnsi="Consolas" w:cs="Consolas"/>
+          <w:color w:val="000000"/>
+          <w:sz w:val="19"/>
+          <w:szCs w:val="19"/>
+        </w:rPr>
+        <w:t xml:space="preserve">    </w:t>
+      </w:r>
+      <w:proofErr w:type="gramStart"/>
+      <w:r>
+        <w:rPr>
+          <w:rFonts w:ascii="Consolas" w:hAnsi="Consolas" w:cs="Consolas"/>
+          <w:color w:val="0000FF"/>
+          <w:sz w:val="19"/>
+          <w:szCs w:val="19"/>
+        </w:rPr>
+        <w:t>public</w:t>
+      </w:r>
+      <w:proofErr w:type="gramEnd"/>
+      <w:r>
+        <w:rPr>
+          <w:rFonts w:ascii="Consolas" w:hAnsi="Consolas" w:cs="Consolas"/>
+          <w:color w:val="000000"/>
+          <w:sz w:val="19"/>
+          <w:szCs w:val="19"/>
+        </w:rPr>
+        <w:t xml:space="preserve"> </w:t>
+      </w:r>
+      <w:r>
+        <w:rPr>
+          <w:rFonts w:ascii="Consolas" w:hAnsi="Consolas" w:cs="Consolas"/>
+          <w:color w:val="0000FF"/>
+          <w:sz w:val="19"/>
+          <w:szCs w:val="19"/>
+        </w:rPr>
+        <w:t>delegate</w:t>
+      </w:r>
+      <w:r>
+        <w:rPr>
+          <w:rFonts w:ascii="Consolas" w:hAnsi="Consolas" w:cs="Consolas"/>
+          <w:color w:val="000000"/>
+          <w:sz w:val="19"/>
+          <w:szCs w:val="19"/>
+        </w:rPr>
+        <w:t xml:space="preserve"> </w:t>
+      </w:r>
+      <w:r>
+        <w:rPr>
+          <w:rFonts w:ascii="Consolas" w:hAnsi="Consolas" w:cs="Consolas"/>
+          <w:color w:val="0000FF"/>
+          <w:sz w:val="19"/>
+          <w:szCs w:val="19"/>
+        </w:rPr>
+        <w:t>void</w:t>
+      </w:r>
+      <w:r>
+        <w:rPr>
+          <w:rFonts w:ascii="Consolas" w:hAnsi="Consolas" w:cs="Consolas"/>
+          <w:color w:val="000000"/>
+          <w:sz w:val="19"/>
+          <w:szCs w:val="19"/>
+        </w:rPr>
+        <w:t xml:space="preserve"> </w:t>
+      </w:r>
+      <w:proofErr w:type="spellStart"/>
+      <w:r>
+        <w:rPr>
+          <w:rFonts w:ascii="Consolas" w:hAnsi="Consolas" w:cs="Consolas"/>
+          <w:color w:val="2B91AF"/>
+          <w:sz w:val="19"/>
+          <w:szCs w:val="19"/>
+        </w:rPr>
+        <w:t>TrafficDel</w:t>
+      </w:r>
+      <w:proofErr w:type="spellEnd"/>
+      <w:r>
+        <w:rPr>
+          <w:rFonts w:ascii="Consolas" w:hAnsi="Consolas" w:cs="Consolas"/>
+          <w:color w:val="000000"/>
+          <w:sz w:val="19"/>
+          <w:szCs w:val="19"/>
+        </w:rPr>
+        <w:t>();</w:t>
+      </w:r>
+    </w:p>
+    <w:p>
+      <w:pPr>
+        <w:autoSpaceDE w:val="0"/>
+        <w:autoSpaceDN w:val="0"/>
+        <w:adjustRightInd w:val="0"/>
+        <w:spacing w:after="0" w:line="240" w:lineRule="auto"/>
+        <w:rPr>
+          <w:rFonts w:ascii="Consolas" w:hAnsi="Consolas" w:cs="Consolas"/>
+          <w:color w:val="000000"/>
+          <w:sz w:val="19"/>
+          <w:szCs w:val="19"/>
+        </w:rPr>
+      </w:pPr>
+      <w:r>
+        <w:rPr>
+          <w:rFonts w:ascii="Consolas" w:hAnsi="Consolas" w:cs="Consolas"/>
+          <w:color w:val="000000"/>
+          <w:sz w:val="19"/>
+          <w:szCs w:val="19"/>
+        </w:rPr>
+        <w:t xml:space="preserve">    </w:t>
+      </w:r>
+      <w:proofErr w:type="gramStart"/>
+      <w:r>
+        <w:rPr>
+          <w:rFonts w:ascii="Consolas" w:hAnsi="Consolas" w:cs="Consolas"/>
+          <w:color w:val="0000FF"/>
+          <w:sz w:val="19"/>
+          <w:szCs w:val="19"/>
+        </w:rPr>
+        <w:t>class</w:t>
+      </w:r>
+      <w:proofErr w:type="gramEnd"/>
+      <w:r>
+        <w:rPr>
+          <w:rFonts w:ascii="Consolas" w:hAnsi="Consolas" w:cs="Consolas"/>
+          <w:color w:val="000000"/>
+          <w:sz w:val="19"/>
+          <w:szCs w:val="19"/>
+        </w:rPr>
+        <w:t xml:space="preserve"> </w:t>
+      </w:r>
+      <w:proofErr w:type="spellStart"/>
+      <w:r>
+        <w:rPr>
+          <w:rFonts w:ascii="Consolas" w:hAnsi="Consolas" w:cs="Consolas"/>
+          <w:color w:val="2B91AF"/>
+          <w:sz w:val="19"/>
+          <w:szCs w:val="19"/>
+        </w:rPr>
+        <w:t>TrafficSignal</w:t>
+      </w:r>
+      <w:proofErr w:type="spellEnd"/>
+    </w:p>
+    <w:p>
+      <w:pPr>
+        <w:autoSpaceDE w:val="0"/>
+        <w:autoSpaceDN w:val="0"/>
+        <w:adjustRightInd w:val="0"/>
+        <w:spacing w:after="0" w:line="240" w:lineRule="auto"/>
+        <w:rPr>
+          <w:rFonts w:ascii="Consolas" w:hAnsi="Consolas" w:cs="Consolas"/>
+          <w:color w:val="000000"/>
+          <w:sz w:val="19"/>
+          <w:szCs w:val="19"/>
+        </w:rPr>
+      </w:pPr>
+      <w:r>
+        <w:rPr>
+          <w:rFonts w:ascii="Consolas" w:hAnsi="Consolas" w:cs="Consolas"/>
+          <w:color w:val="000000"/>
+          <w:sz w:val="19"/>
+          <w:szCs w:val="19"/>
+        </w:rPr>
+        <w:t xml:space="preserve">    {</w:t>
+      </w:r>
+    </w:p>
+    <w:p>
+      <w:pPr>
+        <w:autoSpaceDE w:val="0"/>
+        <w:autoSpaceDN w:val="0"/>
+        <w:adjustRightInd w:val="0"/>
+        <w:spacing w:after="0" w:line="240" w:lineRule="auto"/>
+        <w:rPr>
+          <w:rFonts w:ascii="Consolas" w:hAnsi="Consolas" w:cs="Consolas"/>
+          <w:color w:val="000000"/>
+          <w:sz w:val="19"/>
+          <w:szCs w:val="19"/>
+        </w:rPr>
+      </w:pPr>
+      <w:r>
+        <w:rPr>
+          <w:rFonts w:ascii="Consolas" w:hAnsi="Consolas" w:cs="Consolas"/>
+          <w:color w:val="000000"/>
+          <w:sz w:val="19"/>
+          <w:szCs w:val="19"/>
+        </w:rPr>
+        <w:t xml:space="preserve">        </w:t>
+      </w:r>
+      <w:proofErr w:type="gramStart"/>
+      <w:r>
+        <w:rPr>
+          <w:rFonts w:ascii="Consolas" w:hAnsi="Consolas" w:cs="Consolas"/>
+          <w:color w:val="0000FF"/>
+          <w:sz w:val="19"/>
+          <w:szCs w:val="19"/>
+        </w:rPr>
+        <w:t>public</w:t>
+      </w:r>
+      <w:proofErr w:type="gramEnd"/>
+      <w:r>
+        <w:rPr>
+          <w:rFonts w:ascii="Consolas" w:hAnsi="Consolas" w:cs="Consolas"/>
+          <w:color w:val="000000"/>
+          <w:sz w:val="19"/>
+          <w:szCs w:val="19"/>
+        </w:rPr>
+        <w:t xml:space="preserve"> </w:t>
+      </w:r>
+      <w:r>
+        <w:rPr>
+          <w:rFonts w:ascii="Consolas" w:hAnsi="Consolas" w:cs="Consolas"/>
+          <w:color w:val="0000FF"/>
+          <w:sz w:val="19"/>
+          <w:szCs w:val="19"/>
+        </w:rPr>
+        <w:t>void</w:t>
+      </w:r>
+      <w:r>
+        <w:rPr>
+          <w:rFonts w:ascii="Consolas" w:hAnsi="Consolas" w:cs="Consolas"/>
+          <w:color w:val="000000"/>
+          <w:sz w:val="19"/>
+          <w:szCs w:val="19"/>
+        </w:rPr>
+        <w:t xml:space="preserve"> Yellow()</w:t>
+      </w:r>
+    </w:p>
+    <w:p>
+      <w:pPr>
+        <w:autoSpaceDE w:val="0"/>
+        <w:autoSpaceDN w:val="0"/>
+        <w:adjustRightInd w:val="0"/>
+        <w:spacing w:after="0" w:line="240" w:lineRule="auto"/>
+        <w:rPr>
+          <w:rFonts w:ascii="Consolas" w:hAnsi="Consolas" w:cs="Consolas"/>
+          <w:color w:val="000000"/>
+          <w:sz w:val="19"/>
+          <w:szCs w:val="19"/>
+        </w:rPr>
+      </w:pPr>
+      <w:r>
+        <w:rPr>
+          <w:rFonts w:ascii="Consolas" w:hAnsi="Consolas" w:cs="Consolas"/>
+          <w:color w:val="000000"/>
+          <w:sz w:val="19"/>
+          <w:szCs w:val="19"/>
+        </w:rPr>
+        <w:t xml:space="preserve">        {</w:t>
+      </w:r>
+    </w:p>
+    <w:p>
+      <w:pPr>
+        <w:autoSpaceDE w:val="0"/>
+        <w:autoSpaceDN w:val="0"/>
+        <w:adjustRightInd w:val="0"/>
+        <w:spacing w:after="0" w:line="240" w:lineRule="auto"/>
+        <w:rPr>
+          <w:rFonts w:ascii="Consolas" w:hAnsi="Consolas" w:cs="Consolas"/>
+          <w:color w:val="000000"/>
+          <w:sz w:val="19"/>
+          <w:szCs w:val="19"/>
+        </w:rPr>
+      </w:pPr>
+      <w:r>
+        <w:rPr>
+          <w:rFonts w:ascii="Consolas" w:hAnsi="Consolas" w:cs="Consolas"/>
+          <w:color w:val="000000"/>
+          <w:sz w:val="19"/>
+          <w:szCs w:val="19"/>
+        </w:rPr>
+        <w:t xml:space="preserve">            </w:t>
+      </w:r>
+      <w:proofErr w:type="spellStart"/>
+      <w:proofErr w:type="gramStart"/>
+      <w:r>
+        <w:rPr>
+          <w:rFonts w:ascii="Consolas" w:hAnsi="Consolas" w:cs="Consolas"/>
+          <w:color w:val="000000"/>
+          <w:sz w:val="19"/>
+          <w:szCs w:val="19"/>
+        </w:rPr>
+        <w:t>Console.WriteLine</w:t>
+      </w:r>
+      <w:proofErr w:type="spellEnd"/>
+      <w:r>
+        <w:rPr>
+          <w:rFonts w:ascii="Consolas" w:hAnsi="Consolas" w:cs="Consolas"/>
+          <w:color w:val="000000"/>
+          <w:sz w:val="19"/>
+          <w:szCs w:val="19"/>
+        </w:rPr>
+        <w:t>(</w:t>
+      </w:r>
+      <w:proofErr w:type="gramEnd"/>
+      <w:r>
+        <w:rPr>
+          <w:rFonts w:ascii="Consolas" w:hAnsi="Consolas" w:cs="Consolas"/>
+          <w:color w:val="A31515"/>
+          <w:sz w:val="19"/>
+          <w:szCs w:val="19"/>
+        </w:rPr>
+        <w:t>"Yellow"</w:t>
+      </w:r>
+      <w:r>
+        <w:rPr>
+          <w:rFonts w:ascii="Consolas" w:hAnsi="Consolas" w:cs="Consolas"/>
+          <w:color w:val="000000"/>
+          <w:sz w:val="19"/>
+          <w:szCs w:val="19"/>
+        </w:rPr>
+        <w:t>);</w:t>
+      </w:r>
+    </w:p>
+    <w:p>
+      <w:pPr>
+        <w:autoSpaceDE w:val="0"/>
+        <w:autoSpaceDN w:val="0"/>
+        <w:adjustRightInd w:val="0"/>
+        <w:spacing w:after="0" w:line="240" w:lineRule="auto"/>
+        <w:rPr>
+          <w:rFonts w:ascii="Consolas" w:hAnsi="Consolas" w:cs="Consolas"/>
+          <w:color w:val="000000"/>
+          <w:sz w:val="19"/>
+          <w:szCs w:val="19"/>
+        </w:rPr>
+      </w:pPr>
+      <w:r>
+        <w:rPr>
+          <w:rFonts w:ascii="Consolas" w:hAnsi="Consolas" w:cs="Consolas"/>
+          <w:color w:val="000000"/>
+          <w:sz w:val="19"/>
+          <w:szCs w:val="19"/>
+        </w:rPr>
+        <w:t xml:space="preserve">        }</w:t>
+      </w:r>
+    </w:p>
+    <w:p>
+      <w:pPr>
+        <w:autoSpaceDE w:val="0"/>
+        <w:autoSpaceDN w:val="0"/>
+        <w:adjustRightInd w:val="0"/>
+        <w:spacing w:after="0" w:line="240" w:lineRule="auto"/>
+        <w:rPr>
+          <w:rFonts w:ascii="Consolas" w:hAnsi="Consolas" w:cs="Consolas"/>
+          <w:color w:val="000000"/>
+          <w:sz w:val="19"/>
+          <w:szCs w:val="19"/>
+        </w:rPr>
+      </w:pPr>
+      <w:r>
+        <w:rPr>
+          <w:rFonts w:ascii="Consolas" w:hAnsi="Consolas" w:cs="Consolas"/>
+          <w:color w:val="000000"/>
+          <w:sz w:val="19"/>
+          <w:szCs w:val="19"/>
+        </w:rPr>
+        <w:t xml:space="preserve">        </w:t>
+      </w:r>
+      <w:proofErr w:type="gramStart"/>
+      <w:r>
+        <w:rPr>
+          <w:rFonts w:ascii="Consolas" w:hAnsi="Consolas" w:cs="Consolas"/>
+          <w:color w:val="0000FF"/>
+          <w:sz w:val="19"/>
+          <w:szCs w:val="19"/>
+        </w:rPr>
+        <w:t>public</w:t>
+      </w:r>
+      <w:proofErr w:type="gramEnd"/>
+      <w:r>
+        <w:rPr>
+          <w:rFonts w:ascii="Consolas" w:hAnsi="Consolas" w:cs="Consolas"/>
+          <w:color w:val="000000"/>
+          <w:sz w:val="19"/>
+          <w:szCs w:val="19"/>
+        </w:rPr>
+        <w:t xml:space="preserve"> </w:t>
+      </w:r>
+      <w:r>
+        <w:rPr>
+          <w:rFonts w:ascii="Consolas" w:hAnsi="Consolas" w:cs="Consolas"/>
+          <w:color w:val="0000FF"/>
+          <w:sz w:val="19"/>
+          <w:szCs w:val="19"/>
+        </w:rPr>
+        <w:t>void</w:t>
+      </w:r>
+      <w:r>
+        <w:rPr>
+          <w:rFonts w:ascii="Consolas" w:hAnsi="Consolas" w:cs="Consolas"/>
+          <w:color w:val="000000"/>
+          <w:sz w:val="19"/>
+          <w:szCs w:val="19"/>
+        </w:rPr>
+        <w:t xml:space="preserve"> Green()</w:t>
+      </w:r>
+    </w:p>
+    <w:p>
+      <w:pPr>
+        <w:autoSpaceDE w:val="0"/>
+        <w:autoSpaceDN w:val="0"/>
+        <w:adjustRightInd w:val="0"/>
+        <w:spacing w:after="0" w:line="240" w:lineRule="auto"/>
+        <w:rPr>
+          <w:rFonts w:ascii="Consolas" w:hAnsi="Consolas" w:cs="Consolas"/>
+          <w:color w:val="000000"/>
+          <w:sz w:val="19"/>
+          <w:szCs w:val="19"/>
+        </w:rPr>
+      </w:pPr>
+      <w:r>
+        <w:rPr>
+          <w:rFonts w:ascii="Consolas" w:hAnsi="Consolas" w:cs="Consolas"/>
+          <w:color w:val="000000"/>
+          <w:sz w:val="19"/>
+          <w:szCs w:val="19"/>
+        </w:rPr>
+        <w:t xml:space="preserve">        {</w:t>
+      </w:r>
+    </w:p>
+    <w:p>
+      <w:pPr>
+        <w:autoSpaceDE w:val="0"/>
+        <w:autoSpaceDN w:val="0"/>
+        <w:adjustRightInd w:val="0"/>
+        <w:spacing w:after="0" w:line="240" w:lineRule="auto"/>
+        <w:rPr>
+          <w:rFonts w:ascii="Consolas" w:hAnsi="Consolas" w:cs="Consolas"/>
+          <w:color w:val="000000"/>
+          <w:sz w:val="19"/>
+          <w:szCs w:val="19"/>
+        </w:rPr>
+      </w:pPr>
+      <w:r>
+        <w:rPr>
+          <w:rFonts w:ascii="Consolas" w:hAnsi="Consolas" w:cs="Consolas"/>
+          <w:color w:val="000000"/>
+          <w:sz w:val="19"/>
+          <w:szCs w:val="19"/>
+        </w:rPr>
+        <w:t xml:space="preserve">            </w:t>
+      </w:r>
+      <w:proofErr w:type="spellStart"/>
+      <w:proofErr w:type="gramStart"/>
+      <w:r>
+        <w:rPr>
+          <w:rFonts w:ascii="Consolas" w:hAnsi="Consolas" w:cs="Consolas"/>
+          <w:color w:val="000000"/>
+          <w:sz w:val="19"/>
+          <w:szCs w:val="19"/>
+        </w:rPr>
+        <w:t>Console.WriteLine</w:t>
+      </w:r>
+      <w:proofErr w:type="spellEnd"/>
+      <w:r>
+        <w:rPr>
+          <w:rFonts w:ascii="Consolas" w:hAnsi="Consolas" w:cs="Consolas"/>
+          <w:color w:val="000000"/>
+          <w:sz w:val="19"/>
+          <w:szCs w:val="19"/>
+        </w:rPr>
+        <w:t>(</w:t>
+      </w:r>
+      <w:proofErr w:type="gramEnd"/>
+      <w:r>
+        <w:rPr>
+          <w:rFonts w:ascii="Consolas" w:hAnsi="Consolas" w:cs="Consolas"/>
+          <w:color w:val="A31515"/>
+          <w:sz w:val="19"/>
+          <w:szCs w:val="19"/>
+        </w:rPr>
+        <w:t>"Green"</w:t>
+      </w:r>
+      <w:r>
+        <w:rPr>
+          <w:rFonts w:ascii="Consolas" w:hAnsi="Consolas" w:cs="Consolas"/>
+          <w:color w:val="000000"/>
+          <w:sz w:val="19"/>
+          <w:szCs w:val="19"/>
+        </w:rPr>
+        <w:t>);</w:t>
+      </w:r>
+    </w:p>
+    <w:p>
+      <w:pPr>
+        <w:autoSpaceDE w:val="0"/>
+        <w:autoSpaceDN w:val="0"/>
+        <w:adjustRightInd w:val="0"/>
+        <w:spacing w:after="0" w:line="240" w:lineRule="auto"/>
+        <w:rPr>
+          <w:rFonts w:ascii="Consolas" w:hAnsi="Consolas" w:cs="Consolas"/>
+          <w:color w:val="000000"/>
+          <w:sz w:val="19"/>
+          <w:szCs w:val="19"/>
+        </w:rPr>
+      </w:pPr>
+      <w:r>
+        <w:rPr>
+          <w:rFonts w:ascii="Consolas" w:hAnsi="Consolas" w:cs="Consolas"/>
+          <w:color w:val="000000"/>
+          <w:sz w:val="19"/>
+          <w:szCs w:val="19"/>
+        </w:rPr>
+        <w:t xml:space="preserve">        }</w:t>
+      </w:r>
+    </w:p>
+    <w:p>
+      <w:pPr>
+        <w:autoSpaceDE w:val="0"/>
+        <w:autoSpaceDN w:val="0"/>
+        <w:adjustRightInd w:val="0"/>
+        <w:spacing w:after="0" w:line="240" w:lineRule="auto"/>
+        <w:rPr>
+          <w:rFonts w:ascii="Consolas" w:hAnsi="Consolas" w:cs="Consolas"/>
+          <w:color w:val="000000"/>
+          <w:sz w:val="19"/>
+          <w:szCs w:val="19"/>
+        </w:rPr>
+      </w:pPr>
+      <w:r>
+        <w:rPr>
+          <w:rFonts w:ascii="Consolas" w:hAnsi="Consolas" w:cs="Consolas"/>
+          <w:color w:val="000000"/>
+          <w:sz w:val="19"/>
+          <w:szCs w:val="19"/>
+        </w:rPr>
+        <w:t xml:space="preserve">        </w:t>
+      </w:r>
+      <w:proofErr w:type="gramStart"/>
+      <w:r>
+        <w:rPr>
+          <w:rFonts w:ascii="Consolas" w:hAnsi="Consolas" w:cs="Consolas"/>
+          <w:color w:val="0000FF"/>
+          <w:sz w:val="19"/>
+          <w:szCs w:val="19"/>
+        </w:rPr>
+        <w:t>public</w:t>
+      </w:r>
+      <w:proofErr w:type="gramEnd"/>
+      <w:r>
+        <w:rPr>
+          <w:rFonts w:ascii="Consolas" w:hAnsi="Consolas" w:cs="Consolas"/>
+          <w:color w:val="000000"/>
+          <w:sz w:val="19"/>
+          <w:szCs w:val="19"/>
+        </w:rPr>
+        <w:t xml:space="preserve"> </w:t>
+      </w:r>
+      <w:r>
+        <w:rPr>
+          <w:rFonts w:ascii="Consolas" w:hAnsi="Consolas" w:cs="Consolas"/>
+          <w:color w:val="0000FF"/>
+          <w:sz w:val="19"/>
+          <w:szCs w:val="19"/>
+        </w:rPr>
+        <w:t>void</w:t>
+      </w:r>
+      <w:r>
+        <w:rPr>
+          <w:rFonts w:ascii="Consolas" w:hAnsi="Consolas" w:cs="Consolas"/>
+          <w:color w:val="000000"/>
+          <w:sz w:val="19"/>
+          <w:szCs w:val="19"/>
+        </w:rPr>
+        <w:t xml:space="preserve"> Red()</w:t>
+      </w:r>
+    </w:p>
+    <w:p>
+      <w:pPr>
+        <w:autoSpaceDE w:val="0"/>
+        <w:autoSpaceDN w:val="0"/>
+        <w:adjustRightInd w:val="0"/>
+        <w:spacing w:after="0" w:line="240" w:lineRule="auto"/>
+        <w:rPr>
+          <w:rFonts w:ascii="Consolas" w:hAnsi="Consolas" w:cs="Consolas"/>
+          <w:color w:val="000000"/>
+          <w:sz w:val="19"/>
+          <w:szCs w:val="19"/>
+        </w:rPr>
+      </w:pPr>
+      <w:r>
+        <w:rPr>
+          <w:rFonts w:ascii="Consolas" w:hAnsi="Consolas" w:cs="Consolas"/>
+          <w:color w:val="000000"/>
+          <w:sz w:val="19"/>
+          <w:szCs w:val="19"/>
+        </w:rPr>
+        <w:t xml:space="preserve">        {</w:t>
+      </w:r>
+    </w:p>
+    <w:p>
+      <w:pPr>
+        <w:autoSpaceDE w:val="0"/>
+        <w:autoSpaceDN w:val="0"/>
+        <w:adjustRightInd w:val="0"/>
+        <w:spacing w:after="0" w:line="240" w:lineRule="auto"/>
+        <w:rPr>
+          <w:rFonts w:ascii="Consolas" w:hAnsi="Consolas" w:cs="Consolas"/>
+          <w:color w:val="000000"/>
+          <w:sz w:val="19"/>
+          <w:szCs w:val="19"/>
+        </w:rPr>
+      </w:pPr>
+      <w:r>
+        <w:rPr>
+          <w:rFonts w:ascii="Consolas" w:hAnsi="Consolas" w:cs="Consolas"/>
+          <w:color w:val="000000"/>
+          <w:sz w:val="19"/>
+          <w:szCs w:val="19"/>
+        </w:rPr>
+        <w:t xml:space="preserve">            </w:t>
+      </w:r>
+      <w:proofErr w:type="spellStart"/>
+      <w:proofErr w:type="gramStart"/>
+      <w:r>
+        <w:rPr>
+          <w:rFonts w:ascii="Consolas" w:hAnsi="Consolas" w:cs="Consolas"/>
+          <w:color w:val="000000"/>
+          <w:sz w:val="19"/>
+          <w:szCs w:val="19"/>
+        </w:rPr>
+        <w:t>Console.WriteLine</w:t>
+      </w:r>
+      <w:proofErr w:type="spellEnd"/>
+      <w:r>
+        <w:rPr>
+          <w:rFonts w:ascii="Consolas" w:hAnsi="Consolas" w:cs="Consolas"/>
+          <w:color w:val="000000"/>
+          <w:sz w:val="19"/>
+          <w:szCs w:val="19"/>
+        </w:rPr>
+        <w:t>(</w:t>
+      </w:r>
+      <w:proofErr w:type="gramEnd"/>
+      <w:r>
+        <w:rPr>
+          <w:rFonts w:ascii="Consolas" w:hAnsi="Consolas" w:cs="Consolas"/>
+          <w:color w:val="A31515"/>
+          <w:sz w:val="19"/>
+          <w:szCs w:val="19"/>
+        </w:rPr>
+        <w:t>"Red"</w:t>
+      </w:r>
+      <w:r>
+        <w:rPr>
+          <w:rFonts w:ascii="Consolas" w:hAnsi="Consolas" w:cs="Consolas"/>
+          <w:color w:val="000000"/>
+          <w:sz w:val="19"/>
+          <w:szCs w:val="19"/>
+        </w:rPr>
+        <w:t>);</w:t>
+      </w:r>
+    </w:p>
+    <w:p>
+      <w:pPr>
+        <w:autoSpaceDE w:val="0"/>
+        <w:autoSpaceDN w:val="0"/>
+        <w:adjustRightInd w:val="0"/>
+        <w:spacing w:after="0" w:line="240" w:lineRule="auto"/>
+        <w:rPr>
+          <w:rFonts w:ascii="Consolas" w:hAnsi="Consolas" w:cs="Consolas"/>
+          <w:color w:val="000000"/>
+          <w:sz w:val="19"/>
+          <w:szCs w:val="19"/>
+        </w:rPr>
+      </w:pPr>
+      <w:r>
+        <w:rPr>
+          <w:rFonts w:ascii="Consolas" w:hAnsi="Consolas" w:cs="Consolas"/>
+          <w:color w:val="000000"/>
+          <w:sz w:val="19"/>
+          <w:szCs w:val="19"/>
+        </w:rPr>
+        <w:t xml:space="preserve">        }</w:t>
+      </w:r>
+    </w:p>
+    <w:p>
+      <w:pPr>
+        <w:autoSpaceDE w:val="0"/>
+        <w:autoSpaceDN w:val="0"/>
+        <w:adjustRightInd w:val="0"/>
+        <w:spacing w:after="0" w:line="240" w:lineRule="auto"/>
+        <w:rPr>
+          <w:rFonts w:ascii="Consolas" w:hAnsi="Consolas" w:cs="Consolas"/>
+          <w:color w:val="000000"/>
+          <w:sz w:val="19"/>
+          <w:szCs w:val="19"/>
+        </w:rPr>
+      </w:pPr>
+    </w:p>
+    <w:p>
+      <w:pPr>
+        <w:autoSpaceDE w:val="0"/>
+        <w:autoSpaceDN w:val="0"/>
+        <w:adjustRightInd w:val="0"/>
+        <w:spacing w:after="0" w:line="240" w:lineRule="auto"/>
+        <w:rPr>
+          <w:rFonts w:ascii="Consolas" w:hAnsi="Consolas" w:cs="Consolas"/>
+          <w:color w:val="000000"/>
+          <w:sz w:val="19"/>
+          <w:szCs w:val="19"/>
+        </w:rPr>
+      </w:pPr>
+      <w:r>
+        <w:rPr>
+          <w:rFonts w:ascii="Consolas" w:hAnsi="Consolas" w:cs="Consolas"/>
+          <w:color w:val="000000"/>
+          <w:sz w:val="19"/>
+          <w:szCs w:val="19"/>
+        </w:rPr>
+        <w:t xml:space="preserve">    }</w:t>
+      </w:r>
+    </w:p>
+    <w:p>
+      <w:pPr>
+        <w:autoSpaceDE w:val="0"/>
+        <w:autoSpaceDN w:val="0"/>
+        <w:adjustRightInd w:val="0"/>
+        <w:spacing w:after="0" w:line="240" w:lineRule="auto"/>
+        <w:rPr>
+          <w:rFonts w:ascii="Consolas" w:hAnsi="Consolas" w:cs="Consolas"/>
+          <w:color w:val="000000"/>
+          <w:sz w:val="19"/>
+          <w:szCs w:val="19"/>
+        </w:rPr>
+      </w:pPr>
+      <w:r>
+        <w:rPr>
+          <w:rFonts w:ascii="Consolas" w:hAnsi="Consolas" w:cs="Consolas"/>
+          <w:color w:val="000000"/>
+          <w:sz w:val="19"/>
+          <w:szCs w:val="19"/>
+        </w:rPr>
+        <w:t xml:space="preserve">    </w:t>
+      </w:r>
+      <w:proofErr w:type="gramStart"/>
+      <w:r>
+        <w:rPr>
+          <w:rFonts w:ascii="Consolas" w:hAnsi="Consolas" w:cs="Consolas"/>
+          <w:color w:val="0000FF"/>
+          <w:sz w:val="19"/>
+          <w:szCs w:val="19"/>
+        </w:rPr>
+        <w:t>class</w:t>
+      </w:r>
+      <w:proofErr w:type="gramEnd"/>
+      <w:r>
+        <w:rPr>
+          <w:rFonts w:ascii="Consolas" w:hAnsi="Consolas" w:cs="Consolas"/>
+          <w:color w:val="000000"/>
+          <w:sz w:val="19"/>
+          <w:szCs w:val="19"/>
+        </w:rPr>
+        <w:t xml:space="preserve"> </w:t>
+      </w:r>
+      <w:r>
+        <w:rPr>
+          <w:rFonts w:ascii="Consolas" w:hAnsi="Consolas" w:cs="Consolas"/>
+          <w:color w:val="2B91AF"/>
+          <w:sz w:val="19"/>
+          <w:szCs w:val="19"/>
+        </w:rPr>
+        <w:t>Program</w:t>
+      </w:r>
+    </w:p>
+    <w:p>
+      <w:pPr>
+        <w:autoSpaceDE w:val="0"/>
+        <w:autoSpaceDN w:val="0"/>
+        <w:adjustRightInd w:val="0"/>
+        <w:spacing w:after="0" w:line="240" w:lineRule="auto"/>
+        <w:rPr>
+          <w:rFonts w:ascii="Consolas" w:hAnsi="Consolas" w:cs="Consolas"/>
+          <w:color w:val="000000"/>
+          <w:sz w:val="19"/>
+          <w:szCs w:val="19"/>
+        </w:rPr>
+      </w:pPr>
+      <w:r>
+        <w:rPr>
+          <w:rFonts w:ascii="Consolas" w:hAnsi="Consolas" w:cs="Consolas"/>
+          <w:color w:val="000000"/>
+          <w:sz w:val="19"/>
+          <w:szCs w:val="19"/>
+        </w:rPr>
+        <w:t xml:space="preserve">    {</w:t>
+      </w:r>
+    </w:p>
+    <w:p>
+      <w:pPr>
+        <w:autoSpaceDE w:val="0"/>
+        <w:autoSpaceDN w:val="0"/>
+        <w:adjustRightInd w:val="0"/>
+        <w:spacing w:after="0" w:line="240" w:lineRule="auto"/>
+        <w:rPr>
+          <w:rFonts w:ascii="Consolas" w:hAnsi="Consolas" w:cs="Consolas"/>
+          <w:color w:val="000000"/>
+          <w:sz w:val="19"/>
+          <w:szCs w:val="19"/>
+        </w:rPr>
+      </w:pPr>
+      <w:r>
+        <w:rPr>
+          <w:rFonts w:ascii="Consolas" w:hAnsi="Consolas" w:cs="Consolas"/>
+          <w:color w:val="000000"/>
+          <w:sz w:val="19"/>
+          <w:szCs w:val="19"/>
+        </w:rPr>
+        <w:t xml:space="preserve">        </w:t>
+      </w:r>
+      <w:proofErr w:type="gramStart"/>
+      <w:r>
+        <w:rPr>
+          <w:rFonts w:ascii="Consolas" w:hAnsi="Consolas" w:cs="Consolas"/>
+          <w:color w:val="0000FF"/>
+          <w:sz w:val="19"/>
+          <w:szCs w:val="19"/>
+        </w:rPr>
+        <w:t>static</w:t>
+      </w:r>
+      <w:proofErr w:type="gramEnd"/>
+      <w:r>
+        <w:rPr>
+          <w:rFonts w:ascii="Consolas" w:hAnsi="Consolas" w:cs="Consolas"/>
+          <w:color w:val="000000"/>
+          <w:sz w:val="19"/>
+          <w:szCs w:val="19"/>
+        </w:rPr>
+        <w:t xml:space="preserve"> </w:t>
+      </w:r>
+      <w:r>
+        <w:rPr>
+          <w:rFonts w:ascii="Consolas" w:hAnsi="Consolas" w:cs="Consolas"/>
+          <w:color w:val="0000FF"/>
+          <w:sz w:val="19"/>
+          <w:szCs w:val="19"/>
+        </w:rPr>
+        <w:t>void</w:t>
+      </w:r>
+      <w:r>
+        <w:rPr>
+          <w:rFonts w:ascii="Consolas" w:hAnsi="Consolas" w:cs="Consolas"/>
+          <w:color w:val="000000"/>
+          <w:sz w:val="19"/>
+          <w:szCs w:val="19"/>
+        </w:rPr>
+        <w:t xml:space="preserve"> Main(</w:t>
+      </w:r>
+      <w:r>
+        <w:rPr>
+          <w:rFonts w:ascii="Consolas" w:hAnsi="Consolas" w:cs="Consolas"/>
+          <w:color w:val="0000FF"/>
+          <w:sz w:val="19"/>
+          <w:szCs w:val="19"/>
+        </w:rPr>
+        <w:t>string</w:t>
+      </w:r>
+      <w:r>
+        <w:rPr>
+          <w:rFonts w:ascii="Consolas" w:hAnsi="Consolas" w:cs="Consolas"/>
+          <w:color w:val="000000"/>
+          <w:sz w:val="19"/>
+          <w:szCs w:val="19"/>
+        </w:rPr>
+        <w:t xml:space="preserve">[] </w:t>
+      </w:r>
+      <w:proofErr w:type="spellStart"/>
+      <w:r>
+        <w:rPr>
+          <w:rFonts w:ascii="Consolas" w:hAnsi="Consolas" w:cs="Consolas"/>
+          <w:color w:val="000000"/>
+          <w:sz w:val="19"/>
+          <w:szCs w:val="19"/>
+        </w:rPr>
+        <w:t>args</w:t>
+      </w:r>
+      <w:proofErr w:type="spellEnd"/>
+      <w:r>
+        <w:rPr>
+          <w:rFonts w:ascii="Consolas" w:hAnsi="Consolas" w:cs="Consolas"/>
+          <w:color w:val="000000"/>
+          <w:sz w:val="19"/>
+          <w:szCs w:val="19"/>
+        </w:rPr>
+        <w:t>)</w:t>
+      </w:r>
+    </w:p>
+    <w:p>
+      <w:pPr>
+        <w:autoSpaceDE w:val="0"/>
+        <w:autoSpaceDN w:val="0"/>
+        <w:adjustRightInd w:val="0"/>
+        <w:spacing w:after="0" w:line="240" w:lineRule="auto"/>
+        <w:rPr>
+          <w:rFonts w:ascii="Consolas" w:hAnsi="Consolas" w:cs="Consolas"/>
+          <w:color w:val="000000"/>
+          <w:sz w:val="19"/>
+          <w:szCs w:val="19"/>
+        </w:rPr>
+      </w:pPr>
+      <w:r>
+        <w:rPr>
+          <w:rFonts w:ascii="Consolas" w:hAnsi="Consolas" w:cs="Consolas"/>
+          <w:color w:val="000000"/>
+          <w:sz w:val="19"/>
+          <w:szCs w:val="19"/>
+        </w:rPr>
+        <w:t xml:space="preserve">        {</w:t>
+      </w:r>
+    </w:p>
+    <w:p>
+      <w:pPr>
+        <w:autoSpaceDE w:val="0"/>
+        <w:autoSpaceDN w:val="0"/>
+        <w:adjustRightInd w:val="0"/>
+        <w:spacing w:after="0" w:line="240" w:lineRule="auto"/>
+        <w:rPr>
+          <w:rFonts w:ascii="Consolas" w:hAnsi="Consolas" w:cs="Consolas"/>
+          <w:color w:val="000000"/>
+          <w:sz w:val="19"/>
+          <w:szCs w:val="19"/>
+        </w:rPr>
+      </w:pPr>
+      <w:r>
+        <w:rPr>
+          <w:rFonts w:ascii="Consolas" w:hAnsi="Consolas" w:cs="Consolas"/>
+          <w:color w:val="000000"/>
+          <w:sz w:val="19"/>
+          <w:szCs w:val="19"/>
+        </w:rPr>
+        <w:t xml:space="preserve">            </w:t>
+      </w:r>
+      <w:r>
+        <w:rPr>
+          <w:rFonts w:ascii="Consolas" w:hAnsi="Consolas" w:cs="Consolas"/>
+          <w:color w:val="008000"/>
+          <w:sz w:val="19"/>
+          <w:szCs w:val="19"/>
+        </w:rPr>
+        <w:t>//</w:t>
+      </w:r>
+      <w:proofErr w:type="spellStart"/>
+      <w:r>
+        <w:rPr>
+          <w:rFonts w:ascii="Consolas" w:hAnsi="Consolas" w:cs="Consolas"/>
+          <w:color w:val="008000"/>
+          <w:sz w:val="19"/>
+          <w:szCs w:val="19"/>
+        </w:rPr>
+        <w:t>TrafficSignal</w:t>
+      </w:r>
+      <w:proofErr w:type="spellEnd"/>
+      <w:r>
+        <w:rPr>
+          <w:rFonts w:ascii="Consolas" w:hAnsi="Consolas" w:cs="Consolas"/>
+          <w:color w:val="008000"/>
+          <w:sz w:val="19"/>
+          <w:szCs w:val="19"/>
+        </w:rPr>
+        <w:t xml:space="preserve"> class object</w:t>
+      </w:r>
+    </w:p>
+    <w:p>
+      <w:pPr>
+        <w:autoSpaceDE w:val="0"/>
+        <w:autoSpaceDN w:val="0"/>
+        <w:adjustRightInd w:val="0"/>
+        <w:spacing w:after="0" w:line="240" w:lineRule="auto"/>
+        <w:rPr>
+          <w:rFonts w:ascii="Consolas" w:hAnsi="Consolas" w:cs="Consolas"/>
+          <w:color w:val="000000"/>
+          <w:sz w:val="19"/>
+          <w:szCs w:val="19"/>
+        </w:rPr>
+      </w:pPr>
+      <w:r>
+        <w:rPr>
+          <w:rFonts w:ascii="Consolas" w:hAnsi="Consolas" w:cs="Consolas"/>
+          <w:color w:val="000000"/>
+          <w:sz w:val="19"/>
+          <w:szCs w:val="19"/>
+        </w:rPr>
+        <w:t xml:space="preserve">            </w:t>
+      </w:r>
+      <w:proofErr w:type="spellStart"/>
+      <w:r>
+        <w:rPr>
+          <w:rFonts w:ascii="Consolas" w:hAnsi="Consolas" w:cs="Consolas"/>
+          <w:color w:val="000000"/>
+          <w:sz w:val="19"/>
+          <w:szCs w:val="19"/>
+        </w:rPr>
+        <w:t>TrafficSignal</w:t>
+      </w:r>
+      <w:proofErr w:type="spellEnd"/>
+      <w:r>
+        <w:rPr>
+          <w:rFonts w:ascii="Consolas" w:hAnsi="Consolas" w:cs="Consolas"/>
+          <w:color w:val="000000"/>
+          <w:sz w:val="19"/>
+          <w:szCs w:val="19"/>
+        </w:rPr>
+        <w:t xml:space="preserve"> </w:t>
+      </w:r>
+      <w:proofErr w:type="spellStart"/>
+      <w:r>
+        <w:rPr>
+          <w:rFonts w:ascii="Consolas" w:hAnsi="Consolas" w:cs="Consolas"/>
+          <w:color w:val="000000"/>
+          <w:sz w:val="19"/>
+          <w:szCs w:val="19"/>
+        </w:rPr>
+        <w:t>trafficSignal</w:t>
+      </w:r>
+      <w:proofErr w:type="spellEnd"/>
+      <w:r>
+        <w:rPr>
+          <w:rFonts w:ascii="Consolas" w:hAnsi="Consolas" w:cs="Consolas"/>
+          <w:color w:val="000000"/>
+          <w:sz w:val="19"/>
+          <w:szCs w:val="19"/>
+        </w:rPr>
+        <w:t xml:space="preserve"> = </w:t>
+      </w:r>
+      <w:r>
+        <w:rPr>
+          <w:rFonts w:ascii="Consolas" w:hAnsi="Consolas" w:cs="Consolas"/>
+          <w:color w:val="0000FF"/>
+          <w:sz w:val="19"/>
+          <w:szCs w:val="19"/>
+        </w:rPr>
+        <w:t>new</w:t>
+      </w:r>
+      <w:r>
+        <w:rPr>
+          <w:rFonts w:ascii="Consolas" w:hAnsi="Consolas" w:cs="Consolas"/>
+          <w:color w:val="000000"/>
+          <w:sz w:val="19"/>
+          <w:szCs w:val="19"/>
+        </w:rPr>
+        <w:t xml:space="preserve"> </w:t>
+      </w:r>
+      <w:proofErr w:type="spellStart"/>
+      <w:proofErr w:type="gramStart"/>
+      <w:r>
+        <w:rPr>
+          <w:rFonts w:ascii="Consolas" w:hAnsi="Consolas" w:cs="Consolas"/>
+          <w:color w:val="000000"/>
+          <w:sz w:val="19"/>
+          <w:szCs w:val="19"/>
+        </w:rPr>
+        <w:t>TrafficSignal</w:t>
+      </w:r>
+      <w:proofErr w:type="spellEnd"/>
+      <w:r>
+        <w:rPr>
+          <w:rFonts w:ascii="Consolas" w:hAnsi="Consolas" w:cs="Consolas"/>
+          <w:color w:val="000000"/>
+          <w:sz w:val="19"/>
+          <w:szCs w:val="19"/>
+        </w:rPr>
+        <w:t>(</w:t>
+      </w:r>
+      <w:proofErr w:type="gramEnd"/>
+      <w:r>
+        <w:rPr>
+          <w:rFonts w:ascii="Consolas" w:hAnsi="Consolas" w:cs="Consolas"/>
+          <w:color w:val="000000"/>
+          <w:sz w:val="19"/>
+          <w:szCs w:val="19"/>
+        </w:rPr>
+        <w:t>);</w:t>
+      </w:r>
+    </w:p>
+    <w:p>
+      <w:pPr>
+        <w:autoSpaceDE w:val="0"/>
+        <w:autoSpaceDN w:val="0"/>
+        <w:adjustRightInd w:val="0"/>
+        <w:spacing w:after="0" w:line="240" w:lineRule="auto"/>
+        <w:rPr>
+          <w:rFonts w:ascii="Consolas" w:hAnsi="Consolas" w:cs="Consolas"/>
+          <w:color w:val="000000"/>
+          <w:sz w:val="19"/>
+          <w:szCs w:val="19"/>
+        </w:rPr>
+      </w:pPr>
+      <w:r>
+        <w:rPr>
+          <w:rFonts w:ascii="Consolas" w:hAnsi="Consolas" w:cs="Consolas"/>
+          <w:color w:val="000000"/>
+          <w:sz w:val="19"/>
+          <w:szCs w:val="19"/>
+        </w:rPr>
+        <w:t xml:space="preserve">            </w:t>
+      </w:r>
+    </w:p>
+    <w:p>
+      <w:pPr>
+        <w:autoSpaceDE w:val="0"/>
+        <w:autoSpaceDN w:val="0"/>
+        <w:adjustRightInd w:val="0"/>
+        <w:spacing w:after="0" w:line="240" w:lineRule="auto"/>
+        <w:rPr>
+          <w:rFonts w:ascii="Consolas" w:hAnsi="Consolas" w:cs="Consolas"/>
+          <w:color w:val="000000"/>
+          <w:sz w:val="19"/>
+          <w:szCs w:val="19"/>
+        </w:rPr>
+      </w:pPr>
+      <w:r>
+        <w:rPr>
+          <w:rFonts w:ascii="Consolas" w:hAnsi="Consolas" w:cs="Consolas"/>
+          <w:color w:val="000000"/>
+          <w:sz w:val="19"/>
+          <w:szCs w:val="19"/>
+        </w:rPr>
+        <w:t xml:space="preserve">            </w:t>
+      </w:r>
+      <w:r>
+        <w:rPr>
+          <w:rFonts w:ascii="Consolas" w:hAnsi="Consolas" w:cs="Consolas"/>
+          <w:color w:val="008000"/>
+          <w:sz w:val="19"/>
+          <w:szCs w:val="19"/>
+        </w:rPr>
+        <w:t>//Create and assign the delegate to Red delegate method and then call it</w:t>
+      </w:r>
+    </w:p>
+    <w:p>
+      <w:pPr>
+        <w:autoSpaceDE w:val="0"/>
+        <w:autoSpaceDN w:val="0"/>
+        <w:adjustRightInd w:val="0"/>
+        <w:spacing w:after="0" w:line="240" w:lineRule="auto"/>
+        <w:rPr>
+          <w:rFonts w:ascii="Consolas" w:hAnsi="Consolas" w:cs="Consolas"/>
+          <w:color w:val="000000"/>
+          <w:sz w:val="19"/>
+          <w:szCs w:val="19"/>
+        </w:rPr>
+      </w:pPr>
+      <w:r>
+        <w:rPr>
+          <w:rFonts w:ascii="Consolas" w:hAnsi="Consolas" w:cs="Consolas"/>
+          <w:color w:val="000000"/>
+          <w:sz w:val="19"/>
+          <w:szCs w:val="19"/>
+        </w:rPr>
+        <w:t xml:space="preserve">            </w:t>
+      </w:r>
+      <w:proofErr w:type="spellStart"/>
+      <w:r>
+        <w:rPr>
+          <w:rFonts w:ascii="Consolas" w:hAnsi="Consolas" w:cs="Consolas"/>
+          <w:color w:val="000000"/>
+          <w:sz w:val="19"/>
+          <w:szCs w:val="19"/>
+        </w:rPr>
+        <w:t>TrafficDel</w:t>
+      </w:r>
+      <w:proofErr w:type="spellEnd"/>
+      <w:r>
+        <w:rPr>
+          <w:rFonts w:ascii="Consolas" w:hAnsi="Consolas" w:cs="Consolas"/>
+          <w:color w:val="000000"/>
+          <w:sz w:val="19"/>
+          <w:szCs w:val="19"/>
+        </w:rPr>
+        <w:t xml:space="preserve"> </w:t>
+      </w:r>
+      <w:proofErr w:type="spellStart"/>
+      <w:r>
+        <w:rPr>
+          <w:rFonts w:ascii="Consolas" w:hAnsi="Consolas" w:cs="Consolas"/>
+          <w:color w:val="000000"/>
+          <w:sz w:val="19"/>
+          <w:szCs w:val="19"/>
+        </w:rPr>
+        <w:t>signalDelegate</w:t>
+      </w:r>
+      <w:proofErr w:type="spellEnd"/>
+      <w:r>
+        <w:rPr>
+          <w:rFonts w:ascii="Consolas" w:hAnsi="Consolas" w:cs="Consolas"/>
+          <w:color w:val="000000"/>
+          <w:sz w:val="19"/>
+          <w:szCs w:val="19"/>
+        </w:rPr>
+        <w:t xml:space="preserve"> = </w:t>
+      </w:r>
+      <w:proofErr w:type="spellStart"/>
+      <w:r>
+        <w:rPr>
+          <w:rFonts w:ascii="Consolas" w:hAnsi="Consolas" w:cs="Consolas"/>
+          <w:color w:val="000000"/>
+          <w:sz w:val="19"/>
+          <w:szCs w:val="19"/>
+        </w:rPr>
+        <w:t>trafficSignal.Red</w:t>
+      </w:r>
+      <w:proofErr w:type="spellEnd"/>
+      <w:r>
+        <w:rPr>
+          <w:rFonts w:ascii="Consolas" w:hAnsi="Consolas" w:cs="Consolas"/>
+          <w:color w:val="000000"/>
+          <w:sz w:val="19"/>
+          <w:szCs w:val="19"/>
+        </w:rPr>
+        <w:t>;</w:t>
+      </w:r>
+    </w:p>
+    <w:p>
+      <w:pPr>
+        <w:autoSpaceDE w:val="0"/>
+        <w:autoSpaceDN w:val="0"/>
+        <w:adjustRightInd w:val="0"/>
+        <w:spacing w:after="0" w:line="240" w:lineRule="auto"/>
+        <w:rPr>
+          <w:rFonts w:ascii="Consolas" w:hAnsi="Consolas" w:cs="Consolas"/>
+          <w:color w:val="000000"/>
+          <w:sz w:val="19"/>
+          <w:szCs w:val="19"/>
+        </w:rPr>
+      </w:pPr>
+      <w:r>
+        <w:rPr>
+          <w:rFonts w:ascii="Consolas" w:hAnsi="Consolas" w:cs="Consolas"/>
+          <w:color w:val="000000"/>
+          <w:sz w:val="19"/>
+          <w:szCs w:val="19"/>
+        </w:rPr>
+        <w:t xml:space="preserve">            </w:t>
+      </w:r>
+      <w:proofErr w:type="spellStart"/>
+      <w:proofErr w:type="gramStart"/>
+      <w:r>
+        <w:rPr>
+          <w:rFonts w:ascii="Consolas" w:hAnsi="Consolas" w:cs="Consolas"/>
+          <w:color w:val="000000"/>
+          <w:sz w:val="19"/>
+          <w:szCs w:val="19"/>
+        </w:rPr>
+        <w:t>signalDelegate</w:t>
+      </w:r>
+      <w:proofErr w:type="spellEnd"/>
+      <w:r>
+        <w:rPr>
+          <w:rFonts w:ascii="Consolas" w:hAnsi="Consolas" w:cs="Consolas"/>
+          <w:color w:val="000000"/>
+          <w:sz w:val="19"/>
+          <w:szCs w:val="19"/>
+        </w:rPr>
+        <w:t>(</w:t>
+      </w:r>
+      <w:proofErr w:type="gramEnd"/>
+      <w:r>
+        <w:rPr>
+          <w:rFonts w:ascii="Consolas" w:hAnsi="Consolas" w:cs="Consolas"/>
+          <w:color w:val="000000"/>
+          <w:sz w:val="19"/>
+          <w:szCs w:val="19"/>
+        </w:rPr>
+        <w:t>);</w:t>
+      </w:r>
+    </w:p>
+    <w:p>
+      <w:pPr>
+        <w:autoSpaceDE w:val="0"/>
+        <w:autoSpaceDN w:val="0"/>
+        <w:adjustRightInd w:val="0"/>
+        <w:spacing w:after="0" w:line="240" w:lineRule="auto"/>
+        <w:rPr>
+          <w:rFonts w:ascii="Consolas" w:hAnsi="Consolas" w:cs="Consolas"/>
+          <w:color w:val="000000"/>
+          <w:sz w:val="19"/>
+          <w:szCs w:val="19"/>
+        </w:rPr>
+      </w:pPr>
+    </w:p>
+    <w:p>
+      <w:pPr>
+        <w:autoSpaceDE w:val="0"/>
+        <w:autoSpaceDN w:val="0"/>
+        <w:adjustRightInd w:val="0"/>
+        <w:spacing w:after="0" w:line="240" w:lineRule="auto"/>
+        <w:rPr>
+          <w:rFonts w:ascii="Consolas" w:hAnsi="Consolas" w:cs="Consolas"/>
+          <w:color w:val="000000"/>
+          <w:sz w:val="19"/>
+          <w:szCs w:val="19"/>
+        </w:rPr>
+      </w:pPr>
+      <w:r>
+        <w:rPr>
+          <w:rFonts w:ascii="Consolas" w:hAnsi="Consolas" w:cs="Consolas"/>
+          <w:color w:val="000000"/>
+          <w:sz w:val="19"/>
+          <w:szCs w:val="19"/>
+        </w:rPr>
+        <w:t xml:space="preserve">            </w:t>
+      </w:r>
+      <w:r>
+        <w:rPr>
+          <w:rFonts w:ascii="Consolas" w:hAnsi="Consolas" w:cs="Consolas"/>
+          <w:color w:val="008000"/>
+          <w:sz w:val="19"/>
+          <w:szCs w:val="19"/>
+        </w:rPr>
+        <w:t>//Assign the delegate to Yellow delegate method and then call it</w:t>
+      </w:r>
+    </w:p>
+    <w:p>
+      <w:pPr>
+        <w:autoSpaceDE w:val="0"/>
+        <w:autoSpaceDN w:val="0"/>
+        <w:adjustRightInd w:val="0"/>
+        <w:spacing w:after="0" w:line="240" w:lineRule="auto"/>
+        <w:rPr>
+          <w:rFonts w:ascii="Consolas" w:hAnsi="Consolas" w:cs="Consolas"/>
+          <w:color w:val="000000"/>
+          <w:sz w:val="19"/>
+          <w:szCs w:val="19"/>
+        </w:rPr>
+      </w:pPr>
+      <w:r>
+        <w:rPr>
+          <w:rFonts w:ascii="Consolas" w:hAnsi="Consolas" w:cs="Consolas"/>
+          <w:color w:val="000000"/>
+          <w:sz w:val="19"/>
+          <w:szCs w:val="19"/>
+        </w:rPr>
+        <w:t xml:space="preserve">            </w:t>
+      </w:r>
+      <w:proofErr w:type="spellStart"/>
+      <w:proofErr w:type="gramStart"/>
+      <w:r>
+        <w:rPr>
+          <w:rFonts w:ascii="Consolas" w:hAnsi="Consolas" w:cs="Consolas"/>
+          <w:color w:val="000000"/>
+          <w:sz w:val="19"/>
+          <w:szCs w:val="19"/>
+        </w:rPr>
+        <w:t>signalDelegate</w:t>
+      </w:r>
+      <w:proofErr w:type="spellEnd"/>
+      <w:proofErr w:type="gramEnd"/>
+      <w:r>
+        <w:rPr>
+          <w:rFonts w:ascii="Consolas" w:hAnsi="Consolas" w:cs="Consolas"/>
+          <w:color w:val="000000"/>
+          <w:sz w:val="19"/>
+          <w:szCs w:val="19"/>
+        </w:rPr>
+        <w:t xml:space="preserve"> = </w:t>
+      </w:r>
+      <w:proofErr w:type="spellStart"/>
+      <w:r>
+        <w:rPr>
+          <w:rFonts w:ascii="Consolas" w:hAnsi="Consolas" w:cs="Consolas"/>
+          <w:color w:val="000000"/>
+          <w:sz w:val="19"/>
+          <w:szCs w:val="19"/>
+        </w:rPr>
+        <w:t>trafficSignal.Yellow</w:t>
+      </w:r>
+      <w:proofErr w:type="spellEnd"/>
+      <w:r>
+        <w:rPr>
+          <w:rFonts w:ascii="Consolas" w:hAnsi="Consolas" w:cs="Consolas"/>
+          <w:color w:val="000000"/>
+          <w:sz w:val="19"/>
+          <w:szCs w:val="19"/>
+        </w:rPr>
+        <w:t>;</w:t>
+      </w:r>
+    </w:p>
+    <w:p>
+      <w:pPr>
+        <w:autoSpaceDE w:val="0"/>
+        <w:autoSpaceDN w:val="0"/>
+        <w:adjustRightInd w:val="0"/>
+        <w:spacing w:after="0" w:line="240" w:lineRule="auto"/>
+        <w:rPr>
+          <w:rFonts w:ascii="Consolas" w:hAnsi="Consolas" w:cs="Consolas"/>
+          <w:color w:val="000000"/>
+          <w:sz w:val="19"/>
+          <w:szCs w:val="19"/>
+        </w:rPr>
+      </w:pPr>
+      <w:r>
+        <w:rPr>
+          <w:rFonts w:ascii="Consolas" w:hAnsi="Consolas" w:cs="Consolas"/>
+          <w:color w:val="000000"/>
+          <w:sz w:val="19"/>
+          <w:szCs w:val="19"/>
+        </w:rPr>
+        <w:t xml:space="preserve">            </w:t>
+      </w:r>
+      <w:proofErr w:type="spellStart"/>
+      <w:proofErr w:type="gramStart"/>
+      <w:r>
+        <w:rPr>
+          <w:rFonts w:ascii="Consolas" w:hAnsi="Consolas" w:cs="Consolas"/>
+          <w:color w:val="000000"/>
+          <w:sz w:val="19"/>
+          <w:szCs w:val="19"/>
+        </w:rPr>
+        <w:t>signalDelegate</w:t>
+      </w:r>
+      <w:proofErr w:type="spellEnd"/>
+      <w:r>
+        <w:rPr>
+          <w:rFonts w:ascii="Consolas" w:hAnsi="Consolas" w:cs="Consolas"/>
+          <w:color w:val="000000"/>
+          <w:sz w:val="19"/>
+          <w:szCs w:val="19"/>
+        </w:rPr>
+        <w:t>(</w:t>
+      </w:r>
+      <w:proofErr w:type="gramEnd"/>
+      <w:r>
+        <w:rPr>
+          <w:rFonts w:ascii="Consolas" w:hAnsi="Consolas" w:cs="Consolas"/>
+          <w:color w:val="000000"/>
+          <w:sz w:val="19"/>
+          <w:szCs w:val="19"/>
+        </w:rPr>
+        <w:t>);</w:t>
+      </w:r>
+    </w:p>
+    <w:p>
+      <w:pPr>
+        <w:autoSpaceDE w:val="0"/>
+        <w:autoSpaceDN w:val="0"/>
+        <w:adjustRightInd w:val="0"/>
+        <w:spacing w:after="0" w:line="240" w:lineRule="auto"/>
+        <w:rPr>
+          <w:rFonts w:ascii="Consolas" w:hAnsi="Consolas" w:cs="Consolas"/>
+          <w:color w:val="000000"/>
+          <w:sz w:val="19"/>
+          <w:szCs w:val="19"/>
+        </w:rPr>
+      </w:pPr>
+    </w:p>
+    <w:p>
+      <w:pPr>
+        <w:autoSpaceDE w:val="0"/>
+        <w:autoSpaceDN w:val="0"/>
+        <w:adjustRightInd w:val="0"/>
+        <w:spacing w:after="0" w:line="240" w:lineRule="auto"/>
+        <w:rPr>
+          <w:rFonts w:ascii="Consolas" w:hAnsi="Consolas" w:cs="Consolas"/>
+          <w:color w:val="000000"/>
+          <w:sz w:val="19"/>
+          <w:szCs w:val="19"/>
+        </w:rPr>
+      </w:pPr>
+      <w:r>
+        <w:rPr>
+          <w:rFonts w:ascii="Consolas" w:hAnsi="Consolas" w:cs="Consolas"/>
+          <w:color w:val="000000"/>
+          <w:sz w:val="19"/>
+          <w:szCs w:val="19"/>
+        </w:rPr>
+        <w:t xml:space="preserve">            </w:t>
+      </w:r>
+      <w:r>
+        <w:rPr>
+          <w:rFonts w:ascii="Consolas" w:hAnsi="Consolas" w:cs="Consolas"/>
+          <w:color w:val="008000"/>
+          <w:sz w:val="19"/>
+          <w:szCs w:val="19"/>
+        </w:rPr>
+        <w:t>//Assign the delegate to Green delegate method and then call it</w:t>
+      </w:r>
+    </w:p>
+    <w:p>
+      <w:pPr>
+        <w:autoSpaceDE w:val="0"/>
+        <w:autoSpaceDN w:val="0"/>
+        <w:adjustRightInd w:val="0"/>
+        <w:spacing w:after="0" w:line="240" w:lineRule="auto"/>
+        <w:rPr>
+          <w:rFonts w:ascii="Consolas" w:hAnsi="Consolas" w:cs="Consolas"/>
+          <w:color w:val="000000"/>
+          <w:sz w:val="19"/>
+          <w:szCs w:val="19"/>
+        </w:rPr>
+      </w:pPr>
+      <w:r>
+        <w:rPr>
+          <w:rFonts w:ascii="Consolas" w:hAnsi="Consolas" w:cs="Consolas"/>
+          <w:color w:val="000000"/>
+          <w:sz w:val="19"/>
+          <w:szCs w:val="19"/>
+        </w:rPr>
+        <w:t xml:space="preserve">            </w:t>
+      </w:r>
+      <w:proofErr w:type="spellStart"/>
+      <w:proofErr w:type="gramStart"/>
+      <w:r>
+        <w:rPr>
+          <w:rFonts w:ascii="Consolas" w:hAnsi="Consolas" w:cs="Consolas"/>
+          <w:color w:val="000000"/>
+          <w:sz w:val="19"/>
+          <w:szCs w:val="19"/>
+        </w:rPr>
+        <w:t>signalDelegate</w:t>
+      </w:r>
+      <w:proofErr w:type="spellEnd"/>
+      <w:proofErr w:type="gramEnd"/>
+      <w:r>
+        <w:rPr>
+          <w:rFonts w:ascii="Consolas" w:hAnsi="Consolas" w:cs="Consolas"/>
+          <w:color w:val="000000"/>
+          <w:sz w:val="19"/>
+          <w:szCs w:val="19"/>
+        </w:rPr>
+        <w:t xml:space="preserve"> = </w:t>
+      </w:r>
+      <w:proofErr w:type="spellStart"/>
+      <w:r>
+        <w:rPr>
+          <w:rFonts w:ascii="Consolas" w:hAnsi="Consolas" w:cs="Consolas"/>
+          <w:color w:val="000000"/>
+          <w:sz w:val="19"/>
+          <w:szCs w:val="19"/>
+        </w:rPr>
+        <w:t>trafficSignal.Green</w:t>
+      </w:r>
+      <w:proofErr w:type="spellEnd"/>
+      <w:r>
+        <w:rPr>
+          <w:rFonts w:ascii="Consolas" w:hAnsi="Consolas" w:cs="Consolas"/>
+          <w:color w:val="000000"/>
+          <w:sz w:val="19"/>
+          <w:szCs w:val="19"/>
+        </w:rPr>
+        <w:t>;</w:t>
+      </w:r>
+    </w:p>
+    <w:p>
+      <w:pPr>
+        <w:autoSpaceDE w:val="0"/>
+        <w:autoSpaceDN w:val="0"/>
+        <w:adjustRightInd w:val="0"/>
+        <w:spacing w:after="0" w:line="240" w:lineRule="auto"/>
+        <w:rPr>
+          <w:rFonts w:ascii="Consolas" w:hAnsi="Consolas" w:cs="Consolas"/>
+          <w:color w:val="000000"/>
+          <w:sz w:val="19"/>
+          <w:szCs w:val="19"/>
+        </w:rPr>
+      </w:pPr>
+      <w:r>
+        <w:rPr>
+          <w:rFonts w:ascii="Consolas" w:hAnsi="Consolas" w:cs="Consolas"/>
+          <w:color w:val="000000"/>
+          <w:sz w:val="19"/>
+          <w:szCs w:val="19"/>
+        </w:rPr>
+        <w:t xml:space="preserve">            </w:t>
+      </w:r>
+      <w:proofErr w:type="spellStart"/>
+      <w:proofErr w:type="gramStart"/>
+      <w:r>
+        <w:rPr>
+          <w:rFonts w:ascii="Consolas" w:hAnsi="Consolas" w:cs="Consolas"/>
+          <w:color w:val="000000"/>
+          <w:sz w:val="19"/>
+          <w:szCs w:val="19"/>
+        </w:rPr>
+        <w:t>signalDelegate</w:t>
+      </w:r>
+      <w:proofErr w:type="spellEnd"/>
+      <w:r>
+        <w:rPr>
+          <w:rFonts w:ascii="Consolas" w:hAnsi="Consolas" w:cs="Consolas"/>
+          <w:color w:val="000000"/>
+          <w:sz w:val="19"/>
+          <w:szCs w:val="19"/>
+        </w:rPr>
+        <w:t>(</w:t>
+      </w:r>
+      <w:proofErr w:type="gramEnd"/>
+      <w:r>
+        <w:rPr>
+          <w:rFonts w:ascii="Consolas" w:hAnsi="Consolas" w:cs="Consolas"/>
+          <w:color w:val="000000"/>
+          <w:sz w:val="19"/>
+          <w:szCs w:val="19"/>
+        </w:rPr>
+        <w:t>);</w:t>
+      </w:r>
+    </w:p>
+    <w:p>
+      <w:pPr>
+        <w:autoSpaceDE w:val="0"/>
+        <w:autoSpaceDN w:val="0"/>
+        <w:adjustRightInd w:val="0"/>
+        <w:spacing w:after="0" w:line="240" w:lineRule="auto"/>
+        <w:rPr>
+          <w:rFonts w:ascii="Consolas" w:hAnsi="Consolas" w:cs="Consolas"/>
+          <w:color w:val="000000"/>
+          <w:sz w:val="19"/>
+          <w:szCs w:val="19"/>
+        </w:rPr>
+      </w:pPr>
+    </w:p>
+    <w:p>
+      <w:pPr>
+        <w:autoSpaceDE w:val="0"/>
+        <w:autoSpaceDN w:val="0"/>
+        <w:adjustRightInd w:val="0"/>
+        <w:spacing w:after="0" w:line="240" w:lineRule="auto"/>
+        <w:rPr>
+          <w:rFonts w:ascii="Consolas" w:hAnsi="Consolas" w:cs="Consolas"/>
+          <w:color w:val="000000"/>
+          <w:sz w:val="19"/>
+          <w:szCs w:val="19"/>
+        </w:rPr>
+      </w:pPr>
+      <w:r>
+        <w:rPr>
+          <w:rFonts w:ascii="Consolas" w:hAnsi="Consolas" w:cs="Consolas"/>
+          <w:color w:val="000000"/>
+          <w:sz w:val="19"/>
+          <w:szCs w:val="19"/>
+        </w:rPr>
+        <w:t xml:space="preserve">            </w:t>
+      </w:r>
+    </w:p>
+    <w:p>
+      <w:pPr>
+        <w:autoSpaceDE w:val="0"/>
+        <w:autoSpaceDN w:val="0"/>
+        <w:adjustRightInd w:val="0"/>
+        <w:spacing w:after="0" w:line="240" w:lineRule="auto"/>
+        <w:rPr>
+          <w:rFonts w:ascii="Consolas" w:hAnsi="Consolas" w:cs="Consolas"/>
+          <w:color w:val="000000"/>
+          <w:sz w:val="19"/>
+          <w:szCs w:val="19"/>
+        </w:rPr>
+      </w:pPr>
+      <w:r>
+        <w:rPr>
+          <w:rFonts w:ascii="Consolas" w:hAnsi="Consolas" w:cs="Consolas"/>
+          <w:color w:val="000000"/>
+          <w:sz w:val="19"/>
+          <w:szCs w:val="19"/>
+        </w:rPr>
+        <w:t xml:space="preserve">        }</w:t>
+      </w:r>
+    </w:p>
+    <w:p>
+      <w:pPr>
+        <w:autoSpaceDE w:val="0"/>
+        <w:autoSpaceDN w:val="0"/>
+        <w:adjustRightInd w:val="0"/>
+        <w:spacing w:after="0" w:line="240" w:lineRule="auto"/>
+        <w:rPr>
+          <w:rFonts w:ascii="Consolas" w:hAnsi="Consolas" w:cs="Consolas"/>
+          <w:color w:val="000000"/>
+          <w:sz w:val="19"/>
+          <w:szCs w:val="19"/>
+        </w:rPr>
+      </w:pPr>
+      <w:r>
+        <w:rPr>
+          <w:rFonts w:ascii="Consolas" w:hAnsi="Consolas" w:cs="Consolas"/>
+          <w:color w:val="000000"/>
+          <w:sz w:val="19"/>
+          <w:szCs w:val="19"/>
+        </w:rPr>
+        <w:t xml:space="preserve">    }</w:t>
+      </w:r>
+    </w:p>
+    <w:p>
+      <w:pPr>
+        <w:autoSpaceDE w:val="0"/>
+        <w:autoSpaceDN w:val="0"/>
+        <w:adjustRightInd w:val="0"/>
+        <w:spacing w:after="0" w:line="240" w:lineRule="auto"/>
+        <w:rPr>
+          <w:rFonts w:ascii="Consolas" w:hAnsi="Consolas" w:cs="Consolas"/>
+          <w:color w:val="000000"/>
+          <w:sz w:val="19"/>
+          <w:szCs w:val="19"/>
+        </w:rPr>
+      </w:pPr>
+      <w:r>
+        <w:rPr>
+          <w:rFonts w:ascii="Consolas" w:hAnsi="Consolas" w:cs="Consolas"/>
+          <w:color w:val="000000"/>
+          <w:sz w:val="19"/>
+          <w:szCs w:val="19"/>
+        </w:rPr>
+        <w:t>}</w:t>
+      </w:r>
+    </w:p>
+    <w:p>
+      <w:pPr>
+        <w:pStyle w:val="ListParagraph"/>
+        <w:ind w:left="0"/>
+        <w:rPr>
+          <w:b/>
+        </w:rPr>
+      </w:pPr>
+    </w:p>
+    <w:p>
+      <w:pPr>
+        <w:pStyle w:val="ListParagraph"/>
+        <w:ind w:left="0"/>
+        <w:rPr>
+          <w:b/>
+        </w:rPr>
+      </w:pPr>
+      <w:r>
+        <w:rPr>
+          <w:b/>
+        </w:rPr>
+        <w:t>Output:</w:t>
+      </w:r>
+    </w:p>
+    <w:p>
+      <w:pPr>
+        <w:pStyle w:val="ListParagraph"/>
+        <w:ind w:left="0"/>
+        <w:rPr>
+          <w:b/>
+        </w:rPr>
+      </w:pPr>
+      <w:r>
+        <w:rPr>
+          <w:noProof/>
+          <w:lang w:eastAsia="en-IN"/>
+        </w:rPr>
+        <w:drawing>
+          <wp:inline distT="0" distB="0" distL="0" distR="0" wp14:anchorId="67260BC2" wp14:editId="0C41F23C">
+            <wp:extent cx="4511524" cy="1216325"/>
+            <wp:effectExtent l="0" t="0" r="3810" b="3175"/>
+            <wp:docPr id="5" name="Picture 5"/>
+            <wp:cNvGraphicFramePr>
+              <a:graphicFrameLocks xmlns:a="http://schemas.openxmlformats.org/drawingml/2006/main" noChangeAspect="1"/>
+            </wp:cNvGraphicFramePr>
+            <a:graphic xmlns:a="http://schemas.openxmlformats.org/drawingml/2006/main">
+              <a:graphicData uri="http://schemas.openxmlformats.org/drawingml/2006/picture">
+                <pic:pic xmlns:pic="http://schemas.openxmlformats.org/drawingml/2006/picture">
+                  <pic:nvPicPr>
+                    <pic:cNvPr id="1" name=""/>
+                    <pic:cNvPicPr/>
+                  </pic:nvPicPr>
+                  <pic:blipFill rotWithShape="1">
+                    <a:blip r:embed="rId7"/>
+                    <a:srcRect l="11893" t="20603" r="66888" b="69226"/>
+                    <a:stretch/>
+                  </pic:blipFill>
+                  <pic:spPr bwMode="auto">
+                    <a:xfrm>
+                      <a:off x="0" y="0"/>
+                      <a:ext cx="4594819" cy="1238782"/>
+                    </a:xfrm>
+                    <a:prstGeom prst="rect">
+                      <a:avLst/>
+                    </a:prstGeom>
+                    <a:ln>
+                      <a:noFill/>
+                    </a:ln>
+                    <a:extLst>
+                      <a:ext uri="{53640926-AAD7-44D8-BBD7-CCE9431645EC}">
+                        <a14:shadowObscured xmlns:a14="http://schemas.microsoft.com/office/drawing/2010/main"/>
+                      </a:ext>
+                    </a:extLst>
+                  </pic:spPr>
+                </pic:pic>
+              </a:graphicData>
+            </a:graphic>
+          </wp:inline>
+        </w:drawing>
+      </w:r>
+      <w:bookmarkStart w:id="0" w:name="_GoBack"/>
+      <w:bookmarkEnd w:id="0"/>
     </w:p>
     <w:sectPr>
       <w:pgSz w:w="11906" w:h="16838"/>
